--- a/doc/Laporan.docx
+++ b/doc/Laporan.docx
@@ -3262,6 +3262,7 @@
         <w:t>. (</w:t>
       </w:r>
       <w:proofErr w:type="spellStart"/>
+      <w:proofErr w:type="gramStart"/>
       <w:r>
         <w:rPr>
           <w:rFonts w:ascii="Times New Roman" w:hAnsi="Times New Roman" w:cs="Times New Roman"/>
@@ -3271,6 +3272,7 @@
         <w:t>misalnya</w:t>
       </w:r>
       <w:proofErr w:type="spellEnd"/>
+      <w:proofErr w:type="gramEnd"/>
       <w:r>
         <w:rPr>
           <w:rFonts w:ascii="Times New Roman" w:hAnsi="Times New Roman" w:cs="Times New Roman"/>
@@ -4228,8 +4230,18 @@
           <w:color w:val="C586C0"/>
           <w:lang w:eastAsia="en-ID"/>
         </w:rPr>
-        <w:t>#define</w:t>
-      </w:r>
+        <w:t>#</w:t>
+      </w:r>
+      <w:proofErr w:type="gramStart"/>
+      <w:r>
+        <w:rPr>
+          <w:rFonts w:ascii="Consolas" w:eastAsia="Times New Roman" w:hAnsi="Consolas" w:cs="Cascadia Code"/>
+          <w:color w:val="C586C0"/>
+          <w:lang w:eastAsia="en-ID"/>
+        </w:rPr>
+        <w:t>define</w:t>
+      </w:r>
+      <w:proofErr w:type="gramEnd"/>
       <w:r>
         <w:rPr>
           <w:rFonts w:ascii="Consolas" w:eastAsia="Times New Roman" w:hAnsi="Consolas" w:cs="Cascadia Code"/>
@@ -4347,6 +4359,7 @@
         </w:rPr>
         <w:t xml:space="preserve"> </w:t>
       </w:r>
+      <w:proofErr w:type="gramStart"/>
       <w:r>
         <w:rPr>
           <w:rFonts w:ascii="Consolas" w:eastAsia="Times New Roman" w:hAnsi="Consolas" w:cs="Cascadia Code"/>
@@ -4363,6 +4376,7 @@
         </w:rPr>
         <w:t>[</w:t>
       </w:r>
+      <w:proofErr w:type="gramEnd"/>
       <w:r>
         <w:rPr>
           <w:rFonts w:ascii="Consolas" w:eastAsia="Times New Roman" w:hAnsi="Consolas" w:cs="Cascadia Code"/>
@@ -4636,6 +4650,7 @@
         </w:rPr>
         <w:t xml:space="preserve"> </w:t>
       </w:r>
+      <w:proofErr w:type="gramStart"/>
       <w:r>
         <w:rPr>
           <w:rFonts w:ascii="Consolas" w:eastAsia="Times New Roman" w:hAnsi="Consolas" w:cs="Cascadia Code"/>
@@ -4652,6 +4667,7 @@
         </w:rPr>
         <w:t>[</w:t>
       </w:r>
+      <w:proofErr w:type="gramEnd"/>
       <w:r>
         <w:rPr>
           <w:rFonts w:ascii="Consolas" w:eastAsia="Times New Roman" w:hAnsi="Consolas" w:cs="Cascadia Code"/>
@@ -4806,6 +4822,105 @@
           <w:color w:val="569CD6"/>
           <w:lang w:eastAsia="en-ID"/>
         </w:rPr>
+        <w:t>) (L</w:t>
+      </w:r>
+      <w:proofErr w:type="gramStart"/>
+      <w:r>
+        <w:rPr>
+          <w:rFonts w:ascii="Consolas" w:eastAsia="Times New Roman" w:hAnsi="Consolas" w:cs="Cascadia Code"/>
+          <w:color w:val="569CD6"/>
+          <w:lang w:eastAsia="en-ID"/>
+        </w:rPr>
+        <w:t>).</w:t>
+      </w:r>
+      <w:r>
+        <w:rPr>
+          <w:rFonts w:ascii="Consolas" w:eastAsia="Times New Roman" w:hAnsi="Consolas" w:cs="Cascadia Code"/>
+          <w:color w:val="9CDCFE"/>
+          <w:lang w:eastAsia="en-ID"/>
+        </w:rPr>
+        <w:t>length</w:t>
+      </w:r>
+      <w:proofErr w:type="gramEnd"/>
+    </w:p>
+    <w:p>
+      <w:pPr>
+        <w:shd w:val="clear" w:color="auto" w:fill="1E1E1E"/>
+        <w:spacing w:after="0" w:line="360" w:lineRule="atLeast"/>
+        <w:rPr>
+          <w:rFonts w:ascii="Consolas" w:eastAsia="Times New Roman" w:hAnsi="Consolas" w:cs="Cascadia Code"/>
+          <w:color w:val="D4D4D4"/>
+          <w:lang w:eastAsia="en-ID"/>
+        </w:rPr>
+      </w:pPr>
+      <w:r>
+        <w:rPr>
+          <w:rFonts w:ascii="Consolas" w:eastAsia="Times New Roman" w:hAnsi="Consolas" w:cs="Cascadia Code"/>
+          <w:color w:val="C586C0"/>
+          <w:lang w:eastAsia="en-ID"/>
+        </w:rPr>
+        <w:t>#define</w:t>
+      </w:r>
+      <w:r>
+        <w:rPr>
+          <w:rFonts w:ascii="Consolas" w:eastAsia="Times New Roman" w:hAnsi="Consolas" w:cs="Cascadia Code"/>
+          <w:color w:val="569CD6"/>
+          <w:lang w:eastAsia="en-ID"/>
+        </w:rPr>
+        <w:t xml:space="preserve"> </w:t>
+      </w:r>
+      <w:proofErr w:type="spellStart"/>
+      <w:proofErr w:type="gramStart"/>
+      <w:r>
+        <w:rPr>
+          <w:rFonts w:ascii="Consolas" w:eastAsia="Times New Roman" w:hAnsi="Consolas" w:cs="Cascadia Code"/>
+          <w:color w:val="569CD6"/>
+          <w:lang w:eastAsia="en-ID"/>
+        </w:rPr>
+        <w:t>ListElem</w:t>
+      </w:r>
+      <w:proofErr w:type="spellEnd"/>
+      <w:r>
+        <w:rPr>
+          <w:rFonts w:ascii="Consolas" w:eastAsia="Times New Roman" w:hAnsi="Consolas" w:cs="Cascadia Code"/>
+          <w:color w:val="569CD6"/>
+          <w:lang w:eastAsia="en-ID"/>
+        </w:rPr>
+        <w:t>(</w:t>
+      </w:r>
+      <w:proofErr w:type="gramEnd"/>
+      <w:r>
+        <w:rPr>
+          <w:rFonts w:ascii="Consolas" w:eastAsia="Times New Roman" w:hAnsi="Consolas" w:cs="Cascadia Code"/>
+          <w:color w:val="9CDCFE"/>
+          <w:lang w:eastAsia="en-ID"/>
+        </w:rPr>
+        <w:t>L</w:t>
+      </w:r>
+      <w:r>
+        <w:rPr>
+          <w:rFonts w:ascii="Consolas" w:eastAsia="Times New Roman" w:hAnsi="Consolas" w:cs="Cascadia Code"/>
+          <w:color w:val="569CD6"/>
+          <w:lang w:eastAsia="en-ID"/>
+        </w:rPr>
+        <w:t xml:space="preserve">, </w:t>
+      </w:r>
+      <w:proofErr w:type="spellStart"/>
+      <w:r>
+        <w:rPr>
+          <w:rFonts w:ascii="Consolas" w:eastAsia="Times New Roman" w:hAnsi="Consolas" w:cs="Cascadia Code"/>
+          <w:color w:val="9CDCFE"/>
+          <w:lang w:eastAsia="en-ID"/>
+        </w:rPr>
+        <w:t>i</w:t>
+      </w:r>
+      <w:proofErr w:type="spellEnd"/>
+      <w:r>
+        <w:rPr>
+          <w:rFonts w:ascii="Consolas" w:eastAsia="Times New Roman" w:hAnsi="Consolas" w:cs="Cascadia Code"/>
+          <w:color w:val="569CD6"/>
+          <w:lang w:eastAsia="en-ID"/>
+        </w:rPr>
         <w:t>) (L).</w:t>
       </w:r>
       <w:r>
@@ -4814,8 +4929,45 @@
           <w:color w:val="9CDCFE"/>
           <w:lang w:eastAsia="en-ID"/>
         </w:rPr>
-        <w:t>length</w:t>
-      </w:r>
+        <w:t>patterns</w:t>
+      </w:r>
+      <w:r>
+        <w:rPr>
+          <w:rFonts w:ascii="Consolas" w:eastAsia="Times New Roman" w:hAnsi="Consolas" w:cs="Cascadia Code"/>
+          <w:color w:val="569CD6"/>
+          <w:lang w:eastAsia="en-ID"/>
+        </w:rPr>
+        <w:t>[</w:t>
+      </w:r>
+      <w:proofErr w:type="spellStart"/>
+      <w:r>
+        <w:rPr>
+          <w:rFonts w:ascii="Consolas" w:eastAsia="Times New Roman" w:hAnsi="Consolas" w:cs="Cascadia Code"/>
+          <w:color w:val="569CD6"/>
+          <w:lang w:eastAsia="en-ID"/>
+        </w:rPr>
+        <w:t>i</w:t>
+      </w:r>
+      <w:proofErr w:type="spellEnd"/>
+      <w:r>
+        <w:rPr>
+          <w:rFonts w:ascii="Consolas" w:eastAsia="Times New Roman" w:hAnsi="Consolas" w:cs="Cascadia Code"/>
+          <w:color w:val="569CD6"/>
+          <w:lang w:eastAsia="en-ID"/>
+        </w:rPr>
+        <w:t>]</w:t>
+      </w:r>
+    </w:p>
+    <w:p>
+      <w:pPr>
+        <w:shd w:val="clear" w:color="auto" w:fill="1E1E1E"/>
+        <w:spacing w:after="0" w:line="360" w:lineRule="atLeast"/>
+        <w:rPr>
+          <w:rFonts w:ascii="Consolas" w:eastAsia="Times New Roman" w:hAnsi="Consolas" w:cs="Cascadia Code"/>
+          <w:color w:val="D4D4D4"/>
+          <w:lang w:eastAsia="en-ID"/>
+        </w:rPr>
+      </w:pPr>
     </w:p>
     <w:p>
       <w:pPr>
@@ -4841,1237 +4993,1167 @@
           <w:color w:val="569CD6"/>
           <w:lang w:eastAsia="en-ID"/>
         </w:rPr>
+        <w:t xml:space="preserve"> ROWS(</w:t>
+      </w:r>
+      <w:r>
+        <w:rPr>
+          <w:rFonts w:ascii="Consolas" w:eastAsia="Times New Roman" w:hAnsi="Consolas" w:cs="Cascadia Code"/>
+          <w:color w:val="9CDCFE"/>
+          <w:lang w:eastAsia="en-ID"/>
+        </w:rPr>
+        <w:t>M</w:t>
+      </w:r>
+      <w:r>
+        <w:rPr>
+          <w:rFonts w:ascii="Consolas" w:eastAsia="Times New Roman" w:hAnsi="Consolas" w:cs="Cascadia Code"/>
+          <w:color w:val="569CD6"/>
+          <w:lang w:eastAsia="en-ID"/>
+        </w:rPr>
+        <w:t>) (M</w:t>
+      </w:r>
+      <w:proofErr w:type="gramStart"/>
+      <w:r>
+        <w:rPr>
+          <w:rFonts w:ascii="Consolas" w:eastAsia="Times New Roman" w:hAnsi="Consolas" w:cs="Cascadia Code"/>
+          <w:color w:val="569CD6"/>
+          <w:lang w:eastAsia="en-ID"/>
+        </w:rPr>
+        <w:t>).</w:t>
+      </w:r>
+      <w:proofErr w:type="spellStart"/>
+      <w:r>
+        <w:rPr>
+          <w:rFonts w:ascii="Consolas" w:eastAsia="Times New Roman" w:hAnsi="Consolas" w:cs="Cascadia Code"/>
+          <w:color w:val="9CDCFE"/>
+          <w:lang w:eastAsia="en-ID"/>
+        </w:rPr>
+        <w:t>rowEff</w:t>
+      </w:r>
+      <w:proofErr w:type="spellEnd"/>
+      <w:proofErr w:type="gramEnd"/>
+    </w:p>
+    <w:p>
+      <w:pPr>
+        <w:shd w:val="clear" w:color="auto" w:fill="1E1E1E"/>
+        <w:spacing w:after="0" w:line="360" w:lineRule="atLeast"/>
+        <w:rPr>
+          <w:rFonts w:ascii="Consolas" w:eastAsia="Times New Roman" w:hAnsi="Consolas" w:cs="Cascadia Code"/>
+          <w:color w:val="D4D4D4"/>
+          <w:lang w:eastAsia="en-ID"/>
+        </w:rPr>
+      </w:pPr>
+      <w:r>
+        <w:rPr>
+          <w:rFonts w:ascii="Consolas" w:eastAsia="Times New Roman" w:hAnsi="Consolas" w:cs="Cascadia Code"/>
+          <w:color w:val="C586C0"/>
+          <w:lang w:eastAsia="en-ID"/>
+        </w:rPr>
+        <w:t>#define</w:t>
+      </w:r>
+      <w:r>
+        <w:rPr>
+          <w:rFonts w:ascii="Consolas" w:eastAsia="Times New Roman" w:hAnsi="Consolas" w:cs="Cascadia Code"/>
+          <w:color w:val="569CD6"/>
+          <w:lang w:eastAsia="en-ID"/>
+        </w:rPr>
+        <w:t xml:space="preserve"> COLS(</w:t>
+      </w:r>
+      <w:r>
+        <w:rPr>
+          <w:rFonts w:ascii="Consolas" w:eastAsia="Times New Roman" w:hAnsi="Consolas" w:cs="Cascadia Code"/>
+          <w:color w:val="9CDCFE"/>
+          <w:lang w:eastAsia="en-ID"/>
+        </w:rPr>
+        <w:t>M</w:t>
+      </w:r>
+      <w:r>
+        <w:rPr>
+          <w:rFonts w:ascii="Consolas" w:eastAsia="Times New Roman" w:hAnsi="Consolas" w:cs="Cascadia Code"/>
+          <w:color w:val="569CD6"/>
+          <w:lang w:eastAsia="en-ID"/>
+        </w:rPr>
+        <w:t>) (M</w:t>
+      </w:r>
+      <w:proofErr w:type="gramStart"/>
+      <w:r>
+        <w:rPr>
+          <w:rFonts w:ascii="Consolas" w:eastAsia="Times New Roman" w:hAnsi="Consolas" w:cs="Cascadia Code"/>
+          <w:color w:val="569CD6"/>
+          <w:lang w:eastAsia="en-ID"/>
+        </w:rPr>
+        <w:t>).</w:t>
+      </w:r>
+      <w:proofErr w:type="spellStart"/>
+      <w:r>
+        <w:rPr>
+          <w:rFonts w:ascii="Consolas" w:eastAsia="Times New Roman" w:hAnsi="Consolas" w:cs="Cascadia Code"/>
+          <w:color w:val="9CDCFE"/>
+          <w:lang w:eastAsia="en-ID"/>
+        </w:rPr>
+        <w:t>colEff</w:t>
+      </w:r>
+      <w:proofErr w:type="spellEnd"/>
+      <w:proofErr w:type="gramEnd"/>
+    </w:p>
+    <w:p>
+      <w:pPr>
+        <w:shd w:val="clear" w:color="auto" w:fill="1E1E1E"/>
+        <w:spacing w:after="0" w:line="360" w:lineRule="atLeast"/>
+        <w:rPr>
+          <w:rFonts w:ascii="Consolas" w:eastAsia="Times New Roman" w:hAnsi="Consolas" w:cs="Cascadia Code"/>
+          <w:color w:val="D4D4D4"/>
+          <w:lang w:eastAsia="en-ID"/>
+        </w:rPr>
+      </w:pPr>
+      <w:r>
+        <w:rPr>
+          <w:rFonts w:ascii="Consolas" w:eastAsia="Times New Roman" w:hAnsi="Consolas" w:cs="Cascadia Code"/>
+          <w:color w:val="C586C0"/>
+          <w:lang w:eastAsia="en-ID"/>
+        </w:rPr>
+        <w:t>#define</w:t>
+      </w:r>
+      <w:r>
+        <w:rPr>
+          <w:rFonts w:ascii="Consolas" w:eastAsia="Times New Roman" w:hAnsi="Consolas" w:cs="Cascadia Code"/>
+          <w:color w:val="569CD6"/>
+          <w:lang w:eastAsia="en-ID"/>
+        </w:rPr>
         <w:t xml:space="preserve"> </w:t>
       </w:r>
-      <w:proofErr w:type="spellStart"/>
+      <w:proofErr w:type="gramStart"/>
       <w:r>
         <w:rPr>
           <w:rFonts w:ascii="Consolas" w:eastAsia="Times New Roman" w:hAnsi="Consolas" w:cs="Cascadia Code"/>
           <w:color w:val="569CD6"/>
           <w:lang w:eastAsia="en-ID"/>
         </w:rPr>
+        <w:t>Elem(</w:t>
+      </w:r>
+      <w:proofErr w:type="gramEnd"/>
+      <w:r>
+        <w:rPr>
+          <w:rFonts w:ascii="Consolas" w:eastAsia="Times New Roman" w:hAnsi="Consolas" w:cs="Cascadia Code"/>
+          <w:color w:val="9CDCFE"/>
+          <w:lang w:eastAsia="en-ID"/>
+        </w:rPr>
+        <w:t>M</w:t>
+      </w:r>
+      <w:r>
+        <w:rPr>
+          <w:rFonts w:ascii="Consolas" w:eastAsia="Times New Roman" w:hAnsi="Consolas" w:cs="Cascadia Code"/>
+          <w:color w:val="569CD6"/>
+          <w:lang w:eastAsia="en-ID"/>
+        </w:rPr>
+        <w:t xml:space="preserve">, </w:t>
+      </w:r>
+      <w:proofErr w:type="spellStart"/>
+      <w:r>
+        <w:rPr>
+          <w:rFonts w:ascii="Consolas" w:eastAsia="Times New Roman" w:hAnsi="Consolas" w:cs="Cascadia Code"/>
+          <w:color w:val="9CDCFE"/>
+          <w:lang w:eastAsia="en-ID"/>
+        </w:rPr>
+        <w:t>i</w:t>
+      </w:r>
+      <w:proofErr w:type="spellEnd"/>
+      <w:r>
+        <w:rPr>
+          <w:rFonts w:ascii="Consolas" w:eastAsia="Times New Roman" w:hAnsi="Consolas" w:cs="Cascadia Code"/>
+          <w:color w:val="569CD6"/>
+          <w:lang w:eastAsia="en-ID"/>
+        </w:rPr>
+        <w:t xml:space="preserve">, </w:t>
+      </w:r>
+      <w:r>
+        <w:rPr>
+          <w:rFonts w:ascii="Consolas" w:eastAsia="Times New Roman" w:hAnsi="Consolas" w:cs="Cascadia Code"/>
+          <w:color w:val="9CDCFE"/>
+          <w:lang w:eastAsia="en-ID"/>
+        </w:rPr>
+        <w:t>j</w:t>
+      </w:r>
+      <w:r>
+        <w:rPr>
+          <w:rFonts w:ascii="Consolas" w:eastAsia="Times New Roman" w:hAnsi="Consolas" w:cs="Cascadia Code"/>
+          <w:color w:val="569CD6"/>
+          <w:lang w:eastAsia="en-ID"/>
+        </w:rPr>
+        <w:t>) (M).</w:t>
+      </w:r>
+      <w:r>
+        <w:rPr>
+          <w:rFonts w:ascii="Consolas" w:eastAsia="Times New Roman" w:hAnsi="Consolas" w:cs="Cascadia Code"/>
+          <w:color w:val="9CDCFE"/>
+          <w:lang w:eastAsia="en-ID"/>
+        </w:rPr>
+        <w:t>contents</w:t>
+      </w:r>
+      <w:r>
+        <w:rPr>
+          <w:rFonts w:ascii="Consolas" w:eastAsia="Times New Roman" w:hAnsi="Consolas" w:cs="Cascadia Code"/>
+          <w:color w:val="569CD6"/>
+          <w:lang w:eastAsia="en-ID"/>
+        </w:rPr>
+        <w:t>[(</w:t>
+      </w:r>
+      <w:proofErr w:type="spellStart"/>
+      <w:r>
+        <w:rPr>
+          <w:rFonts w:ascii="Consolas" w:eastAsia="Times New Roman" w:hAnsi="Consolas" w:cs="Cascadia Code"/>
+          <w:color w:val="569CD6"/>
+          <w:lang w:eastAsia="en-ID"/>
+        </w:rPr>
+        <w:t>i</w:t>
+      </w:r>
+      <w:proofErr w:type="spellEnd"/>
+      <w:r>
+        <w:rPr>
+          <w:rFonts w:ascii="Consolas" w:eastAsia="Times New Roman" w:hAnsi="Consolas" w:cs="Cascadia Code"/>
+          <w:color w:val="569CD6"/>
+          <w:lang w:eastAsia="en-ID"/>
+        </w:rPr>
+        <w:t>)][(j)]</w:t>
+      </w:r>
+    </w:p>
+    <w:p>
+      <w:pPr>
+        <w:shd w:val="clear" w:color="auto" w:fill="1E1E1E"/>
+        <w:spacing w:after="0" w:line="360" w:lineRule="atLeast"/>
+        <w:rPr>
+          <w:rFonts w:ascii="Consolas" w:eastAsia="Times New Roman" w:hAnsi="Consolas" w:cs="Cascadia Code"/>
+          <w:color w:val="D4D4D4"/>
+          <w:lang w:eastAsia="en-ID"/>
+        </w:rPr>
+      </w:pPr>
+    </w:p>
+    <w:p>
+      <w:pPr>
+        <w:shd w:val="clear" w:color="auto" w:fill="1E1E1E"/>
+        <w:spacing w:after="0" w:line="360" w:lineRule="atLeast"/>
+        <w:rPr>
+          <w:rFonts w:ascii="Consolas" w:eastAsia="Times New Roman" w:hAnsi="Consolas" w:cs="Cascadia Code"/>
+          <w:color w:val="D4D4D4"/>
+          <w:lang w:eastAsia="en-ID"/>
+        </w:rPr>
+      </w:pPr>
+      <w:r>
+        <w:rPr>
+          <w:rFonts w:ascii="Consolas" w:eastAsia="Times New Roman" w:hAnsi="Consolas" w:cs="Cascadia Code"/>
+          <w:color w:val="6A9955"/>
+          <w:lang w:eastAsia="en-ID"/>
+        </w:rPr>
+        <w:t>/*** KONSTRUKTOR ***/</w:t>
+      </w:r>
+    </w:p>
+    <w:p>
+      <w:pPr>
+        <w:shd w:val="clear" w:color="auto" w:fill="1E1E1E"/>
+        <w:spacing w:after="0" w:line="360" w:lineRule="atLeast"/>
+        <w:rPr>
+          <w:rFonts w:ascii="Consolas" w:eastAsia="Times New Roman" w:hAnsi="Consolas" w:cs="Cascadia Code"/>
+          <w:color w:val="D4D4D4"/>
+          <w:lang w:eastAsia="en-ID"/>
+        </w:rPr>
+      </w:pPr>
+      <w:r>
+        <w:rPr>
+          <w:rFonts w:ascii="Consolas" w:eastAsia="Times New Roman" w:hAnsi="Consolas" w:cs="Cascadia Code"/>
+          <w:color w:val="569CD6"/>
+          <w:lang w:eastAsia="en-ID"/>
+        </w:rPr>
+        <w:t>void</w:t>
+      </w:r>
+      <w:r>
+        <w:rPr>
+          <w:rFonts w:ascii="Consolas" w:eastAsia="Times New Roman" w:hAnsi="Consolas" w:cs="Cascadia Code"/>
+          <w:color w:val="D4D4D4"/>
+          <w:lang w:eastAsia="en-ID"/>
+        </w:rPr>
+        <w:t xml:space="preserve"> </w:t>
+      </w:r>
+      <w:proofErr w:type="spellStart"/>
+      <w:proofErr w:type="gramStart"/>
+      <w:r>
+        <w:rPr>
+          <w:rFonts w:ascii="Consolas" w:eastAsia="Times New Roman" w:hAnsi="Consolas" w:cs="Cascadia Code"/>
+          <w:color w:val="DCDCAA"/>
+          <w:lang w:eastAsia="en-ID"/>
+        </w:rPr>
+        <w:t>createMat</w:t>
+      </w:r>
+      <w:proofErr w:type="spellEnd"/>
+      <w:r>
+        <w:rPr>
+          <w:rFonts w:ascii="Consolas" w:eastAsia="Times New Roman" w:hAnsi="Consolas" w:cs="Cascadia Code"/>
+          <w:color w:val="D4D4D4"/>
+          <w:lang w:eastAsia="en-ID"/>
+        </w:rPr>
+        <w:t>(</w:t>
+      </w:r>
+      <w:proofErr w:type="gramEnd"/>
+      <w:r>
+        <w:rPr>
+          <w:rFonts w:ascii="Consolas" w:eastAsia="Times New Roman" w:hAnsi="Consolas" w:cs="Cascadia Code"/>
+          <w:color w:val="4EC9B0"/>
+          <w:lang w:eastAsia="en-ID"/>
+        </w:rPr>
+        <w:t>Matrix</w:t>
+      </w:r>
+      <w:r>
+        <w:rPr>
+          <w:rFonts w:ascii="Consolas" w:eastAsia="Times New Roman" w:hAnsi="Consolas" w:cs="Cascadia Code"/>
+          <w:color w:val="D4D4D4"/>
+          <w:lang w:eastAsia="en-ID"/>
+        </w:rPr>
+        <w:t xml:space="preserve"> </w:t>
+      </w:r>
+      <w:r>
+        <w:rPr>
+          <w:rFonts w:ascii="Consolas" w:eastAsia="Times New Roman" w:hAnsi="Consolas" w:cs="Cascadia Code"/>
+          <w:color w:val="569CD6"/>
+          <w:lang w:eastAsia="en-ID"/>
+        </w:rPr>
+        <w:t>*</w:t>
+      </w:r>
+      <w:r>
+        <w:rPr>
+          <w:rFonts w:ascii="Consolas" w:eastAsia="Times New Roman" w:hAnsi="Consolas" w:cs="Cascadia Code"/>
+          <w:color w:val="9CDCFE"/>
+          <w:lang w:eastAsia="en-ID"/>
+        </w:rPr>
+        <w:t>m</w:t>
+      </w:r>
+      <w:r>
+        <w:rPr>
+          <w:rFonts w:ascii="Consolas" w:eastAsia="Times New Roman" w:hAnsi="Consolas" w:cs="Cascadia Code"/>
+          <w:color w:val="D4D4D4"/>
+          <w:lang w:eastAsia="en-ID"/>
+        </w:rPr>
+        <w:t>)</w:t>
+      </w:r>
+    </w:p>
+    <w:p>
+      <w:pPr>
+        <w:shd w:val="clear" w:color="auto" w:fill="1E1E1E"/>
+        <w:spacing w:after="0" w:line="360" w:lineRule="atLeast"/>
+        <w:rPr>
+          <w:rFonts w:ascii="Consolas" w:eastAsia="Times New Roman" w:hAnsi="Consolas" w:cs="Cascadia Code"/>
+          <w:color w:val="D4D4D4"/>
+          <w:lang w:eastAsia="en-ID"/>
+        </w:rPr>
+      </w:pPr>
+      <w:r>
+        <w:rPr>
+          <w:rFonts w:ascii="Consolas" w:eastAsia="Times New Roman" w:hAnsi="Consolas" w:cs="Cascadia Code"/>
+          <w:color w:val="D4D4D4"/>
+          <w:lang w:eastAsia="en-ID"/>
+        </w:rPr>
+        <w:t>{</w:t>
+      </w:r>
+    </w:p>
+    <w:p>
+      <w:pPr>
+        <w:shd w:val="clear" w:color="auto" w:fill="1E1E1E"/>
+        <w:spacing w:after="0" w:line="360" w:lineRule="atLeast"/>
+        <w:rPr>
+          <w:rFonts w:ascii="Consolas" w:eastAsia="Times New Roman" w:hAnsi="Consolas" w:cs="Cascadia Code"/>
+          <w:color w:val="D4D4D4"/>
+          <w:lang w:eastAsia="en-ID"/>
+        </w:rPr>
+      </w:pPr>
+      <w:r>
+        <w:rPr>
+          <w:rFonts w:ascii="Consolas" w:eastAsia="Times New Roman" w:hAnsi="Consolas" w:cs="Cascadia Code"/>
+          <w:color w:val="D4D4D4"/>
+          <w:lang w:eastAsia="en-ID"/>
+        </w:rPr>
+        <w:t xml:space="preserve">  </w:t>
+      </w:r>
+      <w:r>
+        <w:rPr>
+          <w:rFonts w:ascii="Consolas" w:eastAsia="Times New Roman" w:hAnsi="Consolas" w:cs="Cascadia Code"/>
+          <w:color w:val="C586C0"/>
+          <w:lang w:eastAsia="en-ID"/>
+        </w:rPr>
+        <w:t>for</w:t>
+      </w:r>
+      <w:r>
+        <w:rPr>
+          <w:rFonts w:ascii="Consolas" w:eastAsia="Times New Roman" w:hAnsi="Consolas" w:cs="Cascadia Code"/>
+          <w:color w:val="D4D4D4"/>
+          <w:lang w:eastAsia="en-ID"/>
+        </w:rPr>
+        <w:t xml:space="preserve"> (</w:t>
+      </w:r>
+      <w:r>
+        <w:rPr>
+          <w:rFonts w:ascii="Consolas" w:eastAsia="Times New Roman" w:hAnsi="Consolas" w:cs="Cascadia Code"/>
+          <w:color w:val="569CD6"/>
+          <w:lang w:eastAsia="en-ID"/>
+        </w:rPr>
+        <w:t>int</w:t>
+      </w:r>
+      <w:r>
+        <w:rPr>
+          <w:rFonts w:ascii="Consolas" w:eastAsia="Times New Roman" w:hAnsi="Consolas" w:cs="Cascadia Code"/>
+          <w:color w:val="D4D4D4"/>
+          <w:lang w:eastAsia="en-ID"/>
+        </w:rPr>
+        <w:t xml:space="preserve"> </w:t>
+      </w:r>
+      <w:proofErr w:type="spellStart"/>
+      <w:r>
+        <w:rPr>
+          <w:rFonts w:ascii="Consolas" w:eastAsia="Times New Roman" w:hAnsi="Consolas" w:cs="Cascadia Code"/>
+          <w:color w:val="9CDCFE"/>
+          <w:lang w:eastAsia="en-ID"/>
+        </w:rPr>
+        <w:t>i</w:t>
+      </w:r>
+      <w:proofErr w:type="spellEnd"/>
+      <w:r>
+        <w:rPr>
+          <w:rFonts w:ascii="Consolas" w:eastAsia="Times New Roman" w:hAnsi="Consolas" w:cs="Cascadia Code"/>
+          <w:color w:val="D4D4D4"/>
+          <w:lang w:eastAsia="en-ID"/>
+        </w:rPr>
+        <w:t xml:space="preserve"> = </w:t>
+      </w:r>
+      <w:r>
+        <w:rPr>
+          <w:rFonts w:ascii="Consolas" w:eastAsia="Times New Roman" w:hAnsi="Consolas" w:cs="Cascadia Code"/>
+          <w:color w:val="B5CEA8"/>
+          <w:lang w:eastAsia="en-ID"/>
+        </w:rPr>
+        <w:t>0</w:t>
+      </w:r>
+      <w:r>
+        <w:rPr>
+          <w:rFonts w:ascii="Consolas" w:eastAsia="Times New Roman" w:hAnsi="Consolas" w:cs="Cascadia Code"/>
+          <w:color w:val="D4D4D4"/>
+          <w:lang w:eastAsia="en-ID"/>
+        </w:rPr>
+        <w:t xml:space="preserve">; </w:t>
+      </w:r>
+      <w:proofErr w:type="spellStart"/>
+      <w:r>
+        <w:rPr>
+          <w:rFonts w:ascii="Consolas" w:eastAsia="Times New Roman" w:hAnsi="Consolas" w:cs="Cascadia Code"/>
+          <w:color w:val="9CDCFE"/>
+          <w:lang w:eastAsia="en-ID"/>
+        </w:rPr>
+        <w:t>i</w:t>
+      </w:r>
+      <w:proofErr w:type="spellEnd"/>
+      <w:r>
+        <w:rPr>
+          <w:rFonts w:ascii="Consolas" w:eastAsia="Times New Roman" w:hAnsi="Consolas" w:cs="Cascadia Code"/>
+          <w:color w:val="D4D4D4"/>
+          <w:lang w:eastAsia="en-ID"/>
+        </w:rPr>
+        <w:t xml:space="preserve"> &lt; </w:t>
+      </w:r>
+      <w:r>
+        <w:rPr>
+          <w:rFonts w:ascii="Consolas" w:eastAsia="Times New Roman" w:hAnsi="Consolas" w:cs="Cascadia Code"/>
+          <w:color w:val="569CD6"/>
+          <w:lang w:eastAsia="en-ID"/>
+        </w:rPr>
+        <w:t>MAX</w:t>
+      </w:r>
+      <w:r>
+        <w:rPr>
+          <w:rFonts w:ascii="Consolas" w:eastAsia="Times New Roman" w:hAnsi="Consolas" w:cs="Cascadia Code"/>
+          <w:color w:val="D4D4D4"/>
+          <w:lang w:eastAsia="en-ID"/>
+        </w:rPr>
+        <w:t xml:space="preserve">; </w:t>
+      </w:r>
+      <w:proofErr w:type="spellStart"/>
+      <w:r>
+        <w:rPr>
+          <w:rFonts w:ascii="Consolas" w:eastAsia="Times New Roman" w:hAnsi="Consolas" w:cs="Cascadia Code"/>
+          <w:color w:val="9CDCFE"/>
+          <w:lang w:eastAsia="en-ID"/>
+        </w:rPr>
+        <w:t>i</w:t>
+      </w:r>
+      <w:proofErr w:type="spellEnd"/>
+      <w:r>
+        <w:rPr>
+          <w:rFonts w:ascii="Consolas" w:eastAsia="Times New Roman" w:hAnsi="Consolas" w:cs="Cascadia Code"/>
+          <w:color w:val="D4D4D4"/>
+          <w:lang w:eastAsia="en-ID"/>
+        </w:rPr>
+        <w:t>++)</w:t>
+      </w:r>
+    </w:p>
+    <w:p>
+      <w:pPr>
+        <w:shd w:val="clear" w:color="auto" w:fill="1E1E1E"/>
+        <w:spacing w:after="0" w:line="360" w:lineRule="atLeast"/>
+        <w:rPr>
+          <w:rFonts w:ascii="Consolas" w:eastAsia="Times New Roman" w:hAnsi="Consolas" w:cs="Cascadia Code"/>
+          <w:color w:val="D4D4D4"/>
+          <w:lang w:eastAsia="en-ID"/>
+        </w:rPr>
+      </w:pPr>
+      <w:r>
+        <w:rPr>
+          <w:rFonts w:ascii="Consolas" w:eastAsia="Times New Roman" w:hAnsi="Consolas" w:cs="Cascadia Code"/>
+          <w:color w:val="D4D4D4"/>
+          <w:lang w:eastAsia="en-ID"/>
+        </w:rPr>
+        <w:t>  {</w:t>
+      </w:r>
+    </w:p>
+    <w:p>
+      <w:pPr>
+        <w:shd w:val="clear" w:color="auto" w:fill="1E1E1E"/>
+        <w:spacing w:after="0" w:line="360" w:lineRule="atLeast"/>
+        <w:rPr>
+          <w:rFonts w:ascii="Consolas" w:eastAsia="Times New Roman" w:hAnsi="Consolas" w:cs="Cascadia Code"/>
+          <w:color w:val="D4D4D4"/>
+          <w:lang w:eastAsia="en-ID"/>
+        </w:rPr>
+      </w:pPr>
+      <w:r>
+        <w:rPr>
+          <w:rFonts w:ascii="Consolas" w:eastAsia="Times New Roman" w:hAnsi="Consolas" w:cs="Cascadia Code"/>
+          <w:color w:val="D4D4D4"/>
+          <w:lang w:eastAsia="en-ID"/>
+        </w:rPr>
+        <w:t xml:space="preserve">    </w:t>
+      </w:r>
+      <w:r>
+        <w:rPr>
+          <w:rFonts w:ascii="Consolas" w:eastAsia="Times New Roman" w:hAnsi="Consolas" w:cs="Cascadia Code"/>
+          <w:color w:val="C586C0"/>
+          <w:lang w:eastAsia="en-ID"/>
+        </w:rPr>
+        <w:t>for</w:t>
+      </w:r>
+      <w:r>
+        <w:rPr>
+          <w:rFonts w:ascii="Consolas" w:eastAsia="Times New Roman" w:hAnsi="Consolas" w:cs="Cascadia Code"/>
+          <w:color w:val="D4D4D4"/>
+          <w:lang w:eastAsia="en-ID"/>
+        </w:rPr>
+        <w:t xml:space="preserve"> (</w:t>
+      </w:r>
+      <w:r>
+        <w:rPr>
+          <w:rFonts w:ascii="Consolas" w:eastAsia="Times New Roman" w:hAnsi="Consolas" w:cs="Cascadia Code"/>
+          <w:color w:val="569CD6"/>
+          <w:lang w:eastAsia="en-ID"/>
+        </w:rPr>
+        <w:t>int</w:t>
+      </w:r>
+      <w:r>
+        <w:rPr>
+          <w:rFonts w:ascii="Consolas" w:eastAsia="Times New Roman" w:hAnsi="Consolas" w:cs="Cascadia Code"/>
+          <w:color w:val="D4D4D4"/>
+          <w:lang w:eastAsia="en-ID"/>
+        </w:rPr>
+        <w:t xml:space="preserve"> </w:t>
+      </w:r>
+      <w:r>
+        <w:rPr>
+          <w:rFonts w:ascii="Consolas" w:eastAsia="Times New Roman" w:hAnsi="Consolas" w:cs="Cascadia Code"/>
+          <w:color w:val="9CDCFE"/>
+          <w:lang w:eastAsia="en-ID"/>
+        </w:rPr>
+        <w:t>j</w:t>
+      </w:r>
+      <w:r>
+        <w:rPr>
+          <w:rFonts w:ascii="Consolas" w:eastAsia="Times New Roman" w:hAnsi="Consolas" w:cs="Cascadia Code"/>
+          <w:color w:val="D4D4D4"/>
+          <w:lang w:eastAsia="en-ID"/>
+        </w:rPr>
+        <w:t xml:space="preserve"> = </w:t>
+      </w:r>
+      <w:r>
+        <w:rPr>
+          <w:rFonts w:ascii="Consolas" w:eastAsia="Times New Roman" w:hAnsi="Consolas" w:cs="Cascadia Code"/>
+          <w:color w:val="B5CEA8"/>
+          <w:lang w:eastAsia="en-ID"/>
+        </w:rPr>
+        <w:t>0</w:t>
+      </w:r>
+      <w:r>
+        <w:rPr>
+          <w:rFonts w:ascii="Consolas" w:eastAsia="Times New Roman" w:hAnsi="Consolas" w:cs="Cascadia Code"/>
+          <w:color w:val="D4D4D4"/>
+          <w:lang w:eastAsia="en-ID"/>
+        </w:rPr>
+        <w:t xml:space="preserve">; </w:t>
+      </w:r>
+      <w:r>
+        <w:rPr>
+          <w:rFonts w:ascii="Consolas" w:eastAsia="Times New Roman" w:hAnsi="Consolas" w:cs="Cascadia Code"/>
+          <w:color w:val="9CDCFE"/>
+          <w:lang w:eastAsia="en-ID"/>
+        </w:rPr>
+        <w:t>j</w:t>
+      </w:r>
+      <w:r>
+        <w:rPr>
+          <w:rFonts w:ascii="Consolas" w:eastAsia="Times New Roman" w:hAnsi="Consolas" w:cs="Cascadia Code"/>
+          <w:color w:val="D4D4D4"/>
+          <w:lang w:eastAsia="en-ID"/>
+        </w:rPr>
+        <w:t xml:space="preserve"> &lt; </w:t>
+      </w:r>
+      <w:r>
+        <w:rPr>
+          <w:rFonts w:ascii="Consolas" w:eastAsia="Times New Roman" w:hAnsi="Consolas" w:cs="Cascadia Code"/>
+          <w:color w:val="569CD6"/>
+          <w:lang w:eastAsia="en-ID"/>
+        </w:rPr>
+        <w:t>MAX</w:t>
+      </w:r>
+      <w:r>
+        <w:rPr>
+          <w:rFonts w:ascii="Consolas" w:eastAsia="Times New Roman" w:hAnsi="Consolas" w:cs="Cascadia Code"/>
+          <w:color w:val="D4D4D4"/>
+          <w:lang w:eastAsia="en-ID"/>
+        </w:rPr>
+        <w:t xml:space="preserve">; </w:t>
+      </w:r>
+      <w:proofErr w:type="spellStart"/>
+      <w:r>
+        <w:rPr>
+          <w:rFonts w:ascii="Consolas" w:eastAsia="Times New Roman" w:hAnsi="Consolas" w:cs="Cascadia Code"/>
+          <w:color w:val="9CDCFE"/>
+          <w:lang w:eastAsia="en-ID"/>
+        </w:rPr>
+        <w:t>j</w:t>
+      </w:r>
+      <w:r>
+        <w:rPr>
+          <w:rFonts w:ascii="Consolas" w:eastAsia="Times New Roman" w:hAnsi="Consolas" w:cs="Cascadia Code"/>
+          <w:color w:val="D4D4D4"/>
+          <w:lang w:eastAsia="en-ID"/>
+        </w:rPr>
+        <w:t>++</w:t>
+      </w:r>
+      <w:proofErr w:type="spellEnd"/>
+      <w:r>
+        <w:rPr>
+          <w:rFonts w:ascii="Consolas" w:eastAsia="Times New Roman" w:hAnsi="Consolas" w:cs="Cascadia Code"/>
+          <w:color w:val="D4D4D4"/>
+          <w:lang w:eastAsia="en-ID"/>
+        </w:rPr>
+        <w:t>)</w:t>
+      </w:r>
+    </w:p>
+    <w:p>
+      <w:pPr>
+        <w:shd w:val="clear" w:color="auto" w:fill="1E1E1E"/>
+        <w:spacing w:after="0" w:line="360" w:lineRule="atLeast"/>
+        <w:rPr>
+          <w:rFonts w:ascii="Consolas" w:eastAsia="Times New Roman" w:hAnsi="Consolas" w:cs="Cascadia Code"/>
+          <w:color w:val="D4D4D4"/>
+          <w:lang w:eastAsia="en-ID"/>
+        </w:rPr>
+      </w:pPr>
+      <w:r>
+        <w:rPr>
+          <w:rFonts w:ascii="Consolas" w:eastAsia="Times New Roman" w:hAnsi="Consolas" w:cs="Cascadia Code"/>
+          <w:color w:val="D4D4D4"/>
+          <w:lang w:eastAsia="en-ID"/>
+        </w:rPr>
+        <w:t>    {</w:t>
+      </w:r>
+    </w:p>
+    <w:p>
+      <w:pPr>
+        <w:shd w:val="clear" w:color="auto" w:fill="1E1E1E"/>
+        <w:spacing w:after="0" w:line="360" w:lineRule="atLeast"/>
+        <w:rPr>
+          <w:rFonts w:ascii="Consolas" w:eastAsia="Times New Roman" w:hAnsi="Consolas" w:cs="Cascadia Code"/>
+          <w:color w:val="D4D4D4"/>
+          <w:lang w:eastAsia="en-ID"/>
+        </w:rPr>
+      </w:pPr>
+      <w:r>
+        <w:rPr>
+          <w:rFonts w:ascii="Consolas" w:eastAsia="Times New Roman" w:hAnsi="Consolas" w:cs="Cascadia Code"/>
+          <w:color w:val="D4D4D4"/>
+          <w:lang w:eastAsia="en-ID"/>
+        </w:rPr>
+        <w:t xml:space="preserve">      </w:t>
+      </w:r>
+      <w:proofErr w:type="gramStart"/>
+      <w:r>
+        <w:rPr>
+          <w:rFonts w:ascii="Consolas" w:eastAsia="Times New Roman" w:hAnsi="Consolas" w:cs="Cascadia Code"/>
+          <w:color w:val="569CD6"/>
+          <w:lang w:eastAsia="en-ID"/>
+        </w:rPr>
+        <w:t>Elem</w:t>
+      </w:r>
+      <w:r>
+        <w:rPr>
+          <w:rFonts w:ascii="Consolas" w:eastAsia="Times New Roman" w:hAnsi="Consolas" w:cs="Cascadia Code"/>
+          <w:color w:val="D4D4D4"/>
+          <w:lang w:eastAsia="en-ID"/>
+        </w:rPr>
+        <w:t>(</w:t>
+      </w:r>
+      <w:proofErr w:type="gramEnd"/>
+      <w:r>
+        <w:rPr>
+          <w:rFonts w:ascii="Consolas" w:eastAsia="Times New Roman" w:hAnsi="Consolas" w:cs="Cascadia Code"/>
+          <w:color w:val="D4D4D4"/>
+          <w:lang w:eastAsia="en-ID"/>
+        </w:rPr>
+        <w:t>*</w:t>
+      </w:r>
+      <w:r>
+        <w:rPr>
+          <w:rFonts w:ascii="Consolas" w:eastAsia="Times New Roman" w:hAnsi="Consolas" w:cs="Cascadia Code"/>
+          <w:color w:val="9CDCFE"/>
+          <w:lang w:eastAsia="en-ID"/>
+        </w:rPr>
+        <w:t>m</w:t>
+      </w:r>
+      <w:r>
+        <w:rPr>
+          <w:rFonts w:ascii="Consolas" w:eastAsia="Times New Roman" w:hAnsi="Consolas" w:cs="Cascadia Code"/>
+          <w:color w:val="D4D4D4"/>
+          <w:lang w:eastAsia="en-ID"/>
+        </w:rPr>
+        <w:t xml:space="preserve">, </w:t>
+      </w:r>
+      <w:proofErr w:type="spellStart"/>
+      <w:r>
+        <w:rPr>
+          <w:rFonts w:ascii="Consolas" w:eastAsia="Times New Roman" w:hAnsi="Consolas" w:cs="Cascadia Code"/>
+          <w:color w:val="9CDCFE"/>
+          <w:lang w:eastAsia="en-ID"/>
+        </w:rPr>
+        <w:t>i</w:t>
+      </w:r>
+      <w:proofErr w:type="spellEnd"/>
+      <w:r>
+        <w:rPr>
+          <w:rFonts w:ascii="Consolas" w:eastAsia="Times New Roman" w:hAnsi="Consolas" w:cs="Cascadia Code"/>
+          <w:color w:val="D4D4D4"/>
+          <w:lang w:eastAsia="en-ID"/>
+        </w:rPr>
+        <w:t xml:space="preserve">, </w:t>
+      </w:r>
+      <w:r>
+        <w:rPr>
+          <w:rFonts w:ascii="Consolas" w:eastAsia="Times New Roman" w:hAnsi="Consolas" w:cs="Cascadia Code"/>
+          <w:color w:val="9CDCFE"/>
+          <w:lang w:eastAsia="en-ID"/>
+        </w:rPr>
+        <w:t>j</w:t>
+      </w:r>
+      <w:r>
+        <w:rPr>
+          <w:rFonts w:ascii="Consolas" w:eastAsia="Times New Roman" w:hAnsi="Consolas" w:cs="Cascadia Code"/>
+          <w:color w:val="D4D4D4"/>
+          <w:lang w:eastAsia="en-ID"/>
+        </w:rPr>
+        <w:t xml:space="preserve">) = </w:t>
+      </w:r>
+      <w:r>
+        <w:rPr>
+          <w:rFonts w:ascii="Consolas" w:eastAsia="Times New Roman" w:hAnsi="Consolas" w:cs="Cascadia Code"/>
+          <w:color w:val="CE9178"/>
+          <w:lang w:eastAsia="en-ID"/>
+        </w:rPr>
+        <w:t>'#'</w:t>
+      </w:r>
+      <w:r>
+        <w:rPr>
+          <w:rFonts w:ascii="Consolas" w:eastAsia="Times New Roman" w:hAnsi="Consolas" w:cs="Cascadia Code"/>
+          <w:color w:val="D4D4D4"/>
+          <w:lang w:eastAsia="en-ID"/>
+        </w:rPr>
+        <w:t>;</w:t>
+      </w:r>
+    </w:p>
+    <w:p>
+      <w:pPr>
+        <w:shd w:val="clear" w:color="auto" w:fill="1E1E1E"/>
+        <w:spacing w:after="0" w:line="360" w:lineRule="atLeast"/>
+        <w:rPr>
+          <w:rFonts w:ascii="Consolas" w:eastAsia="Times New Roman" w:hAnsi="Consolas" w:cs="Cascadia Code"/>
+          <w:color w:val="D4D4D4"/>
+          <w:lang w:eastAsia="en-ID"/>
+        </w:rPr>
+      </w:pPr>
+      <w:r>
+        <w:rPr>
+          <w:rFonts w:ascii="Consolas" w:eastAsia="Times New Roman" w:hAnsi="Consolas" w:cs="Cascadia Code"/>
+          <w:color w:val="D4D4D4"/>
+          <w:lang w:eastAsia="en-ID"/>
+        </w:rPr>
+        <w:t>    }</w:t>
+      </w:r>
+    </w:p>
+    <w:p>
+      <w:pPr>
+        <w:shd w:val="clear" w:color="auto" w:fill="1E1E1E"/>
+        <w:spacing w:after="0" w:line="360" w:lineRule="atLeast"/>
+        <w:rPr>
+          <w:rFonts w:ascii="Consolas" w:eastAsia="Times New Roman" w:hAnsi="Consolas" w:cs="Cascadia Code"/>
+          <w:color w:val="D4D4D4"/>
+          <w:lang w:eastAsia="en-ID"/>
+        </w:rPr>
+      </w:pPr>
+      <w:r>
+        <w:rPr>
+          <w:rFonts w:ascii="Consolas" w:eastAsia="Times New Roman" w:hAnsi="Consolas" w:cs="Cascadia Code"/>
+          <w:color w:val="D4D4D4"/>
+          <w:lang w:eastAsia="en-ID"/>
+        </w:rPr>
+        <w:t>  }</w:t>
+      </w:r>
+    </w:p>
+    <w:p>
+      <w:pPr>
+        <w:shd w:val="clear" w:color="auto" w:fill="1E1E1E"/>
+        <w:spacing w:after="0" w:line="360" w:lineRule="atLeast"/>
+        <w:rPr>
+          <w:rFonts w:ascii="Consolas" w:eastAsia="Times New Roman" w:hAnsi="Consolas" w:cs="Cascadia Code"/>
+          <w:color w:val="D4D4D4"/>
+          <w:lang w:eastAsia="en-ID"/>
+        </w:rPr>
+      </w:pPr>
+      <w:r>
+        <w:rPr>
+          <w:rFonts w:ascii="Consolas" w:eastAsia="Times New Roman" w:hAnsi="Consolas" w:cs="Cascadia Code"/>
+          <w:color w:val="D4D4D4"/>
+          <w:lang w:eastAsia="en-ID"/>
+        </w:rPr>
+        <w:t>}</w:t>
+      </w:r>
+    </w:p>
+    <w:p>
+      <w:pPr>
+        <w:shd w:val="clear" w:color="auto" w:fill="1E1E1E"/>
+        <w:spacing w:after="0" w:line="360" w:lineRule="atLeast"/>
+        <w:rPr>
+          <w:rFonts w:ascii="Consolas" w:eastAsia="Times New Roman" w:hAnsi="Consolas" w:cs="Cascadia Code"/>
+          <w:color w:val="D4D4D4"/>
+          <w:lang w:eastAsia="en-ID"/>
+        </w:rPr>
+      </w:pPr>
+    </w:p>
+    <w:p>
+      <w:pPr>
+        <w:shd w:val="clear" w:color="auto" w:fill="1E1E1E"/>
+        <w:spacing w:after="0" w:line="360" w:lineRule="atLeast"/>
+        <w:rPr>
+          <w:rFonts w:ascii="Consolas" w:eastAsia="Times New Roman" w:hAnsi="Consolas" w:cs="Cascadia Code"/>
+          <w:color w:val="D4D4D4"/>
+          <w:lang w:eastAsia="en-ID"/>
+        </w:rPr>
+      </w:pPr>
+      <w:r>
+        <w:rPr>
+          <w:rFonts w:ascii="Consolas" w:eastAsia="Times New Roman" w:hAnsi="Consolas" w:cs="Cascadia Code"/>
+          <w:color w:val="569CD6"/>
+          <w:lang w:eastAsia="en-ID"/>
+        </w:rPr>
+        <w:t>void</w:t>
+      </w:r>
+      <w:r>
+        <w:rPr>
+          <w:rFonts w:ascii="Consolas" w:eastAsia="Times New Roman" w:hAnsi="Consolas" w:cs="Cascadia Code"/>
+          <w:color w:val="D4D4D4"/>
+          <w:lang w:eastAsia="en-ID"/>
+        </w:rPr>
+        <w:t xml:space="preserve"> </w:t>
+      </w:r>
+      <w:proofErr w:type="spellStart"/>
+      <w:proofErr w:type="gramStart"/>
+      <w:r>
+        <w:rPr>
+          <w:rFonts w:ascii="Consolas" w:eastAsia="Times New Roman" w:hAnsi="Consolas" w:cs="Cascadia Code"/>
+          <w:color w:val="DCDCAA"/>
+          <w:lang w:eastAsia="en-ID"/>
+        </w:rPr>
+        <w:t>createList</w:t>
+      </w:r>
+      <w:proofErr w:type="spellEnd"/>
+      <w:r>
+        <w:rPr>
+          <w:rFonts w:ascii="Consolas" w:eastAsia="Times New Roman" w:hAnsi="Consolas" w:cs="Cascadia Code"/>
+          <w:color w:val="D4D4D4"/>
+          <w:lang w:eastAsia="en-ID"/>
+        </w:rPr>
+        <w:t>(</w:t>
+      </w:r>
+      <w:proofErr w:type="gramEnd"/>
+      <w:r>
+        <w:rPr>
+          <w:rFonts w:ascii="Consolas" w:eastAsia="Times New Roman" w:hAnsi="Consolas" w:cs="Cascadia Code"/>
+          <w:color w:val="4EC9B0"/>
+          <w:lang w:eastAsia="en-ID"/>
+        </w:rPr>
+        <w:t>List</w:t>
+      </w:r>
+      <w:r>
+        <w:rPr>
+          <w:rFonts w:ascii="Consolas" w:eastAsia="Times New Roman" w:hAnsi="Consolas" w:cs="Cascadia Code"/>
+          <w:color w:val="D4D4D4"/>
+          <w:lang w:eastAsia="en-ID"/>
+        </w:rPr>
+        <w:t xml:space="preserve"> </w:t>
+      </w:r>
+      <w:r>
+        <w:rPr>
+          <w:rFonts w:ascii="Consolas" w:eastAsia="Times New Roman" w:hAnsi="Consolas" w:cs="Cascadia Code"/>
+          <w:color w:val="569CD6"/>
+          <w:lang w:eastAsia="en-ID"/>
+        </w:rPr>
+        <w:t>*</w:t>
+      </w:r>
+      <w:r>
+        <w:rPr>
+          <w:rFonts w:ascii="Consolas" w:eastAsia="Times New Roman" w:hAnsi="Consolas" w:cs="Cascadia Code"/>
+          <w:color w:val="9CDCFE"/>
+          <w:lang w:eastAsia="en-ID"/>
+        </w:rPr>
+        <w:t>l</w:t>
+      </w:r>
+      <w:r>
+        <w:rPr>
+          <w:rFonts w:ascii="Consolas" w:eastAsia="Times New Roman" w:hAnsi="Consolas" w:cs="Cascadia Code"/>
+          <w:color w:val="D4D4D4"/>
+          <w:lang w:eastAsia="en-ID"/>
+        </w:rPr>
+        <w:t>)</w:t>
+      </w:r>
+    </w:p>
+    <w:p>
+      <w:pPr>
+        <w:shd w:val="clear" w:color="auto" w:fill="1E1E1E"/>
+        <w:spacing w:after="0" w:line="360" w:lineRule="atLeast"/>
+        <w:rPr>
+          <w:rFonts w:ascii="Consolas" w:eastAsia="Times New Roman" w:hAnsi="Consolas" w:cs="Cascadia Code"/>
+          <w:color w:val="D4D4D4"/>
+          <w:lang w:eastAsia="en-ID"/>
+        </w:rPr>
+      </w:pPr>
+      <w:r>
+        <w:rPr>
+          <w:rFonts w:ascii="Consolas" w:eastAsia="Times New Roman" w:hAnsi="Consolas" w:cs="Cascadia Code"/>
+          <w:color w:val="D4D4D4"/>
+          <w:lang w:eastAsia="en-ID"/>
+        </w:rPr>
+        <w:t>{</w:t>
+      </w:r>
+    </w:p>
+    <w:p>
+      <w:pPr>
+        <w:shd w:val="clear" w:color="auto" w:fill="1E1E1E"/>
+        <w:spacing w:after="0" w:line="360" w:lineRule="atLeast"/>
+        <w:rPr>
+          <w:rFonts w:ascii="Consolas" w:eastAsia="Times New Roman" w:hAnsi="Consolas" w:cs="Cascadia Code"/>
+          <w:color w:val="D4D4D4"/>
+          <w:lang w:eastAsia="en-ID"/>
+        </w:rPr>
+      </w:pPr>
+      <w:r>
+        <w:rPr>
+          <w:rFonts w:ascii="Consolas" w:eastAsia="Times New Roman" w:hAnsi="Consolas" w:cs="Cascadia Code"/>
+          <w:color w:val="D4D4D4"/>
+          <w:lang w:eastAsia="en-ID"/>
+        </w:rPr>
+        <w:t xml:space="preserve">  </w:t>
+      </w:r>
+      <w:r>
+        <w:rPr>
+          <w:rFonts w:ascii="Consolas" w:eastAsia="Times New Roman" w:hAnsi="Consolas" w:cs="Cascadia Code"/>
+          <w:color w:val="C586C0"/>
+          <w:lang w:eastAsia="en-ID"/>
+        </w:rPr>
+        <w:t>for</w:t>
+      </w:r>
+      <w:r>
+        <w:rPr>
+          <w:rFonts w:ascii="Consolas" w:eastAsia="Times New Roman" w:hAnsi="Consolas" w:cs="Cascadia Code"/>
+          <w:color w:val="D4D4D4"/>
+          <w:lang w:eastAsia="en-ID"/>
+        </w:rPr>
+        <w:t xml:space="preserve"> (</w:t>
+      </w:r>
+      <w:r>
+        <w:rPr>
+          <w:rFonts w:ascii="Consolas" w:eastAsia="Times New Roman" w:hAnsi="Consolas" w:cs="Cascadia Code"/>
+          <w:color w:val="569CD6"/>
+          <w:lang w:eastAsia="en-ID"/>
+        </w:rPr>
+        <w:t>int</w:t>
+      </w:r>
+      <w:r>
+        <w:rPr>
+          <w:rFonts w:ascii="Consolas" w:eastAsia="Times New Roman" w:hAnsi="Consolas" w:cs="Cascadia Code"/>
+          <w:color w:val="D4D4D4"/>
+          <w:lang w:eastAsia="en-ID"/>
+        </w:rPr>
+        <w:t xml:space="preserve"> </w:t>
+      </w:r>
+      <w:proofErr w:type="spellStart"/>
+      <w:r>
+        <w:rPr>
+          <w:rFonts w:ascii="Consolas" w:eastAsia="Times New Roman" w:hAnsi="Consolas" w:cs="Cascadia Code"/>
+          <w:color w:val="9CDCFE"/>
+          <w:lang w:eastAsia="en-ID"/>
+        </w:rPr>
+        <w:t>i</w:t>
+      </w:r>
+      <w:proofErr w:type="spellEnd"/>
+      <w:r>
+        <w:rPr>
+          <w:rFonts w:ascii="Consolas" w:eastAsia="Times New Roman" w:hAnsi="Consolas" w:cs="Cascadia Code"/>
+          <w:color w:val="D4D4D4"/>
+          <w:lang w:eastAsia="en-ID"/>
+        </w:rPr>
+        <w:t xml:space="preserve"> = </w:t>
+      </w:r>
+      <w:r>
+        <w:rPr>
+          <w:rFonts w:ascii="Consolas" w:eastAsia="Times New Roman" w:hAnsi="Consolas" w:cs="Cascadia Code"/>
+          <w:color w:val="B5CEA8"/>
+          <w:lang w:eastAsia="en-ID"/>
+        </w:rPr>
+        <w:t>0</w:t>
+      </w:r>
+      <w:r>
+        <w:rPr>
+          <w:rFonts w:ascii="Consolas" w:eastAsia="Times New Roman" w:hAnsi="Consolas" w:cs="Cascadia Code"/>
+          <w:color w:val="D4D4D4"/>
+          <w:lang w:eastAsia="en-ID"/>
+        </w:rPr>
+        <w:t xml:space="preserve">; </w:t>
+      </w:r>
+      <w:proofErr w:type="spellStart"/>
+      <w:r>
+        <w:rPr>
+          <w:rFonts w:ascii="Consolas" w:eastAsia="Times New Roman" w:hAnsi="Consolas" w:cs="Cascadia Code"/>
+          <w:color w:val="9CDCFE"/>
+          <w:lang w:eastAsia="en-ID"/>
+        </w:rPr>
+        <w:t>i</w:t>
+      </w:r>
+      <w:proofErr w:type="spellEnd"/>
+      <w:r>
+        <w:rPr>
+          <w:rFonts w:ascii="Consolas" w:eastAsia="Times New Roman" w:hAnsi="Consolas" w:cs="Cascadia Code"/>
+          <w:color w:val="D4D4D4"/>
+          <w:lang w:eastAsia="en-ID"/>
+        </w:rPr>
+        <w:t xml:space="preserve"> &lt; </w:t>
+      </w:r>
+      <w:r>
+        <w:rPr>
+          <w:rFonts w:ascii="Consolas" w:eastAsia="Times New Roman" w:hAnsi="Consolas" w:cs="Cascadia Code"/>
+          <w:color w:val="569CD6"/>
+          <w:lang w:eastAsia="en-ID"/>
+        </w:rPr>
+        <w:t>MAX</w:t>
+      </w:r>
+      <w:r>
+        <w:rPr>
+          <w:rFonts w:ascii="Consolas" w:eastAsia="Times New Roman" w:hAnsi="Consolas" w:cs="Cascadia Code"/>
+          <w:color w:val="D4D4D4"/>
+          <w:lang w:eastAsia="en-ID"/>
+        </w:rPr>
+        <w:t xml:space="preserve">; </w:t>
+      </w:r>
+      <w:proofErr w:type="spellStart"/>
+      <w:r>
+        <w:rPr>
+          <w:rFonts w:ascii="Consolas" w:eastAsia="Times New Roman" w:hAnsi="Consolas" w:cs="Cascadia Code"/>
+          <w:color w:val="9CDCFE"/>
+          <w:lang w:eastAsia="en-ID"/>
+        </w:rPr>
+        <w:t>i</w:t>
+      </w:r>
+      <w:proofErr w:type="spellEnd"/>
+      <w:r>
+        <w:rPr>
+          <w:rFonts w:ascii="Consolas" w:eastAsia="Times New Roman" w:hAnsi="Consolas" w:cs="Cascadia Code"/>
+          <w:color w:val="D4D4D4"/>
+          <w:lang w:eastAsia="en-ID"/>
+        </w:rPr>
+        <w:t>++)</w:t>
+      </w:r>
+    </w:p>
+    <w:p>
+      <w:pPr>
+        <w:shd w:val="clear" w:color="auto" w:fill="1E1E1E"/>
+        <w:spacing w:after="0" w:line="360" w:lineRule="atLeast"/>
+        <w:rPr>
+          <w:rFonts w:ascii="Consolas" w:eastAsia="Times New Roman" w:hAnsi="Consolas" w:cs="Cascadia Code"/>
+          <w:color w:val="D4D4D4"/>
+          <w:lang w:eastAsia="en-ID"/>
+        </w:rPr>
+      </w:pPr>
+      <w:r>
+        <w:rPr>
+          <w:rFonts w:ascii="Consolas" w:eastAsia="Times New Roman" w:hAnsi="Consolas" w:cs="Cascadia Code"/>
+          <w:color w:val="D4D4D4"/>
+          <w:lang w:eastAsia="en-ID"/>
+        </w:rPr>
+        <w:t>  {</w:t>
+      </w:r>
+    </w:p>
+    <w:p>
+      <w:pPr>
+        <w:shd w:val="clear" w:color="auto" w:fill="1E1E1E"/>
+        <w:spacing w:after="0" w:line="360" w:lineRule="atLeast"/>
+        <w:rPr>
+          <w:rFonts w:ascii="Consolas" w:eastAsia="Times New Roman" w:hAnsi="Consolas" w:cs="Cascadia Code"/>
+          <w:color w:val="D4D4D4"/>
+          <w:lang w:eastAsia="en-ID"/>
+        </w:rPr>
+      </w:pPr>
+      <w:r>
+        <w:rPr>
+          <w:rFonts w:ascii="Consolas" w:eastAsia="Times New Roman" w:hAnsi="Consolas" w:cs="Cascadia Code"/>
+          <w:color w:val="D4D4D4"/>
+          <w:lang w:eastAsia="en-ID"/>
+        </w:rPr>
+        <w:t xml:space="preserve">    </w:t>
+      </w:r>
+      <w:proofErr w:type="spellStart"/>
+      <w:proofErr w:type="gramStart"/>
+      <w:r>
+        <w:rPr>
+          <w:rFonts w:ascii="Consolas" w:eastAsia="Times New Roman" w:hAnsi="Consolas" w:cs="Cascadia Code"/>
+          <w:color w:val="569CD6"/>
+          <w:lang w:eastAsia="en-ID"/>
+        </w:rPr>
         <w:t>ListElem</w:t>
       </w:r>
       <w:proofErr w:type="spellEnd"/>
       <w:r>
         <w:rPr>
           <w:rFonts w:ascii="Consolas" w:eastAsia="Times New Roman" w:hAnsi="Consolas" w:cs="Cascadia Code"/>
-          <w:color w:val="569CD6"/>
+          <w:color w:val="D4D4D4"/>
           <w:lang w:eastAsia="en-ID"/>
         </w:rPr>
         <w:t>(</w:t>
       </w:r>
-      <w:r>
-        <w:rPr>
-          <w:rFonts w:ascii="Consolas" w:eastAsia="Times New Roman" w:hAnsi="Consolas" w:cs="Cascadia Code"/>
-          <w:color w:val="9CDCFE"/>
-          <w:lang w:eastAsia="en-ID"/>
-        </w:rPr>
-        <w:t>L</w:t>
-      </w:r>
-      <w:r>
-        <w:rPr>
-          <w:rFonts w:ascii="Consolas" w:eastAsia="Times New Roman" w:hAnsi="Consolas" w:cs="Cascadia Code"/>
-          <w:color w:val="569CD6"/>
-          <w:lang w:eastAsia="en-ID"/>
-        </w:rPr>
-        <w:t xml:space="preserve">, </w:t>
-      </w:r>
-      <w:proofErr w:type="spellStart"/>
-      <w:r>
-        <w:rPr>
-          <w:rFonts w:ascii="Consolas" w:eastAsia="Times New Roman" w:hAnsi="Consolas" w:cs="Cascadia Code"/>
-          <w:color w:val="9CDCFE"/>
-          <w:lang w:eastAsia="en-ID"/>
-        </w:rPr>
-        <w:t>i</w:t>
-      </w:r>
-      <w:proofErr w:type="spellEnd"/>
-      <w:r>
-        <w:rPr>
-          <w:rFonts w:ascii="Consolas" w:eastAsia="Times New Roman" w:hAnsi="Consolas" w:cs="Cascadia Code"/>
-          <w:color w:val="569CD6"/>
-          <w:lang w:eastAsia="en-ID"/>
-        </w:rPr>
-        <w:t>) (L).</w:t>
-      </w:r>
-      <w:r>
-        <w:rPr>
-          <w:rFonts w:ascii="Consolas" w:eastAsia="Times New Roman" w:hAnsi="Consolas" w:cs="Cascadia Code"/>
-          <w:color w:val="9CDCFE"/>
-          <w:lang w:eastAsia="en-ID"/>
-        </w:rPr>
-        <w:t>patterns</w:t>
-      </w:r>
-      <w:r>
-        <w:rPr>
-          <w:rFonts w:ascii="Consolas" w:eastAsia="Times New Roman" w:hAnsi="Consolas" w:cs="Cascadia Code"/>
-          <w:color w:val="569CD6"/>
-          <w:lang w:eastAsia="en-ID"/>
-        </w:rPr>
-        <w:t>[</w:t>
-      </w:r>
-      <w:proofErr w:type="spellStart"/>
-      <w:r>
-        <w:rPr>
-          <w:rFonts w:ascii="Consolas" w:eastAsia="Times New Roman" w:hAnsi="Consolas" w:cs="Cascadia Code"/>
-          <w:color w:val="569CD6"/>
-          <w:lang w:eastAsia="en-ID"/>
-        </w:rPr>
-        <w:t>i</w:t>
-      </w:r>
-      <w:proofErr w:type="spellEnd"/>
-      <w:r>
-        <w:rPr>
-          <w:rFonts w:ascii="Consolas" w:eastAsia="Times New Roman" w:hAnsi="Consolas" w:cs="Cascadia Code"/>
-          <w:color w:val="569CD6"/>
-          <w:lang w:eastAsia="en-ID"/>
-        </w:rPr>
-        <w:t>]</w:t>
-      </w:r>
-    </w:p>
-    <w:p>
-      <w:pPr>
-        <w:shd w:val="clear" w:color="auto" w:fill="1E1E1E"/>
-        <w:spacing w:after="0" w:line="360" w:lineRule="atLeast"/>
-        <w:rPr>
-          <w:rFonts w:ascii="Consolas" w:eastAsia="Times New Roman" w:hAnsi="Consolas" w:cs="Cascadia Code"/>
-          <w:color w:val="D4D4D4"/>
-          <w:lang w:eastAsia="en-ID"/>
-        </w:rPr>
-      </w:pPr>
-    </w:p>
-    <w:p>
-      <w:pPr>
-        <w:shd w:val="clear" w:color="auto" w:fill="1E1E1E"/>
-        <w:spacing w:after="0" w:line="360" w:lineRule="atLeast"/>
-        <w:rPr>
-          <w:rFonts w:ascii="Consolas" w:eastAsia="Times New Roman" w:hAnsi="Consolas" w:cs="Cascadia Code"/>
-          <w:color w:val="D4D4D4"/>
-          <w:lang w:eastAsia="en-ID"/>
-        </w:rPr>
-      </w:pPr>
-      <w:r>
-        <w:rPr>
-          <w:rFonts w:ascii="Consolas" w:eastAsia="Times New Roman" w:hAnsi="Consolas" w:cs="Cascadia Code"/>
-          <w:color w:val="C586C0"/>
-          <w:lang w:eastAsia="en-ID"/>
-        </w:rPr>
-        <w:t>#define</w:t>
-      </w:r>
-      <w:r>
-        <w:rPr>
-          <w:rFonts w:ascii="Consolas" w:eastAsia="Times New Roman" w:hAnsi="Consolas" w:cs="Cascadia Code"/>
-          <w:color w:val="569CD6"/>
-          <w:lang w:eastAsia="en-ID"/>
-        </w:rPr>
-        <w:t xml:space="preserve"> ROWS(</w:t>
-      </w:r>
-      <w:r>
-        <w:rPr>
-          <w:rFonts w:ascii="Consolas" w:eastAsia="Times New Roman" w:hAnsi="Consolas" w:cs="Cascadia Code"/>
-          <w:color w:val="9CDCFE"/>
-          <w:lang w:eastAsia="en-ID"/>
-        </w:rPr>
-        <w:t>M</w:t>
-      </w:r>
-      <w:r>
-        <w:rPr>
-          <w:rFonts w:ascii="Consolas" w:eastAsia="Times New Roman" w:hAnsi="Consolas" w:cs="Cascadia Code"/>
-          <w:color w:val="569CD6"/>
-          <w:lang w:eastAsia="en-ID"/>
-        </w:rPr>
-        <w:t>) (M).</w:t>
-      </w:r>
-      <w:proofErr w:type="spellStart"/>
-      <w:r>
-        <w:rPr>
-          <w:rFonts w:ascii="Consolas" w:eastAsia="Times New Roman" w:hAnsi="Consolas" w:cs="Cascadia Code"/>
-          <w:color w:val="9CDCFE"/>
-          <w:lang w:eastAsia="en-ID"/>
-        </w:rPr>
-        <w:t>rowEff</w:t>
-      </w:r>
-      <w:proofErr w:type="spellEnd"/>
-    </w:p>
-    <w:p>
-      <w:pPr>
-        <w:shd w:val="clear" w:color="auto" w:fill="1E1E1E"/>
-        <w:spacing w:after="0" w:line="360" w:lineRule="atLeast"/>
-        <w:rPr>
-          <w:rFonts w:ascii="Consolas" w:eastAsia="Times New Roman" w:hAnsi="Consolas" w:cs="Cascadia Code"/>
-          <w:color w:val="D4D4D4"/>
-          <w:lang w:eastAsia="en-ID"/>
-        </w:rPr>
-      </w:pPr>
-      <w:r>
-        <w:rPr>
-          <w:rFonts w:ascii="Consolas" w:eastAsia="Times New Roman" w:hAnsi="Consolas" w:cs="Cascadia Code"/>
-          <w:color w:val="C586C0"/>
-          <w:lang w:eastAsia="en-ID"/>
-        </w:rPr>
-        <w:t>#define</w:t>
-      </w:r>
-      <w:r>
-        <w:rPr>
-          <w:rFonts w:ascii="Consolas" w:eastAsia="Times New Roman" w:hAnsi="Consolas" w:cs="Cascadia Code"/>
-          <w:color w:val="569CD6"/>
-          <w:lang w:eastAsia="en-ID"/>
-        </w:rPr>
-        <w:t xml:space="preserve"> COLS(</w:t>
-      </w:r>
-      <w:r>
-        <w:rPr>
-          <w:rFonts w:ascii="Consolas" w:eastAsia="Times New Roman" w:hAnsi="Consolas" w:cs="Cascadia Code"/>
-          <w:color w:val="9CDCFE"/>
-          <w:lang w:eastAsia="en-ID"/>
-        </w:rPr>
-        <w:t>M</w:t>
-      </w:r>
-      <w:r>
-        <w:rPr>
-          <w:rFonts w:ascii="Consolas" w:eastAsia="Times New Roman" w:hAnsi="Consolas" w:cs="Cascadia Code"/>
-          <w:color w:val="569CD6"/>
-          <w:lang w:eastAsia="en-ID"/>
-        </w:rPr>
-        <w:t>) (M).</w:t>
-      </w:r>
-      <w:proofErr w:type="spellStart"/>
-      <w:r>
-        <w:rPr>
-          <w:rFonts w:ascii="Consolas" w:eastAsia="Times New Roman" w:hAnsi="Consolas" w:cs="Cascadia Code"/>
-          <w:color w:val="9CDCFE"/>
-          <w:lang w:eastAsia="en-ID"/>
-        </w:rPr>
-        <w:t>colEff</w:t>
-      </w:r>
-      <w:proofErr w:type="spellEnd"/>
-    </w:p>
-    <w:p>
-      <w:pPr>
-        <w:shd w:val="clear" w:color="auto" w:fill="1E1E1E"/>
-        <w:spacing w:after="0" w:line="360" w:lineRule="atLeast"/>
-        <w:rPr>
-          <w:rFonts w:ascii="Consolas" w:eastAsia="Times New Roman" w:hAnsi="Consolas" w:cs="Cascadia Code"/>
-          <w:color w:val="D4D4D4"/>
-          <w:lang w:eastAsia="en-ID"/>
-        </w:rPr>
-      </w:pPr>
-      <w:r>
-        <w:rPr>
-          <w:rFonts w:ascii="Consolas" w:eastAsia="Times New Roman" w:hAnsi="Consolas" w:cs="Cascadia Code"/>
-          <w:color w:val="C586C0"/>
-          <w:lang w:eastAsia="en-ID"/>
-        </w:rPr>
-        <w:t>#define</w:t>
-      </w:r>
-      <w:r>
-        <w:rPr>
-          <w:rFonts w:ascii="Consolas" w:eastAsia="Times New Roman" w:hAnsi="Consolas" w:cs="Cascadia Code"/>
-          <w:color w:val="569CD6"/>
-          <w:lang w:eastAsia="en-ID"/>
-        </w:rPr>
-        <w:t xml:space="preserve"> Elem(</w:t>
-      </w:r>
-      <w:r>
-        <w:rPr>
-          <w:rFonts w:ascii="Consolas" w:eastAsia="Times New Roman" w:hAnsi="Consolas" w:cs="Cascadia Code"/>
-          <w:color w:val="9CDCFE"/>
-          <w:lang w:eastAsia="en-ID"/>
-        </w:rPr>
-        <w:t>M</w:t>
-      </w:r>
-      <w:r>
-        <w:rPr>
-          <w:rFonts w:ascii="Consolas" w:eastAsia="Times New Roman" w:hAnsi="Consolas" w:cs="Cascadia Code"/>
-          <w:color w:val="569CD6"/>
-          <w:lang w:eastAsia="en-ID"/>
-        </w:rPr>
-        <w:t xml:space="preserve">, </w:t>
-      </w:r>
-      <w:proofErr w:type="spellStart"/>
-      <w:r>
-        <w:rPr>
-          <w:rFonts w:ascii="Consolas" w:eastAsia="Times New Roman" w:hAnsi="Consolas" w:cs="Cascadia Code"/>
-          <w:color w:val="9CDCFE"/>
-          <w:lang w:eastAsia="en-ID"/>
-        </w:rPr>
-        <w:t>i</w:t>
-      </w:r>
-      <w:proofErr w:type="spellEnd"/>
-      <w:r>
-        <w:rPr>
-          <w:rFonts w:ascii="Consolas" w:eastAsia="Times New Roman" w:hAnsi="Consolas" w:cs="Cascadia Code"/>
-          <w:color w:val="569CD6"/>
-          <w:lang w:eastAsia="en-ID"/>
-        </w:rPr>
-        <w:t xml:space="preserve">, </w:t>
-      </w:r>
-      <w:r>
-        <w:rPr>
-          <w:rFonts w:ascii="Consolas" w:eastAsia="Times New Roman" w:hAnsi="Consolas" w:cs="Cascadia Code"/>
-          <w:color w:val="9CDCFE"/>
-          <w:lang w:eastAsia="en-ID"/>
-        </w:rPr>
-        <w:t>j</w:t>
-      </w:r>
-      <w:r>
-        <w:rPr>
-          <w:rFonts w:ascii="Consolas" w:eastAsia="Times New Roman" w:hAnsi="Consolas" w:cs="Cascadia Code"/>
-          <w:color w:val="569CD6"/>
-          <w:lang w:eastAsia="en-ID"/>
-        </w:rPr>
-        <w:t>) (M).</w:t>
-      </w:r>
-      <w:r>
-        <w:rPr>
-          <w:rFonts w:ascii="Consolas" w:eastAsia="Times New Roman" w:hAnsi="Consolas" w:cs="Cascadia Code"/>
-          <w:color w:val="9CDCFE"/>
-          <w:lang w:eastAsia="en-ID"/>
-        </w:rPr>
-        <w:t>contents</w:t>
-      </w:r>
-      <w:r>
-        <w:rPr>
-          <w:rFonts w:ascii="Consolas" w:eastAsia="Times New Roman" w:hAnsi="Consolas" w:cs="Cascadia Code"/>
-          <w:color w:val="569CD6"/>
-          <w:lang w:eastAsia="en-ID"/>
-        </w:rPr>
-        <w:t>[(</w:t>
-      </w:r>
-      <w:proofErr w:type="spellStart"/>
-      <w:r>
-        <w:rPr>
-          <w:rFonts w:ascii="Consolas" w:eastAsia="Times New Roman" w:hAnsi="Consolas" w:cs="Cascadia Code"/>
-          <w:color w:val="569CD6"/>
-          <w:lang w:eastAsia="en-ID"/>
-        </w:rPr>
-        <w:t>i</w:t>
-      </w:r>
-      <w:proofErr w:type="spellEnd"/>
-      <w:r>
-        <w:rPr>
-          <w:rFonts w:ascii="Consolas" w:eastAsia="Times New Roman" w:hAnsi="Consolas" w:cs="Cascadia Code"/>
-          <w:color w:val="569CD6"/>
-          <w:lang w:eastAsia="en-ID"/>
-        </w:rPr>
-        <w:t>)][(j)]</w:t>
-      </w:r>
-    </w:p>
-    <w:p>
-      <w:pPr>
-        <w:shd w:val="clear" w:color="auto" w:fill="1E1E1E"/>
-        <w:spacing w:after="0" w:line="360" w:lineRule="atLeast"/>
-        <w:rPr>
-          <w:rFonts w:ascii="Consolas" w:eastAsia="Times New Roman" w:hAnsi="Consolas" w:cs="Cascadia Code"/>
-          <w:color w:val="D4D4D4"/>
-          <w:lang w:eastAsia="en-ID"/>
-        </w:rPr>
-      </w:pPr>
-    </w:p>
-    <w:p>
-      <w:pPr>
-        <w:shd w:val="clear" w:color="auto" w:fill="1E1E1E"/>
-        <w:spacing w:after="0" w:line="360" w:lineRule="atLeast"/>
-        <w:rPr>
-          <w:rFonts w:ascii="Consolas" w:eastAsia="Times New Roman" w:hAnsi="Consolas" w:cs="Cascadia Code"/>
-          <w:color w:val="D4D4D4"/>
-          <w:lang w:eastAsia="en-ID"/>
-        </w:rPr>
-      </w:pPr>
-      <w:r>
-        <w:rPr>
-          <w:rFonts w:ascii="Consolas" w:eastAsia="Times New Roman" w:hAnsi="Consolas" w:cs="Cascadia Code"/>
-          <w:color w:val="6A9955"/>
-          <w:lang w:eastAsia="en-ID"/>
-        </w:rPr>
-        <w:t>/*** KONSTRUKTOR ***/</w:t>
-      </w:r>
-    </w:p>
-    <w:p>
-      <w:pPr>
-        <w:shd w:val="clear" w:color="auto" w:fill="1E1E1E"/>
-        <w:spacing w:after="0" w:line="360" w:lineRule="atLeast"/>
-        <w:rPr>
-          <w:rFonts w:ascii="Consolas" w:eastAsia="Times New Roman" w:hAnsi="Consolas" w:cs="Cascadia Code"/>
-          <w:color w:val="D4D4D4"/>
-          <w:lang w:eastAsia="en-ID"/>
-        </w:rPr>
-      </w:pPr>
-      <w:r>
-        <w:rPr>
-          <w:rFonts w:ascii="Consolas" w:eastAsia="Times New Roman" w:hAnsi="Consolas" w:cs="Cascadia Code"/>
-          <w:color w:val="569CD6"/>
-          <w:lang w:eastAsia="en-ID"/>
-        </w:rPr>
-        <w:t>void</w:t>
-      </w:r>
-      <w:r>
-        <w:rPr>
-          <w:rFonts w:ascii="Consolas" w:eastAsia="Times New Roman" w:hAnsi="Consolas" w:cs="Cascadia Code"/>
-          <w:color w:val="D4D4D4"/>
-          <w:lang w:eastAsia="en-ID"/>
-        </w:rPr>
-        <w:t xml:space="preserve"> </w:t>
-      </w:r>
-      <w:proofErr w:type="spellStart"/>
-      <w:r>
-        <w:rPr>
-          <w:rFonts w:ascii="Consolas" w:eastAsia="Times New Roman" w:hAnsi="Consolas" w:cs="Cascadia Code"/>
-          <w:color w:val="DCDCAA"/>
-          <w:lang w:eastAsia="en-ID"/>
-        </w:rPr>
-        <w:t>createMat</w:t>
-      </w:r>
-      <w:proofErr w:type="spellEnd"/>
-      <w:r>
-        <w:rPr>
-          <w:rFonts w:ascii="Consolas" w:eastAsia="Times New Roman" w:hAnsi="Consolas" w:cs="Cascadia Code"/>
-          <w:color w:val="D4D4D4"/>
-          <w:lang w:eastAsia="en-ID"/>
-        </w:rPr>
-        <w:t>(</w:t>
-      </w:r>
-      <w:r>
-        <w:rPr>
-          <w:rFonts w:ascii="Consolas" w:eastAsia="Times New Roman" w:hAnsi="Consolas" w:cs="Cascadia Code"/>
-          <w:color w:val="4EC9B0"/>
-          <w:lang w:eastAsia="en-ID"/>
-        </w:rPr>
-        <w:t>Matrix</w:t>
-      </w:r>
-      <w:r>
-        <w:rPr>
-          <w:rFonts w:ascii="Consolas" w:eastAsia="Times New Roman" w:hAnsi="Consolas" w:cs="Cascadia Code"/>
-          <w:color w:val="D4D4D4"/>
-          <w:lang w:eastAsia="en-ID"/>
-        </w:rPr>
-        <w:t xml:space="preserve"> </w:t>
-      </w:r>
-      <w:r>
-        <w:rPr>
-          <w:rFonts w:ascii="Consolas" w:eastAsia="Times New Roman" w:hAnsi="Consolas" w:cs="Cascadia Code"/>
-          <w:color w:val="569CD6"/>
+      <w:proofErr w:type="gramEnd"/>
+      <w:r>
+        <w:rPr>
+          <w:rFonts w:ascii="Consolas" w:eastAsia="Times New Roman" w:hAnsi="Consolas" w:cs="Cascadia Code"/>
+          <w:color w:val="D4D4D4"/>
           <w:lang w:eastAsia="en-ID"/>
         </w:rPr>
         <w:t>*</w:t>
-      </w:r>
-      <w:r>
-        <w:rPr>
-          <w:rFonts w:ascii="Consolas" w:eastAsia="Times New Roman" w:hAnsi="Consolas" w:cs="Cascadia Code"/>
-          <w:color w:val="9CDCFE"/>
-          <w:lang w:eastAsia="en-ID"/>
-        </w:rPr>
-        <w:t>m</w:t>
-      </w:r>
-      <w:r>
-        <w:rPr>
-          <w:rFonts w:ascii="Consolas" w:eastAsia="Times New Roman" w:hAnsi="Consolas" w:cs="Cascadia Code"/>
-          <w:color w:val="D4D4D4"/>
-          <w:lang w:eastAsia="en-ID"/>
-        </w:rPr>
-        <w:t>)</w:t>
-      </w:r>
-    </w:p>
-    <w:p>
-      <w:pPr>
-        <w:shd w:val="clear" w:color="auto" w:fill="1E1E1E"/>
-        <w:spacing w:after="0" w:line="360" w:lineRule="atLeast"/>
-        <w:rPr>
-          <w:rFonts w:ascii="Consolas" w:eastAsia="Times New Roman" w:hAnsi="Consolas" w:cs="Cascadia Code"/>
-          <w:color w:val="D4D4D4"/>
-          <w:lang w:eastAsia="en-ID"/>
-        </w:rPr>
-      </w:pPr>
-      <w:r>
-        <w:rPr>
-          <w:rFonts w:ascii="Consolas" w:eastAsia="Times New Roman" w:hAnsi="Consolas" w:cs="Cascadia Code"/>
-          <w:color w:val="D4D4D4"/>
-          <w:lang w:eastAsia="en-ID"/>
-        </w:rPr>
-        <w:t>{</w:t>
-      </w:r>
-    </w:p>
-    <w:p>
-      <w:pPr>
-        <w:shd w:val="clear" w:color="auto" w:fill="1E1E1E"/>
-        <w:spacing w:after="0" w:line="360" w:lineRule="atLeast"/>
-        <w:rPr>
-          <w:rFonts w:ascii="Consolas" w:eastAsia="Times New Roman" w:hAnsi="Consolas" w:cs="Cascadia Code"/>
-          <w:color w:val="D4D4D4"/>
-          <w:lang w:eastAsia="en-ID"/>
-        </w:rPr>
-      </w:pPr>
-      <w:r>
-        <w:rPr>
-          <w:rFonts w:ascii="Consolas" w:eastAsia="Times New Roman" w:hAnsi="Consolas" w:cs="Cascadia Code"/>
-          <w:color w:val="D4D4D4"/>
-          <w:lang w:eastAsia="en-ID"/>
-        </w:rPr>
-        <w:t xml:space="preserve">  </w:t>
-      </w:r>
-      <w:r>
-        <w:rPr>
-          <w:rFonts w:ascii="Consolas" w:eastAsia="Times New Roman" w:hAnsi="Consolas" w:cs="Cascadia Code"/>
-          <w:color w:val="C586C0"/>
-          <w:lang w:eastAsia="en-ID"/>
-        </w:rPr>
-        <w:t>for</w:t>
-      </w:r>
-      <w:r>
-        <w:rPr>
-          <w:rFonts w:ascii="Consolas" w:eastAsia="Times New Roman" w:hAnsi="Consolas" w:cs="Cascadia Code"/>
-          <w:color w:val="D4D4D4"/>
-          <w:lang w:eastAsia="en-ID"/>
-        </w:rPr>
-        <w:t xml:space="preserve"> (</w:t>
-      </w:r>
-      <w:r>
-        <w:rPr>
-          <w:rFonts w:ascii="Consolas" w:eastAsia="Times New Roman" w:hAnsi="Consolas" w:cs="Cascadia Code"/>
-          <w:color w:val="569CD6"/>
-          <w:lang w:eastAsia="en-ID"/>
-        </w:rPr>
-        <w:t>int</w:t>
-      </w:r>
-      <w:r>
-        <w:rPr>
-          <w:rFonts w:ascii="Consolas" w:eastAsia="Times New Roman" w:hAnsi="Consolas" w:cs="Cascadia Code"/>
-          <w:color w:val="D4D4D4"/>
-          <w:lang w:eastAsia="en-ID"/>
-        </w:rPr>
-        <w:t xml:space="preserve"> </w:t>
-      </w:r>
-      <w:proofErr w:type="spellStart"/>
-      <w:r>
-        <w:rPr>
-          <w:rFonts w:ascii="Consolas" w:eastAsia="Times New Roman" w:hAnsi="Consolas" w:cs="Cascadia Code"/>
-          <w:color w:val="9CDCFE"/>
-          <w:lang w:eastAsia="en-ID"/>
-        </w:rPr>
-        <w:t>i</w:t>
-      </w:r>
-      <w:proofErr w:type="spellEnd"/>
-      <w:r>
-        <w:rPr>
-          <w:rFonts w:ascii="Consolas" w:eastAsia="Times New Roman" w:hAnsi="Consolas" w:cs="Cascadia Code"/>
-          <w:color w:val="D4D4D4"/>
-          <w:lang w:eastAsia="en-ID"/>
-        </w:rPr>
-        <w:t xml:space="preserve"> = </w:t>
-      </w:r>
-      <w:r>
-        <w:rPr>
-          <w:rFonts w:ascii="Consolas" w:eastAsia="Times New Roman" w:hAnsi="Consolas" w:cs="Cascadia Code"/>
-          <w:color w:val="B5CEA8"/>
-          <w:lang w:eastAsia="en-ID"/>
-        </w:rPr>
-        <w:t>0</w:t>
-      </w:r>
-      <w:r>
-        <w:rPr>
-          <w:rFonts w:ascii="Consolas" w:eastAsia="Times New Roman" w:hAnsi="Consolas" w:cs="Cascadia Code"/>
-          <w:color w:val="D4D4D4"/>
-          <w:lang w:eastAsia="en-ID"/>
-        </w:rPr>
-        <w:t xml:space="preserve">; </w:t>
-      </w:r>
-      <w:proofErr w:type="spellStart"/>
-      <w:r>
-        <w:rPr>
-          <w:rFonts w:ascii="Consolas" w:eastAsia="Times New Roman" w:hAnsi="Consolas" w:cs="Cascadia Code"/>
-          <w:color w:val="9CDCFE"/>
-          <w:lang w:eastAsia="en-ID"/>
-        </w:rPr>
-        <w:t>i</w:t>
-      </w:r>
-      <w:proofErr w:type="spellEnd"/>
-      <w:r>
-        <w:rPr>
-          <w:rFonts w:ascii="Consolas" w:eastAsia="Times New Roman" w:hAnsi="Consolas" w:cs="Cascadia Code"/>
-          <w:color w:val="D4D4D4"/>
-          <w:lang w:eastAsia="en-ID"/>
-        </w:rPr>
-        <w:t xml:space="preserve"> &lt; </w:t>
-      </w:r>
-      <w:r>
-        <w:rPr>
-          <w:rFonts w:ascii="Consolas" w:eastAsia="Times New Roman" w:hAnsi="Consolas" w:cs="Cascadia Code"/>
-          <w:color w:val="569CD6"/>
-          <w:lang w:eastAsia="en-ID"/>
-        </w:rPr>
-        <w:t>MAX</w:t>
-      </w:r>
-      <w:r>
-        <w:rPr>
-          <w:rFonts w:ascii="Consolas" w:eastAsia="Times New Roman" w:hAnsi="Consolas" w:cs="Cascadia Code"/>
-          <w:color w:val="D4D4D4"/>
-          <w:lang w:eastAsia="en-ID"/>
-        </w:rPr>
-        <w:t xml:space="preserve">; </w:t>
-      </w:r>
-      <w:proofErr w:type="spellStart"/>
-      <w:r>
-        <w:rPr>
-          <w:rFonts w:ascii="Consolas" w:eastAsia="Times New Roman" w:hAnsi="Consolas" w:cs="Cascadia Code"/>
-          <w:color w:val="9CDCFE"/>
-          <w:lang w:eastAsia="en-ID"/>
-        </w:rPr>
-        <w:t>i</w:t>
-      </w:r>
-      <w:proofErr w:type="spellEnd"/>
-      <w:r>
-        <w:rPr>
-          <w:rFonts w:ascii="Consolas" w:eastAsia="Times New Roman" w:hAnsi="Consolas" w:cs="Cascadia Code"/>
-          <w:color w:val="D4D4D4"/>
-          <w:lang w:eastAsia="en-ID"/>
-        </w:rPr>
-        <w:t>++)</w:t>
-      </w:r>
-    </w:p>
-    <w:p>
-      <w:pPr>
-        <w:shd w:val="clear" w:color="auto" w:fill="1E1E1E"/>
-        <w:spacing w:after="0" w:line="360" w:lineRule="atLeast"/>
-        <w:rPr>
-          <w:rFonts w:ascii="Consolas" w:eastAsia="Times New Roman" w:hAnsi="Consolas" w:cs="Cascadia Code"/>
-          <w:color w:val="D4D4D4"/>
-          <w:lang w:eastAsia="en-ID"/>
-        </w:rPr>
-      </w:pPr>
-      <w:r>
-        <w:rPr>
-          <w:rFonts w:ascii="Consolas" w:eastAsia="Times New Roman" w:hAnsi="Consolas" w:cs="Cascadia Code"/>
-          <w:color w:val="D4D4D4"/>
-          <w:lang w:eastAsia="en-ID"/>
-        </w:rPr>
-        <w:t>  {</w:t>
-      </w:r>
-    </w:p>
-    <w:p>
-      <w:pPr>
-        <w:shd w:val="clear" w:color="auto" w:fill="1E1E1E"/>
-        <w:spacing w:after="0" w:line="360" w:lineRule="atLeast"/>
-        <w:rPr>
-          <w:rFonts w:ascii="Consolas" w:eastAsia="Times New Roman" w:hAnsi="Consolas" w:cs="Cascadia Code"/>
-          <w:color w:val="D4D4D4"/>
-          <w:lang w:eastAsia="en-ID"/>
-        </w:rPr>
-      </w:pPr>
-      <w:r>
-        <w:rPr>
-          <w:rFonts w:ascii="Consolas" w:eastAsia="Times New Roman" w:hAnsi="Consolas" w:cs="Cascadia Code"/>
-          <w:color w:val="D4D4D4"/>
-          <w:lang w:eastAsia="en-ID"/>
-        </w:rPr>
-        <w:t xml:space="preserve">    </w:t>
-      </w:r>
-      <w:r>
-        <w:rPr>
-          <w:rFonts w:ascii="Consolas" w:eastAsia="Times New Roman" w:hAnsi="Consolas" w:cs="Cascadia Code"/>
-          <w:color w:val="C586C0"/>
-          <w:lang w:eastAsia="en-ID"/>
-        </w:rPr>
-        <w:t>for</w:t>
-      </w:r>
-      <w:r>
-        <w:rPr>
-          <w:rFonts w:ascii="Consolas" w:eastAsia="Times New Roman" w:hAnsi="Consolas" w:cs="Cascadia Code"/>
-          <w:color w:val="D4D4D4"/>
-          <w:lang w:eastAsia="en-ID"/>
-        </w:rPr>
-        <w:t xml:space="preserve"> (</w:t>
-      </w:r>
-      <w:r>
-        <w:rPr>
-          <w:rFonts w:ascii="Consolas" w:eastAsia="Times New Roman" w:hAnsi="Consolas" w:cs="Cascadia Code"/>
-          <w:color w:val="569CD6"/>
-          <w:lang w:eastAsia="en-ID"/>
-        </w:rPr>
-        <w:t>int</w:t>
-      </w:r>
-      <w:r>
-        <w:rPr>
-          <w:rFonts w:ascii="Consolas" w:eastAsia="Times New Roman" w:hAnsi="Consolas" w:cs="Cascadia Code"/>
-          <w:color w:val="D4D4D4"/>
-          <w:lang w:eastAsia="en-ID"/>
-        </w:rPr>
-        <w:t xml:space="preserve"> </w:t>
-      </w:r>
-      <w:r>
-        <w:rPr>
-          <w:rFonts w:ascii="Consolas" w:eastAsia="Times New Roman" w:hAnsi="Consolas" w:cs="Cascadia Code"/>
-          <w:color w:val="9CDCFE"/>
-          <w:lang w:eastAsia="en-ID"/>
-        </w:rPr>
-        <w:t>j</w:t>
-      </w:r>
-      <w:r>
-        <w:rPr>
-          <w:rFonts w:ascii="Consolas" w:eastAsia="Times New Roman" w:hAnsi="Consolas" w:cs="Cascadia Code"/>
-          <w:color w:val="D4D4D4"/>
-          <w:lang w:eastAsia="en-ID"/>
-        </w:rPr>
-        <w:t xml:space="preserve"> = </w:t>
-      </w:r>
-      <w:r>
-        <w:rPr>
-          <w:rFonts w:ascii="Consolas" w:eastAsia="Times New Roman" w:hAnsi="Consolas" w:cs="Cascadia Code"/>
-          <w:color w:val="B5CEA8"/>
-          <w:lang w:eastAsia="en-ID"/>
-        </w:rPr>
-        <w:t>0</w:t>
-      </w:r>
-      <w:r>
-        <w:rPr>
-          <w:rFonts w:ascii="Consolas" w:eastAsia="Times New Roman" w:hAnsi="Consolas" w:cs="Cascadia Code"/>
-          <w:color w:val="D4D4D4"/>
-          <w:lang w:eastAsia="en-ID"/>
-        </w:rPr>
-        <w:t xml:space="preserve">; </w:t>
-      </w:r>
-      <w:r>
-        <w:rPr>
-          <w:rFonts w:ascii="Consolas" w:eastAsia="Times New Roman" w:hAnsi="Consolas" w:cs="Cascadia Code"/>
-          <w:color w:val="9CDCFE"/>
-          <w:lang w:eastAsia="en-ID"/>
-        </w:rPr>
-        <w:t>j</w:t>
-      </w:r>
-      <w:r>
-        <w:rPr>
-          <w:rFonts w:ascii="Consolas" w:eastAsia="Times New Roman" w:hAnsi="Consolas" w:cs="Cascadia Code"/>
-          <w:color w:val="D4D4D4"/>
-          <w:lang w:eastAsia="en-ID"/>
-        </w:rPr>
-        <w:t xml:space="preserve"> &lt; </w:t>
-      </w:r>
-      <w:r>
-        <w:rPr>
-          <w:rFonts w:ascii="Consolas" w:eastAsia="Times New Roman" w:hAnsi="Consolas" w:cs="Cascadia Code"/>
-          <w:color w:val="569CD6"/>
-          <w:lang w:eastAsia="en-ID"/>
-        </w:rPr>
-        <w:t>MAX</w:t>
-      </w:r>
-      <w:r>
-        <w:rPr>
-          <w:rFonts w:ascii="Consolas" w:eastAsia="Times New Roman" w:hAnsi="Consolas" w:cs="Cascadia Code"/>
-          <w:color w:val="D4D4D4"/>
-          <w:lang w:eastAsia="en-ID"/>
-        </w:rPr>
-        <w:t xml:space="preserve">; </w:t>
-      </w:r>
-      <w:proofErr w:type="spellStart"/>
-      <w:r>
-        <w:rPr>
-          <w:rFonts w:ascii="Consolas" w:eastAsia="Times New Roman" w:hAnsi="Consolas" w:cs="Cascadia Code"/>
-          <w:color w:val="9CDCFE"/>
-          <w:lang w:eastAsia="en-ID"/>
-        </w:rPr>
-        <w:t>j</w:t>
-      </w:r>
-      <w:r>
-        <w:rPr>
-          <w:rFonts w:ascii="Consolas" w:eastAsia="Times New Roman" w:hAnsi="Consolas" w:cs="Cascadia Code"/>
-          <w:color w:val="D4D4D4"/>
-          <w:lang w:eastAsia="en-ID"/>
-        </w:rPr>
-        <w:t>++</w:t>
-      </w:r>
-      <w:proofErr w:type="spellEnd"/>
-      <w:r>
-        <w:rPr>
-          <w:rFonts w:ascii="Consolas" w:eastAsia="Times New Roman" w:hAnsi="Consolas" w:cs="Cascadia Code"/>
-          <w:color w:val="D4D4D4"/>
-          <w:lang w:eastAsia="en-ID"/>
-        </w:rPr>
-        <w:t>)</w:t>
-      </w:r>
-    </w:p>
-    <w:p>
-      <w:pPr>
-        <w:shd w:val="clear" w:color="auto" w:fill="1E1E1E"/>
-        <w:spacing w:after="0" w:line="360" w:lineRule="atLeast"/>
-        <w:rPr>
-          <w:rFonts w:ascii="Consolas" w:eastAsia="Times New Roman" w:hAnsi="Consolas" w:cs="Cascadia Code"/>
-          <w:color w:val="D4D4D4"/>
-          <w:lang w:eastAsia="en-ID"/>
-        </w:rPr>
-      </w:pPr>
-      <w:r>
-        <w:rPr>
-          <w:rFonts w:ascii="Consolas" w:eastAsia="Times New Roman" w:hAnsi="Consolas" w:cs="Cascadia Code"/>
-          <w:color w:val="D4D4D4"/>
-          <w:lang w:eastAsia="en-ID"/>
-        </w:rPr>
-        <w:t>    {</w:t>
-      </w:r>
-    </w:p>
-    <w:p>
-      <w:pPr>
-        <w:shd w:val="clear" w:color="auto" w:fill="1E1E1E"/>
-        <w:spacing w:after="0" w:line="360" w:lineRule="atLeast"/>
-        <w:rPr>
-          <w:rFonts w:ascii="Consolas" w:eastAsia="Times New Roman" w:hAnsi="Consolas" w:cs="Cascadia Code"/>
-          <w:color w:val="D4D4D4"/>
-          <w:lang w:eastAsia="en-ID"/>
-        </w:rPr>
-      </w:pPr>
-      <w:r>
-        <w:rPr>
-          <w:rFonts w:ascii="Consolas" w:eastAsia="Times New Roman" w:hAnsi="Consolas" w:cs="Cascadia Code"/>
-          <w:color w:val="D4D4D4"/>
-          <w:lang w:eastAsia="en-ID"/>
-        </w:rPr>
-        <w:t xml:space="preserve">      </w:t>
-      </w:r>
-      <w:r>
-        <w:rPr>
-          <w:rFonts w:ascii="Consolas" w:eastAsia="Times New Roman" w:hAnsi="Consolas" w:cs="Cascadia Code"/>
-          <w:color w:val="569CD6"/>
-          <w:lang w:eastAsia="en-ID"/>
-        </w:rPr>
-        <w:t>Elem</w:t>
-      </w:r>
-      <w:r>
-        <w:rPr>
-          <w:rFonts w:ascii="Consolas" w:eastAsia="Times New Roman" w:hAnsi="Consolas" w:cs="Cascadia Code"/>
-          <w:color w:val="D4D4D4"/>
-          <w:lang w:eastAsia="en-ID"/>
-        </w:rPr>
-        <w:t>(*</w:t>
-      </w:r>
-      <w:r>
-        <w:rPr>
-          <w:rFonts w:ascii="Consolas" w:eastAsia="Times New Roman" w:hAnsi="Consolas" w:cs="Cascadia Code"/>
-          <w:color w:val="9CDCFE"/>
-          <w:lang w:eastAsia="en-ID"/>
-        </w:rPr>
-        <w:t>m</w:t>
-      </w:r>
-      <w:r>
-        <w:rPr>
-          <w:rFonts w:ascii="Consolas" w:eastAsia="Times New Roman" w:hAnsi="Consolas" w:cs="Cascadia Code"/>
-          <w:color w:val="D4D4D4"/>
-          <w:lang w:eastAsia="en-ID"/>
-        </w:rPr>
-        <w:t xml:space="preserve">, </w:t>
-      </w:r>
-      <w:proofErr w:type="spellStart"/>
-      <w:r>
-        <w:rPr>
-          <w:rFonts w:ascii="Consolas" w:eastAsia="Times New Roman" w:hAnsi="Consolas" w:cs="Cascadia Code"/>
-          <w:color w:val="9CDCFE"/>
-          <w:lang w:eastAsia="en-ID"/>
-        </w:rPr>
-        <w:t>i</w:t>
-      </w:r>
-      <w:proofErr w:type="spellEnd"/>
-      <w:r>
-        <w:rPr>
-          <w:rFonts w:ascii="Consolas" w:eastAsia="Times New Roman" w:hAnsi="Consolas" w:cs="Cascadia Code"/>
-          <w:color w:val="D4D4D4"/>
-          <w:lang w:eastAsia="en-ID"/>
-        </w:rPr>
-        <w:t xml:space="preserve">, </w:t>
-      </w:r>
-      <w:r>
-        <w:rPr>
-          <w:rFonts w:ascii="Consolas" w:eastAsia="Times New Roman" w:hAnsi="Consolas" w:cs="Cascadia Code"/>
-          <w:color w:val="9CDCFE"/>
-          <w:lang w:eastAsia="en-ID"/>
-        </w:rPr>
-        <w:t>j</w:t>
-      </w:r>
-      <w:r>
-        <w:rPr>
-          <w:rFonts w:ascii="Consolas" w:eastAsia="Times New Roman" w:hAnsi="Consolas" w:cs="Cascadia Code"/>
-          <w:color w:val="D4D4D4"/>
-          <w:lang w:eastAsia="en-ID"/>
-        </w:rPr>
-        <w:t xml:space="preserve">) = </w:t>
-      </w:r>
-      <w:r>
-        <w:rPr>
-          <w:rFonts w:ascii="Consolas" w:eastAsia="Times New Roman" w:hAnsi="Consolas" w:cs="Cascadia Code"/>
-          <w:color w:val="CE9178"/>
-          <w:lang w:eastAsia="en-ID"/>
-        </w:rPr>
-        <w:t>'#'</w:t>
-      </w:r>
-      <w:r>
-        <w:rPr>
-          <w:rFonts w:ascii="Consolas" w:eastAsia="Times New Roman" w:hAnsi="Consolas" w:cs="Cascadia Code"/>
-          <w:color w:val="D4D4D4"/>
-          <w:lang w:eastAsia="en-ID"/>
-        </w:rPr>
-        <w:t>;</w:t>
-      </w:r>
-    </w:p>
-    <w:p>
-      <w:pPr>
-        <w:shd w:val="clear" w:color="auto" w:fill="1E1E1E"/>
-        <w:spacing w:after="0" w:line="360" w:lineRule="atLeast"/>
-        <w:rPr>
-          <w:rFonts w:ascii="Consolas" w:eastAsia="Times New Roman" w:hAnsi="Consolas" w:cs="Cascadia Code"/>
-          <w:color w:val="D4D4D4"/>
-          <w:lang w:eastAsia="en-ID"/>
-        </w:rPr>
-      </w:pPr>
-      <w:r>
-        <w:rPr>
-          <w:rFonts w:ascii="Consolas" w:eastAsia="Times New Roman" w:hAnsi="Consolas" w:cs="Cascadia Code"/>
-          <w:color w:val="D4D4D4"/>
-          <w:lang w:eastAsia="en-ID"/>
-        </w:rPr>
-        <w:t>    }</w:t>
-      </w:r>
-    </w:p>
-    <w:p>
-      <w:pPr>
-        <w:shd w:val="clear" w:color="auto" w:fill="1E1E1E"/>
-        <w:spacing w:after="0" w:line="360" w:lineRule="atLeast"/>
-        <w:rPr>
-          <w:rFonts w:ascii="Consolas" w:eastAsia="Times New Roman" w:hAnsi="Consolas" w:cs="Cascadia Code"/>
-          <w:color w:val="D4D4D4"/>
-          <w:lang w:eastAsia="en-ID"/>
-        </w:rPr>
-      </w:pPr>
-      <w:r>
-        <w:rPr>
-          <w:rFonts w:ascii="Consolas" w:eastAsia="Times New Roman" w:hAnsi="Consolas" w:cs="Cascadia Code"/>
-          <w:color w:val="D4D4D4"/>
-          <w:lang w:eastAsia="en-ID"/>
-        </w:rPr>
-        <w:t>  }</w:t>
-      </w:r>
-    </w:p>
-    <w:p>
-      <w:pPr>
-        <w:shd w:val="clear" w:color="auto" w:fill="1E1E1E"/>
-        <w:spacing w:after="0" w:line="360" w:lineRule="atLeast"/>
-        <w:rPr>
-          <w:rFonts w:ascii="Consolas" w:eastAsia="Times New Roman" w:hAnsi="Consolas" w:cs="Cascadia Code"/>
-          <w:color w:val="D4D4D4"/>
-          <w:lang w:eastAsia="en-ID"/>
-        </w:rPr>
-      </w:pPr>
-      <w:r>
-        <w:rPr>
-          <w:rFonts w:ascii="Consolas" w:eastAsia="Times New Roman" w:hAnsi="Consolas" w:cs="Cascadia Code"/>
-          <w:color w:val="D4D4D4"/>
-          <w:lang w:eastAsia="en-ID"/>
-        </w:rPr>
-        <w:t>}</w:t>
-      </w:r>
-    </w:p>
-    <w:p>
-      <w:pPr>
-        <w:shd w:val="clear" w:color="auto" w:fill="1E1E1E"/>
-        <w:spacing w:after="0" w:line="360" w:lineRule="atLeast"/>
-        <w:rPr>
-          <w:rFonts w:ascii="Consolas" w:eastAsia="Times New Roman" w:hAnsi="Consolas" w:cs="Cascadia Code"/>
-          <w:color w:val="D4D4D4"/>
-          <w:lang w:eastAsia="en-ID"/>
-        </w:rPr>
-      </w:pPr>
-    </w:p>
-    <w:p>
-      <w:pPr>
-        <w:shd w:val="clear" w:color="auto" w:fill="1E1E1E"/>
-        <w:spacing w:after="0" w:line="360" w:lineRule="atLeast"/>
-        <w:rPr>
-          <w:rFonts w:ascii="Consolas" w:eastAsia="Times New Roman" w:hAnsi="Consolas" w:cs="Cascadia Code"/>
-          <w:color w:val="D4D4D4"/>
-          <w:lang w:eastAsia="en-ID"/>
-        </w:rPr>
-      </w:pPr>
-      <w:r>
-        <w:rPr>
-          <w:rFonts w:ascii="Consolas" w:eastAsia="Times New Roman" w:hAnsi="Consolas" w:cs="Cascadia Code"/>
-          <w:color w:val="569CD6"/>
-          <w:lang w:eastAsia="en-ID"/>
-        </w:rPr>
-        <w:t>void</w:t>
-      </w:r>
-      <w:r>
-        <w:rPr>
-          <w:rFonts w:ascii="Consolas" w:eastAsia="Times New Roman" w:hAnsi="Consolas" w:cs="Cascadia Code"/>
-          <w:color w:val="D4D4D4"/>
-          <w:lang w:eastAsia="en-ID"/>
-        </w:rPr>
-        <w:t xml:space="preserve"> </w:t>
-      </w:r>
-      <w:proofErr w:type="spellStart"/>
-      <w:r>
-        <w:rPr>
-          <w:rFonts w:ascii="Consolas" w:eastAsia="Times New Roman" w:hAnsi="Consolas" w:cs="Cascadia Code"/>
-          <w:color w:val="DCDCAA"/>
-          <w:lang w:eastAsia="en-ID"/>
-        </w:rPr>
-        <w:t>createList</w:t>
-      </w:r>
-      <w:proofErr w:type="spellEnd"/>
-      <w:r>
-        <w:rPr>
-          <w:rFonts w:ascii="Consolas" w:eastAsia="Times New Roman" w:hAnsi="Consolas" w:cs="Cascadia Code"/>
-          <w:color w:val="D4D4D4"/>
-          <w:lang w:eastAsia="en-ID"/>
-        </w:rPr>
-        <w:t>(</w:t>
-      </w:r>
-      <w:r>
-        <w:rPr>
-          <w:rFonts w:ascii="Consolas" w:eastAsia="Times New Roman" w:hAnsi="Consolas" w:cs="Cascadia Code"/>
-          <w:color w:val="4EC9B0"/>
-          <w:lang w:eastAsia="en-ID"/>
-        </w:rPr>
-        <w:t>List</w:t>
-      </w:r>
-      <w:r>
-        <w:rPr>
-          <w:rFonts w:ascii="Consolas" w:eastAsia="Times New Roman" w:hAnsi="Consolas" w:cs="Cascadia Code"/>
-          <w:color w:val="D4D4D4"/>
-          <w:lang w:eastAsia="en-ID"/>
-        </w:rPr>
-        <w:t xml:space="preserve"> </w:t>
-      </w:r>
-      <w:r>
-        <w:rPr>
-          <w:rFonts w:ascii="Consolas" w:eastAsia="Times New Roman" w:hAnsi="Consolas" w:cs="Cascadia Code"/>
-          <w:color w:val="569CD6"/>
-          <w:lang w:eastAsia="en-ID"/>
-        </w:rPr>
-        <w:t>*</w:t>
-      </w:r>
-      <w:r>
-        <w:rPr>
-          <w:rFonts w:ascii="Consolas" w:eastAsia="Times New Roman" w:hAnsi="Consolas" w:cs="Cascadia Code"/>
-          <w:color w:val="9CDCFE"/>
-          <w:lang w:eastAsia="en-ID"/>
-        </w:rPr>
-        <w:t>l</w:t>
-      </w:r>
-      <w:r>
-        <w:rPr>
-          <w:rFonts w:ascii="Consolas" w:eastAsia="Times New Roman" w:hAnsi="Consolas" w:cs="Cascadia Code"/>
-          <w:color w:val="D4D4D4"/>
-          <w:lang w:eastAsia="en-ID"/>
-        </w:rPr>
-        <w:t>)</w:t>
-      </w:r>
-    </w:p>
-    <w:p>
-      <w:pPr>
-        <w:shd w:val="clear" w:color="auto" w:fill="1E1E1E"/>
-        <w:spacing w:after="0" w:line="360" w:lineRule="atLeast"/>
-        <w:rPr>
-          <w:rFonts w:ascii="Consolas" w:eastAsia="Times New Roman" w:hAnsi="Consolas" w:cs="Cascadia Code"/>
-          <w:color w:val="D4D4D4"/>
-          <w:lang w:eastAsia="en-ID"/>
-        </w:rPr>
-      </w:pPr>
-      <w:r>
-        <w:rPr>
-          <w:rFonts w:ascii="Consolas" w:eastAsia="Times New Roman" w:hAnsi="Consolas" w:cs="Cascadia Code"/>
-          <w:color w:val="D4D4D4"/>
-          <w:lang w:eastAsia="en-ID"/>
-        </w:rPr>
-        <w:t>{</w:t>
-      </w:r>
-    </w:p>
-    <w:p>
-      <w:pPr>
-        <w:shd w:val="clear" w:color="auto" w:fill="1E1E1E"/>
-        <w:spacing w:after="0" w:line="360" w:lineRule="atLeast"/>
-        <w:rPr>
-          <w:rFonts w:ascii="Consolas" w:eastAsia="Times New Roman" w:hAnsi="Consolas" w:cs="Cascadia Code"/>
-          <w:color w:val="D4D4D4"/>
-          <w:lang w:eastAsia="en-ID"/>
-        </w:rPr>
-      </w:pPr>
-      <w:r>
-        <w:rPr>
-          <w:rFonts w:ascii="Consolas" w:eastAsia="Times New Roman" w:hAnsi="Consolas" w:cs="Cascadia Code"/>
-          <w:color w:val="D4D4D4"/>
-          <w:lang w:eastAsia="en-ID"/>
-        </w:rPr>
-        <w:t xml:space="preserve">  </w:t>
-      </w:r>
-      <w:r>
-        <w:rPr>
-          <w:rFonts w:ascii="Consolas" w:eastAsia="Times New Roman" w:hAnsi="Consolas" w:cs="Cascadia Code"/>
-          <w:color w:val="C586C0"/>
-          <w:lang w:eastAsia="en-ID"/>
-        </w:rPr>
-        <w:t>for</w:t>
-      </w:r>
-      <w:r>
-        <w:rPr>
-          <w:rFonts w:ascii="Consolas" w:eastAsia="Times New Roman" w:hAnsi="Consolas" w:cs="Cascadia Code"/>
-          <w:color w:val="D4D4D4"/>
-          <w:lang w:eastAsia="en-ID"/>
-        </w:rPr>
-        <w:t xml:space="preserve"> (</w:t>
-      </w:r>
-      <w:r>
-        <w:rPr>
-          <w:rFonts w:ascii="Consolas" w:eastAsia="Times New Roman" w:hAnsi="Consolas" w:cs="Cascadia Code"/>
-          <w:color w:val="569CD6"/>
-          <w:lang w:eastAsia="en-ID"/>
-        </w:rPr>
-        <w:t>int</w:t>
-      </w:r>
-      <w:r>
-        <w:rPr>
-          <w:rFonts w:ascii="Consolas" w:eastAsia="Times New Roman" w:hAnsi="Consolas" w:cs="Cascadia Code"/>
-          <w:color w:val="D4D4D4"/>
-          <w:lang w:eastAsia="en-ID"/>
-        </w:rPr>
-        <w:t xml:space="preserve"> </w:t>
-      </w:r>
-      <w:proofErr w:type="spellStart"/>
-      <w:r>
-        <w:rPr>
-          <w:rFonts w:ascii="Consolas" w:eastAsia="Times New Roman" w:hAnsi="Consolas" w:cs="Cascadia Code"/>
-          <w:color w:val="9CDCFE"/>
-          <w:lang w:eastAsia="en-ID"/>
-        </w:rPr>
-        <w:t>i</w:t>
-      </w:r>
-      <w:proofErr w:type="spellEnd"/>
-      <w:r>
-        <w:rPr>
-          <w:rFonts w:ascii="Consolas" w:eastAsia="Times New Roman" w:hAnsi="Consolas" w:cs="Cascadia Code"/>
-          <w:color w:val="D4D4D4"/>
-          <w:lang w:eastAsia="en-ID"/>
-        </w:rPr>
-        <w:t xml:space="preserve"> = </w:t>
-      </w:r>
-      <w:r>
-        <w:rPr>
-          <w:rFonts w:ascii="Consolas" w:eastAsia="Times New Roman" w:hAnsi="Consolas" w:cs="Cascadia Code"/>
-          <w:color w:val="B5CEA8"/>
-          <w:lang w:eastAsia="en-ID"/>
-        </w:rPr>
-        <w:t>0</w:t>
-      </w:r>
-      <w:r>
-        <w:rPr>
-          <w:rFonts w:ascii="Consolas" w:eastAsia="Times New Roman" w:hAnsi="Consolas" w:cs="Cascadia Code"/>
-          <w:color w:val="D4D4D4"/>
-          <w:lang w:eastAsia="en-ID"/>
-        </w:rPr>
-        <w:t xml:space="preserve">; </w:t>
-      </w:r>
-      <w:proofErr w:type="spellStart"/>
-      <w:r>
-        <w:rPr>
-          <w:rFonts w:ascii="Consolas" w:eastAsia="Times New Roman" w:hAnsi="Consolas" w:cs="Cascadia Code"/>
-          <w:color w:val="9CDCFE"/>
-          <w:lang w:eastAsia="en-ID"/>
-        </w:rPr>
-        <w:t>i</w:t>
-      </w:r>
-      <w:proofErr w:type="spellEnd"/>
-      <w:r>
-        <w:rPr>
-          <w:rFonts w:ascii="Consolas" w:eastAsia="Times New Roman" w:hAnsi="Consolas" w:cs="Cascadia Code"/>
-          <w:color w:val="D4D4D4"/>
-          <w:lang w:eastAsia="en-ID"/>
-        </w:rPr>
-        <w:t xml:space="preserve"> &lt; </w:t>
-      </w:r>
-      <w:r>
-        <w:rPr>
-          <w:rFonts w:ascii="Consolas" w:eastAsia="Times New Roman" w:hAnsi="Consolas" w:cs="Cascadia Code"/>
-          <w:color w:val="569CD6"/>
-          <w:lang w:eastAsia="en-ID"/>
-        </w:rPr>
-        <w:t>MAX</w:t>
-      </w:r>
-      <w:r>
-        <w:rPr>
-          <w:rFonts w:ascii="Consolas" w:eastAsia="Times New Roman" w:hAnsi="Consolas" w:cs="Cascadia Code"/>
-          <w:color w:val="D4D4D4"/>
-          <w:lang w:eastAsia="en-ID"/>
-        </w:rPr>
-        <w:t xml:space="preserve">; </w:t>
-      </w:r>
-      <w:proofErr w:type="spellStart"/>
-      <w:r>
-        <w:rPr>
-          <w:rFonts w:ascii="Consolas" w:eastAsia="Times New Roman" w:hAnsi="Consolas" w:cs="Cascadia Code"/>
-          <w:color w:val="9CDCFE"/>
-          <w:lang w:eastAsia="en-ID"/>
-        </w:rPr>
-        <w:t>i</w:t>
-      </w:r>
-      <w:proofErr w:type="spellEnd"/>
-      <w:r>
-        <w:rPr>
-          <w:rFonts w:ascii="Consolas" w:eastAsia="Times New Roman" w:hAnsi="Consolas" w:cs="Cascadia Code"/>
-          <w:color w:val="D4D4D4"/>
-          <w:lang w:eastAsia="en-ID"/>
-        </w:rPr>
-        <w:t>++)</w:t>
-      </w:r>
-    </w:p>
-    <w:p>
-      <w:pPr>
-        <w:shd w:val="clear" w:color="auto" w:fill="1E1E1E"/>
-        <w:spacing w:after="0" w:line="360" w:lineRule="atLeast"/>
-        <w:rPr>
-          <w:rFonts w:ascii="Consolas" w:eastAsia="Times New Roman" w:hAnsi="Consolas" w:cs="Cascadia Code"/>
-          <w:color w:val="D4D4D4"/>
-          <w:lang w:eastAsia="en-ID"/>
-        </w:rPr>
-      </w:pPr>
-      <w:r>
-        <w:rPr>
-          <w:rFonts w:ascii="Consolas" w:eastAsia="Times New Roman" w:hAnsi="Consolas" w:cs="Cascadia Code"/>
-          <w:color w:val="D4D4D4"/>
-          <w:lang w:eastAsia="en-ID"/>
-        </w:rPr>
-        <w:t>  {</w:t>
-      </w:r>
-    </w:p>
-    <w:p>
-      <w:pPr>
-        <w:shd w:val="clear" w:color="auto" w:fill="1E1E1E"/>
-        <w:spacing w:after="0" w:line="360" w:lineRule="atLeast"/>
-        <w:rPr>
-          <w:rFonts w:ascii="Consolas" w:eastAsia="Times New Roman" w:hAnsi="Consolas" w:cs="Cascadia Code"/>
-          <w:color w:val="D4D4D4"/>
-          <w:lang w:eastAsia="en-ID"/>
-        </w:rPr>
-      </w:pPr>
-      <w:r>
-        <w:rPr>
-          <w:rFonts w:ascii="Consolas" w:eastAsia="Times New Roman" w:hAnsi="Consolas" w:cs="Cascadia Code"/>
-          <w:color w:val="D4D4D4"/>
-          <w:lang w:eastAsia="en-ID"/>
-        </w:rPr>
-        <w:t xml:space="preserve">    </w:t>
-      </w:r>
-      <w:proofErr w:type="spellStart"/>
-      <w:r>
-        <w:rPr>
-          <w:rFonts w:ascii="Consolas" w:eastAsia="Times New Roman" w:hAnsi="Consolas" w:cs="Cascadia Code"/>
-          <w:color w:val="569CD6"/>
-          <w:lang w:eastAsia="en-ID"/>
-        </w:rPr>
-        <w:t>ListElem</w:t>
-      </w:r>
-      <w:proofErr w:type="spellEnd"/>
-      <w:r>
-        <w:rPr>
-          <w:rFonts w:ascii="Consolas" w:eastAsia="Times New Roman" w:hAnsi="Consolas" w:cs="Cascadia Code"/>
-          <w:color w:val="D4D4D4"/>
-          <w:lang w:eastAsia="en-ID"/>
-        </w:rPr>
-        <w:t>(*</w:t>
       </w:r>
       <w:r>
         <w:rPr>
@@ -6236,6 +6318,7 @@
         <w:t xml:space="preserve"> </w:t>
       </w:r>
       <w:proofErr w:type="spellStart"/>
+      <w:proofErr w:type="gramStart"/>
       <w:r>
         <w:rPr>
           <w:rFonts w:ascii="Consolas" w:eastAsia="Times New Roman" w:hAnsi="Consolas" w:cs="Cascadia Code"/>
@@ -6253,6 +6336,7 @@
         </w:rPr>
         <w:t>(</w:t>
       </w:r>
+      <w:proofErr w:type="gramEnd"/>
       <w:r>
         <w:rPr>
           <w:rFonts w:ascii="Consolas" w:eastAsia="Times New Roman" w:hAnsi="Consolas" w:cs="Cascadia Code"/>
@@ -6563,6 +6647,7 @@
         <w:t xml:space="preserve"> (</w:t>
       </w:r>
       <w:proofErr w:type="spellStart"/>
+      <w:proofErr w:type="gramStart"/>
       <w:r>
         <w:rPr>
           <w:rFonts w:ascii="Consolas" w:eastAsia="Times New Roman" w:hAnsi="Consolas" w:cs="Cascadia Code"/>
@@ -6580,6 +6665,7 @@
         </w:rPr>
         <w:t>(</w:t>
       </w:r>
+      <w:proofErr w:type="gramEnd"/>
       <w:r>
         <w:rPr>
           <w:rFonts w:ascii="Consolas" w:eastAsia="Times New Roman" w:hAnsi="Consolas" w:cs="Cascadia Code"/>
@@ -6847,6 +6933,7 @@
         <w:t xml:space="preserve"> </w:t>
       </w:r>
       <w:proofErr w:type="spellStart"/>
+      <w:proofErr w:type="gramStart"/>
       <w:r>
         <w:rPr>
           <w:rFonts w:ascii="Consolas" w:eastAsia="Times New Roman" w:hAnsi="Consolas" w:cs="Cascadia Code"/>
@@ -6864,6 +6951,7 @@
         </w:rPr>
         <w:t>(</w:t>
       </w:r>
+      <w:proofErr w:type="gramEnd"/>
       <w:r>
         <w:rPr>
           <w:rFonts w:ascii="Consolas" w:eastAsia="Times New Roman" w:hAnsi="Consolas" w:cs="Cascadia Code"/>
@@ -7143,6 +7231,7 @@
         <w:t xml:space="preserve"> </w:t>
       </w:r>
       <w:proofErr w:type="spellStart"/>
+      <w:proofErr w:type="gramStart"/>
       <w:r>
         <w:rPr>
           <w:rFonts w:ascii="Consolas" w:eastAsia="Times New Roman" w:hAnsi="Consolas" w:cs="Cascadia Code"/>
@@ -7160,6 +7249,7 @@
         </w:rPr>
         <w:t>(</w:t>
       </w:r>
+      <w:proofErr w:type="gramEnd"/>
       <w:r>
         <w:rPr>
           <w:rFonts w:ascii="Consolas" w:eastAsia="Times New Roman" w:hAnsi="Consolas" w:cs="Cascadia Code"/>
@@ -7305,6 +7395,7 @@
         <w:t xml:space="preserve"> </w:t>
       </w:r>
       <w:proofErr w:type="spellStart"/>
+      <w:proofErr w:type="gramStart"/>
       <w:r>
         <w:rPr>
           <w:rFonts w:ascii="Consolas" w:eastAsia="Times New Roman" w:hAnsi="Consolas" w:cs="Cascadia Code"/>
@@ -7322,6 +7413,7 @@
         </w:rPr>
         <w:t>(</w:t>
       </w:r>
+      <w:proofErr w:type="gramEnd"/>
       <w:r>
         <w:rPr>
           <w:rFonts w:ascii="Consolas" w:eastAsia="Times New Roman" w:hAnsi="Consolas" w:cs="Cascadia Code"/>
@@ -7631,6 +7723,7 @@
         </w:rPr>
         <w:t xml:space="preserve"> (</w:t>
       </w:r>
+      <w:proofErr w:type="gramStart"/>
       <w:r>
         <w:rPr>
           <w:rFonts w:ascii="Consolas" w:eastAsia="Times New Roman" w:hAnsi="Consolas" w:cs="Cascadia Code"/>
@@ -7647,6 +7740,7 @@
         </w:rPr>
         <w:t>(</w:t>
       </w:r>
+      <w:proofErr w:type="gramEnd"/>
       <w:r>
         <w:rPr>
           <w:rFonts w:ascii="Consolas" w:eastAsia="Times New Roman" w:hAnsi="Consolas" w:cs="Cascadia Code"/>
@@ -7949,6 +8043,7 @@
         <w:t xml:space="preserve"> </w:t>
       </w:r>
       <w:proofErr w:type="spellStart"/>
+      <w:proofErr w:type="gramStart"/>
       <w:r>
         <w:rPr>
           <w:rFonts w:ascii="Consolas" w:eastAsia="Times New Roman" w:hAnsi="Consolas" w:cs="Cascadia Code"/>
@@ -7966,6 +8061,7 @@
         </w:rPr>
         <w:t>(</w:t>
       </w:r>
+      <w:proofErr w:type="gramEnd"/>
       <w:r>
         <w:rPr>
           <w:rFonts w:ascii="Consolas" w:eastAsia="Times New Roman" w:hAnsi="Consolas" w:cs="Cascadia Code"/>
@@ -8280,6 +8376,7 @@
         </w:rPr>
         <w:t xml:space="preserve"> (</w:t>
       </w:r>
+      <w:proofErr w:type="gramStart"/>
       <w:r>
         <w:rPr>
           <w:rFonts w:ascii="Consolas" w:eastAsia="Times New Roman" w:hAnsi="Consolas" w:cs="Cascadia Code"/>
@@ -8296,6 +8393,7 @@
         </w:rPr>
         <w:t>(</w:t>
       </w:r>
+      <w:proofErr w:type="gramEnd"/>
       <w:r>
         <w:rPr>
           <w:rFonts w:ascii="Consolas" w:eastAsia="Times New Roman" w:hAnsi="Consolas" w:cs="Cascadia Code"/>
@@ -8561,6 +8659,7 @@
         <w:t xml:space="preserve"> </w:t>
       </w:r>
       <w:proofErr w:type="spellStart"/>
+      <w:proofErr w:type="gramStart"/>
       <w:r>
         <w:rPr>
           <w:rFonts w:ascii="Consolas" w:eastAsia="Times New Roman" w:hAnsi="Consolas" w:cs="Cascadia Code"/>
@@ -8578,6 +8677,7 @@
         </w:rPr>
         <w:t>(</w:t>
       </w:r>
+      <w:proofErr w:type="gramEnd"/>
       <w:r>
         <w:rPr>
           <w:rFonts w:ascii="Consolas" w:eastAsia="Times New Roman" w:hAnsi="Consolas" w:cs="Cascadia Code"/>
@@ -9034,6 +9134,7 @@
         </w:rPr>
         <w:t xml:space="preserve"> </w:t>
       </w:r>
+      <w:proofErr w:type="gramStart"/>
       <w:r>
         <w:rPr>
           <w:rFonts w:ascii="Consolas" w:eastAsia="Times New Roman" w:hAnsi="Consolas" w:cs="Cascadia Code"/>
@@ -9050,6 +9151,7 @@
         </w:rPr>
         <w:t>(</w:t>
       </w:r>
+      <w:proofErr w:type="gramEnd"/>
       <w:r>
         <w:rPr>
           <w:rFonts w:ascii="Consolas" w:eastAsia="Times New Roman" w:hAnsi="Consolas" w:cs="Cascadia Code"/>
@@ -9299,6 +9401,7 @@
         <w:t xml:space="preserve"> </w:t>
       </w:r>
       <w:proofErr w:type="spellStart"/>
+      <w:proofErr w:type="gramStart"/>
       <w:r>
         <w:rPr>
           <w:rFonts w:ascii="Consolas" w:eastAsia="Times New Roman" w:hAnsi="Consolas" w:cs="Cascadia Code"/>
@@ -9316,6 +9419,7 @@
         </w:rPr>
         <w:t>(</w:t>
       </w:r>
+      <w:proofErr w:type="gramEnd"/>
       <w:r>
         <w:rPr>
           <w:rFonts w:ascii="Consolas" w:eastAsia="Times New Roman" w:hAnsi="Consolas" w:cs="Cascadia Code"/>
@@ -9546,6 +9650,7 @@
         <w:t xml:space="preserve">  </w:t>
       </w:r>
       <w:proofErr w:type="spellStart"/>
+      <w:proofErr w:type="gramStart"/>
       <w:r>
         <w:rPr>
           <w:rFonts w:ascii="Consolas" w:eastAsia="Times New Roman" w:hAnsi="Consolas" w:cs="Cascadia Code"/>
@@ -9571,6 +9676,7 @@
         <w:t>open</w:t>
       </w:r>
       <w:proofErr w:type="spellEnd"/>
+      <w:proofErr w:type="gramEnd"/>
       <w:r>
         <w:rPr>
           <w:rFonts w:ascii="Consolas" w:eastAsia="Times New Roman" w:hAnsi="Consolas" w:cs="Cascadia Code"/>
@@ -9711,6 +9817,7 @@
         <w:t xml:space="preserve"> (</w:t>
       </w:r>
       <w:proofErr w:type="spellStart"/>
+      <w:proofErr w:type="gramStart"/>
       <w:r>
         <w:rPr>
           <w:rFonts w:ascii="Consolas" w:eastAsia="Times New Roman" w:hAnsi="Consolas" w:cs="Cascadia Code"/>
@@ -9729,6 +9836,7 @@
         <w:t>(</w:t>
       </w:r>
       <w:proofErr w:type="spellStart"/>
+      <w:proofErr w:type="gramEnd"/>
       <w:r>
         <w:rPr>
           <w:rFonts w:ascii="Consolas" w:eastAsia="Times New Roman" w:hAnsi="Consolas" w:cs="Cascadia Code"/>
@@ -10207,6 +10315,7 @@
         <w:t xml:space="preserve">    </w:t>
       </w:r>
       <w:proofErr w:type="spellStart"/>
+      <w:proofErr w:type="gramStart"/>
       <w:r>
         <w:rPr>
           <w:rFonts w:ascii="Consolas" w:eastAsia="Times New Roman" w:hAnsi="Consolas" w:cs="Cascadia Code"/>
@@ -10229,6 +10338,1609 @@
           <w:color w:val="DCDCAA"/>
           <w:lang w:eastAsia="en-ID"/>
         </w:rPr>
+        <w:t>push</w:t>
+      </w:r>
+      <w:proofErr w:type="gramEnd"/>
+      <w:r>
+        <w:rPr>
+          <w:rFonts w:ascii="Consolas" w:eastAsia="Times New Roman" w:hAnsi="Consolas" w:cs="Cascadia Code"/>
+          <w:color w:val="DCDCAA"/>
+          <w:lang w:eastAsia="en-ID"/>
+        </w:rPr>
+        <w:t>_back</w:t>
+      </w:r>
+      <w:proofErr w:type="spellEnd"/>
+      <w:r>
+        <w:rPr>
+          <w:rFonts w:ascii="Consolas" w:eastAsia="Times New Roman" w:hAnsi="Consolas" w:cs="Cascadia Code"/>
+          <w:color w:val="D4D4D4"/>
+          <w:lang w:eastAsia="en-ID"/>
+        </w:rPr>
+        <w:t>(</w:t>
+      </w:r>
+      <w:proofErr w:type="spellStart"/>
+      <w:r>
+        <w:rPr>
+          <w:rFonts w:ascii="Consolas" w:eastAsia="Times New Roman" w:hAnsi="Consolas" w:cs="Cascadia Code"/>
+          <w:color w:val="9CDCFE"/>
+          <w:lang w:eastAsia="en-ID"/>
+        </w:rPr>
+        <w:t>textData</w:t>
+      </w:r>
+      <w:proofErr w:type="spellEnd"/>
+      <w:r>
+        <w:rPr>
+          <w:rFonts w:ascii="Consolas" w:eastAsia="Times New Roman" w:hAnsi="Consolas" w:cs="Cascadia Code"/>
+          <w:color w:val="D4D4D4"/>
+          <w:lang w:eastAsia="en-ID"/>
+        </w:rPr>
+        <w:t>);</w:t>
+      </w:r>
+    </w:p>
+    <w:p>
+      <w:pPr>
+        <w:shd w:val="clear" w:color="auto" w:fill="1E1E1E"/>
+        <w:spacing w:after="0" w:line="360" w:lineRule="atLeast"/>
+        <w:rPr>
+          <w:rFonts w:ascii="Consolas" w:eastAsia="Times New Roman" w:hAnsi="Consolas" w:cs="Cascadia Code"/>
+          <w:color w:val="D4D4D4"/>
+          <w:lang w:eastAsia="en-ID"/>
+        </w:rPr>
+      </w:pPr>
+      <w:r>
+        <w:rPr>
+          <w:rFonts w:ascii="Consolas" w:eastAsia="Times New Roman" w:hAnsi="Consolas" w:cs="Cascadia Code"/>
+          <w:color w:val="D4D4D4"/>
+          <w:lang w:eastAsia="en-ID"/>
+        </w:rPr>
+        <w:t>  }</w:t>
+      </w:r>
+    </w:p>
+    <w:p>
+      <w:pPr>
+        <w:shd w:val="clear" w:color="auto" w:fill="1E1E1E"/>
+        <w:spacing w:after="0" w:line="360" w:lineRule="atLeast"/>
+        <w:rPr>
+          <w:rFonts w:ascii="Consolas" w:eastAsia="Times New Roman" w:hAnsi="Consolas" w:cs="Cascadia Code"/>
+          <w:color w:val="D4D4D4"/>
+          <w:lang w:eastAsia="en-ID"/>
+        </w:rPr>
+      </w:pPr>
+      <w:r>
+        <w:rPr>
+          <w:rFonts w:ascii="Consolas" w:eastAsia="Times New Roman" w:hAnsi="Consolas" w:cs="Cascadia Code"/>
+          <w:color w:val="D4D4D4"/>
+          <w:lang w:eastAsia="en-ID"/>
+        </w:rPr>
+        <w:t xml:space="preserve">  </w:t>
+      </w:r>
+      <w:r>
+        <w:rPr>
+          <w:rFonts w:ascii="Consolas" w:eastAsia="Times New Roman" w:hAnsi="Consolas" w:cs="Cascadia Code"/>
+          <w:color w:val="569CD6"/>
+          <w:lang w:eastAsia="en-ID"/>
+        </w:rPr>
+        <w:t>int</w:t>
+      </w:r>
+      <w:r>
+        <w:rPr>
+          <w:rFonts w:ascii="Consolas" w:eastAsia="Times New Roman" w:hAnsi="Consolas" w:cs="Cascadia Code"/>
+          <w:color w:val="D4D4D4"/>
+          <w:lang w:eastAsia="en-ID"/>
+        </w:rPr>
+        <w:t xml:space="preserve"> </w:t>
+      </w:r>
+      <w:r>
+        <w:rPr>
+          <w:rFonts w:ascii="Consolas" w:eastAsia="Times New Roman" w:hAnsi="Consolas" w:cs="Cascadia Code"/>
+          <w:color w:val="9CDCFE"/>
+          <w:lang w:eastAsia="en-ID"/>
+        </w:rPr>
+        <w:t>index</w:t>
+      </w:r>
+      <w:r>
+        <w:rPr>
+          <w:rFonts w:ascii="Consolas" w:eastAsia="Times New Roman" w:hAnsi="Consolas" w:cs="Cascadia Code"/>
+          <w:color w:val="D4D4D4"/>
+          <w:lang w:eastAsia="en-ID"/>
+        </w:rPr>
+        <w:t>;</w:t>
+      </w:r>
+    </w:p>
+    <w:p>
+      <w:pPr>
+        <w:shd w:val="clear" w:color="auto" w:fill="1E1E1E"/>
+        <w:spacing w:after="0" w:line="360" w:lineRule="atLeast"/>
+        <w:rPr>
+          <w:rFonts w:ascii="Consolas" w:eastAsia="Times New Roman" w:hAnsi="Consolas" w:cs="Cascadia Code"/>
+          <w:color w:val="D4D4D4"/>
+          <w:lang w:eastAsia="en-ID"/>
+        </w:rPr>
+      </w:pPr>
+      <w:r>
+        <w:rPr>
+          <w:rFonts w:ascii="Consolas" w:eastAsia="Times New Roman" w:hAnsi="Consolas" w:cs="Cascadia Code"/>
+          <w:color w:val="D4D4D4"/>
+          <w:lang w:eastAsia="en-ID"/>
+        </w:rPr>
+        <w:t xml:space="preserve">  </w:t>
+      </w:r>
+      <w:r>
+        <w:rPr>
+          <w:rFonts w:ascii="Consolas" w:eastAsia="Times New Roman" w:hAnsi="Consolas" w:cs="Cascadia Code"/>
+          <w:color w:val="C586C0"/>
+          <w:lang w:eastAsia="en-ID"/>
+        </w:rPr>
+        <w:t>for</w:t>
+      </w:r>
+      <w:r>
+        <w:rPr>
+          <w:rFonts w:ascii="Consolas" w:eastAsia="Times New Roman" w:hAnsi="Consolas" w:cs="Cascadia Code"/>
+          <w:color w:val="D4D4D4"/>
+          <w:lang w:eastAsia="en-ID"/>
+        </w:rPr>
+        <w:t xml:space="preserve"> (</w:t>
+      </w:r>
+      <w:r>
+        <w:rPr>
+          <w:rFonts w:ascii="Consolas" w:eastAsia="Times New Roman" w:hAnsi="Consolas" w:cs="Cascadia Code"/>
+          <w:color w:val="569CD6"/>
+          <w:lang w:eastAsia="en-ID"/>
+        </w:rPr>
+        <w:t>int</w:t>
+      </w:r>
+      <w:r>
+        <w:rPr>
+          <w:rFonts w:ascii="Consolas" w:eastAsia="Times New Roman" w:hAnsi="Consolas" w:cs="Cascadia Code"/>
+          <w:color w:val="D4D4D4"/>
+          <w:lang w:eastAsia="en-ID"/>
+        </w:rPr>
+        <w:t xml:space="preserve"> </w:t>
+      </w:r>
+      <w:proofErr w:type="spellStart"/>
+      <w:r>
+        <w:rPr>
+          <w:rFonts w:ascii="Consolas" w:eastAsia="Times New Roman" w:hAnsi="Consolas" w:cs="Cascadia Code"/>
+          <w:color w:val="9CDCFE"/>
+          <w:lang w:eastAsia="en-ID"/>
+        </w:rPr>
+        <w:t>i</w:t>
+      </w:r>
+      <w:proofErr w:type="spellEnd"/>
+      <w:r>
+        <w:rPr>
+          <w:rFonts w:ascii="Consolas" w:eastAsia="Times New Roman" w:hAnsi="Consolas" w:cs="Cascadia Code"/>
+          <w:color w:val="D4D4D4"/>
+          <w:lang w:eastAsia="en-ID"/>
+        </w:rPr>
+        <w:t xml:space="preserve"> = </w:t>
+      </w:r>
+      <w:r>
+        <w:rPr>
+          <w:rFonts w:ascii="Consolas" w:eastAsia="Times New Roman" w:hAnsi="Consolas" w:cs="Cascadia Code"/>
+          <w:color w:val="B5CEA8"/>
+          <w:lang w:eastAsia="en-ID"/>
+        </w:rPr>
+        <w:t>0</w:t>
+      </w:r>
+      <w:r>
+        <w:rPr>
+          <w:rFonts w:ascii="Consolas" w:eastAsia="Times New Roman" w:hAnsi="Consolas" w:cs="Cascadia Code"/>
+          <w:color w:val="D4D4D4"/>
+          <w:lang w:eastAsia="en-ID"/>
+        </w:rPr>
+        <w:t xml:space="preserve">; </w:t>
+      </w:r>
+      <w:proofErr w:type="spellStart"/>
+      <w:r>
+        <w:rPr>
+          <w:rFonts w:ascii="Consolas" w:eastAsia="Times New Roman" w:hAnsi="Consolas" w:cs="Cascadia Code"/>
+          <w:color w:val="9CDCFE"/>
+          <w:lang w:eastAsia="en-ID"/>
+        </w:rPr>
+        <w:t>i</w:t>
+      </w:r>
+      <w:proofErr w:type="spellEnd"/>
+      <w:r>
+        <w:rPr>
+          <w:rFonts w:ascii="Consolas" w:eastAsia="Times New Roman" w:hAnsi="Consolas" w:cs="Cascadia Code"/>
+          <w:color w:val="D4D4D4"/>
+          <w:lang w:eastAsia="en-ID"/>
+        </w:rPr>
+        <w:t xml:space="preserve"> &lt; </w:t>
+      </w:r>
+      <w:proofErr w:type="spellStart"/>
+      <w:proofErr w:type="gramStart"/>
+      <w:r>
+        <w:rPr>
+          <w:rFonts w:ascii="Consolas" w:eastAsia="Times New Roman" w:hAnsi="Consolas" w:cs="Cascadia Code"/>
+          <w:color w:val="9CDCFE"/>
+          <w:lang w:eastAsia="en-ID"/>
+        </w:rPr>
+        <w:t>text</w:t>
+      </w:r>
+      <w:r>
+        <w:rPr>
+          <w:rFonts w:ascii="Consolas" w:eastAsia="Times New Roman" w:hAnsi="Consolas" w:cs="Cascadia Code"/>
+          <w:color w:val="D4D4D4"/>
+          <w:lang w:eastAsia="en-ID"/>
+        </w:rPr>
+        <w:t>.</w:t>
+      </w:r>
+      <w:r>
+        <w:rPr>
+          <w:rFonts w:ascii="Consolas" w:eastAsia="Times New Roman" w:hAnsi="Consolas" w:cs="Cascadia Code"/>
+          <w:color w:val="DCDCAA"/>
+          <w:lang w:eastAsia="en-ID"/>
+        </w:rPr>
+        <w:t>size</w:t>
+      </w:r>
+      <w:proofErr w:type="spellEnd"/>
+      <w:proofErr w:type="gramEnd"/>
+      <w:r>
+        <w:rPr>
+          <w:rFonts w:ascii="Consolas" w:eastAsia="Times New Roman" w:hAnsi="Consolas" w:cs="Cascadia Code"/>
+          <w:color w:val="D4D4D4"/>
+          <w:lang w:eastAsia="en-ID"/>
+        </w:rPr>
+        <w:t xml:space="preserve">(); </w:t>
+      </w:r>
+      <w:proofErr w:type="spellStart"/>
+      <w:r>
+        <w:rPr>
+          <w:rFonts w:ascii="Consolas" w:eastAsia="Times New Roman" w:hAnsi="Consolas" w:cs="Cascadia Code"/>
+          <w:color w:val="9CDCFE"/>
+          <w:lang w:eastAsia="en-ID"/>
+        </w:rPr>
+        <w:t>i</w:t>
+      </w:r>
+      <w:proofErr w:type="spellEnd"/>
+      <w:r>
+        <w:rPr>
+          <w:rFonts w:ascii="Consolas" w:eastAsia="Times New Roman" w:hAnsi="Consolas" w:cs="Cascadia Code"/>
+          <w:color w:val="D4D4D4"/>
+          <w:lang w:eastAsia="en-ID"/>
+        </w:rPr>
+        <w:t>++)</w:t>
+      </w:r>
+    </w:p>
+    <w:p>
+      <w:pPr>
+        <w:shd w:val="clear" w:color="auto" w:fill="1E1E1E"/>
+        <w:spacing w:after="0" w:line="360" w:lineRule="atLeast"/>
+        <w:rPr>
+          <w:rFonts w:ascii="Consolas" w:eastAsia="Times New Roman" w:hAnsi="Consolas" w:cs="Cascadia Code"/>
+          <w:color w:val="D4D4D4"/>
+          <w:lang w:eastAsia="en-ID"/>
+        </w:rPr>
+      </w:pPr>
+      <w:r>
+        <w:rPr>
+          <w:rFonts w:ascii="Consolas" w:eastAsia="Times New Roman" w:hAnsi="Consolas" w:cs="Cascadia Code"/>
+          <w:color w:val="D4D4D4"/>
+          <w:lang w:eastAsia="en-ID"/>
+        </w:rPr>
+        <w:t>  {</w:t>
+      </w:r>
+    </w:p>
+    <w:p>
+      <w:pPr>
+        <w:shd w:val="clear" w:color="auto" w:fill="1E1E1E"/>
+        <w:spacing w:after="0" w:line="360" w:lineRule="atLeast"/>
+        <w:rPr>
+          <w:rFonts w:ascii="Consolas" w:eastAsia="Times New Roman" w:hAnsi="Consolas" w:cs="Cascadia Code"/>
+          <w:color w:val="D4D4D4"/>
+          <w:lang w:eastAsia="en-ID"/>
+        </w:rPr>
+      </w:pPr>
+      <w:r>
+        <w:rPr>
+          <w:rFonts w:ascii="Consolas" w:eastAsia="Times New Roman" w:hAnsi="Consolas" w:cs="Cascadia Code"/>
+          <w:color w:val="D4D4D4"/>
+          <w:lang w:eastAsia="en-ID"/>
+        </w:rPr>
+        <w:t xml:space="preserve">    </w:t>
+      </w:r>
+      <w:r>
+        <w:rPr>
+          <w:rFonts w:ascii="Consolas" w:eastAsia="Times New Roman" w:hAnsi="Consolas" w:cs="Cascadia Code"/>
+          <w:color w:val="C586C0"/>
+          <w:lang w:eastAsia="en-ID"/>
+        </w:rPr>
+        <w:t>for</w:t>
+      </w:r>
+      <w:r>
+        <w:rPr>
+          <w:rFonts w:ascii="Consolas" w:eastAsia="Times New Roman" w:hAnsi="Consolas" w:cs="Cascadia Code"/>
+          <w:color w:val="D4D4D4"/>
+          <w:lang w:eastAsia="en-ID"/>
+        </w:rPr>
+        <w:t xml:space="preserve"> (</w:t>
+      </w:r>
+      <w:r>
+        <w:rPr>
+          <w:rFonts w:ascii="Consolas" w:eastAsia="Times New Roman" w:hAnsi="Consolas" w:cs="Cascadia Code"/>
+          <w:color w:val="569CD6"/>
+          <w:lang w:eastAsia="en-ID"/>
+        </w:rPr>
+        <w:t>int</w:t>
+      </w:r>
+      <w:r>
+        <w:rPr>
+          <w:rFonts w:ascii="Consolas" w:eastAsia="Times New Roman" w:hAnsi="Consolas" w:cs="Cascadia Code"/>
+          <w:color w:val="D4D4D4"/>
+          <w:lang w:eastAsia="en-ID"/>
+        </w:rPr>
+        <w:t xml:space="preserve"> </w:t>
+      </w:r>
+      <w:r>
+        <w:rPr>
+          <w:rFonts w:ascii="Consolas" w:eastAsia="Times New Roman" w:hAnsi="Consolas" w:cs="Cascadia Code"/>
+          <w:color w:val="9CDCFE"/>
+          <w:lang w:eastAsia="en-ID"/>
+        </w:rPr>
+        <w:t>j</w:t>
+      </w:r>
+      <w:r>
+        <w:rPr>
+          <w:rFonts w:ascii="Consolas" w:eastAsia="Times New Roman" w:hAnsi="Consolas" w:cs="Cascadia Code"/>
+          <w:color w:val="D4D4D4"/>
+          <w:lang w:eastAsia="en-ID"/>
+        </w:rPr>
+        <w:t xml:space="preserve"> = </w:t>
+      </w:r>
+      <w:r>
+        <w:rPr>
+          <w:rFonts w:ascii="Consolas" w:eastAsia="Times New Roman" w:hAnsi="Consolas" w:cs="Cascadia Code"/>
+          <w:color w:val="B5CEA8"/>
+          <w:lang w:eastAsia="en-ID"/>
+        </w:rPr>
+        <w:t>0</w:t>
+      </w:r>
+      <w:r>
+        <w:rPr>
+          <w:rFonts w:ascii="Consolas" w:eastAsia="Times New Roman" w:hAnsi="Consolas" w:cs="Cascadia Code"/>
+          <w:color w:val="D4D4D4"/>
+          <w:lang w:eastAsia="en-ID"/>
+        </w:rPr>
+        <w:t xml:space="preserve">; </w:t>
+      </w:r>
+      <w:r>
+        <w:rPr>
+          <w:rFonts w:ascii="Consolas" w:eastAsia="Times New Roman" w:hAnsi="Consolas" w:cs="Cascadia Code"/>
+          <w:color w:val="9CDCFE"/>
+          <w:lang w:eastAsia="en-ID"/>
+        </w:rPr>
+        <w:t>j</w:t>
+      </w:r>
+      <w:r>
+        <w:rPr>
+          <w:rFonts w:ascii="Consolas" w:eastAsia="Times New Roman" w:hAnsi="Consolas" w:cs="Cascadia Code"/>
+          <w:color w:val="D4D4D4"/>
+          <w:lang w:eastAsia="en-ID"/>
+        </w:rPr>
+        <w:t xml:space="preserve"> &lt; </w:t>
+      </w:r>
+      <w:r>
+        <w:rPr>
+          <w:rFonts w:ascii="Consolas" w:eastAsia="Times New Roman" w:hAnsi="Consolas" w:cs="Cascadia Code"/>
+          <w:color w:val="9CDCFE"/>
+          <w:lang w:eastAsia="en-ID"/>
+        </w:rPr>
+        <w:t>text</w:t>
+      </w:r>
+      <w:r>
+        <w:rPr>
+          <w:rFonts w:ascii="Consolas" w:eastAsia="Times New Roman" w:hAnsi="Consolas" w:cs="Cascadia Code"/>
+          <w:color w:val="DCDCAA"/>
+          <w:lang w:eastAsia="en-ID"/>
+        </w:rPr>
+        <w:t>[</w:t>
+      </w:r>
+      <w:proofErr w:type="spellStart"/>
+      <w:r>
+        <w:rPr>
+          <w:rFonts w:ascii="Consolas" w:eastAsia="Times New Roman" w:hAnsi="Consolas" w:cs="Cascadia Code"/>
+          <w:color w:val="9CDCFE"/>
+          <w:lang w:eastAsia="en-ID"/>
+        </w:rPr>
+        <w:t>i</w:t>
+      </w:r>
+      <w:proofErr w:type="spellEnd"/>
+      <w:proofErr w:type="gramStart"/>
+      <w:r>
+        <w:rPr>
+          <w:rFonts w:ascii="Consolas" w:eastAsia="Times New Roman" w:hAnsi="Consolas" w:cs="Cascadia Code"/>
+          <w:color w:val="DCDCAA"/>
+          <w:lang w:eastAsia="en-ID"/>
+        </w:rPr>
+        <w:t>]</w:t>
+      </w:r>
+      <w:r>
+        <w:rPr>
+          <w:rFonts w:ascii="Consolas" w:eastAsia="Times New Roman" w:hAnsi="Consolas" w:cs="Cascadia Code"/>
+          <w:color w:val="D4D4D4"/>
+          <w:lang w:eastAsia="en-ID"/>
+        </w:rPr>
+        <w:t>.</w:t>
+      </w:r>
+      <w:r>
+        <w:rPr>
+          <w:rFonts w:ascii="Consolas" w:eastAsia="Times New Roman" w:hAnsi="Consolas" w:cs="Cascadia Code"/>
+          <w:color w:val="DCDCAA"/>
+          <w:lang w:eastAsia="en-ID"/>
+        </w:rPr>
+        <w:t>size</w:t>
+      </w:r>
+      <w:proofErr w:type="gramEnd"/>
+      <w:r>
+        <w:rPr>
+          <w:rFonts w:ascii="Consolas" w:eastAsia="Times New Roman" w:hAnsi="Consolas" w:cs="Cascadia Code"/>
+          <w:color w:val="D4D4D4"/>
+          <w:lang w:eastAsia="en-ID"/>
+        </w:rPr>
+        <w:t xml:space="preserve">(); </w:t>
+      </w:r>
+      <w:proofErr w:type="spellStart"/>
+      <w:r>
+        <w:rPr>
+          <w:rFonts w:ascii="Consolas" w:eastAsia="Times New Roman" w:hAnsi="Consolas" w:cs="Cascadia Code"/>
+          <w:color w:val="9CDCFE"/>
+          <w:lang w:eastAsia="en-ID"/>
+        </w:rPr>
+        <w:t>j</w:t>
+      </w:r>
+      <w:r>
+        <w:rPr>
+          <w:rFonts w:ascii="Consolas" w:eastAsia="Times New Roman" w:hAnsi="Consolas" w:cs="Cascadia Code"/>
+          <w:color w:val="D4D4D4"/>
+          <w:lang w:eastAsia="en-ID"/>
+        </w:rPr>
+        <w:t>++</w:t>
+      </w:r>
+      <w:proofErr w:type="spellEnd"/>
+      <w:r>
+        <w:rPr>
+          <w:rFonts w:ascii="Consolas" w:eastAsia="Times New Roman" w:hAnsi="Consolas" w:cs="Cascadia Code"/>
+          <w:color w:val="D4D4D4"/>
+          <w:lang w:eastAsia="en-ID"/>
+        </w:rPr>
+        <w:t>)</w:t>
+      </w:r>
+    </w:p>
+    <w:p>
+      <w:pPr>
+        <w:shd w:val="clear" w:color="auto" w:fill="1E1E1E"/>
+        <w:spacing w:after="0" w:line="360" w:lineRule="atLeast"/>
+        <w:rPr>
+          <w:rFonts w:ascii="Consolas" w:eastAsia="Times New Roman" w:hAnsi="Consolas" w:cs="Cascadia Code"/>
+          <w:color w:val="D4D4D4"/>
+          <w:lang w:eastAsia="en-ID"/>
+        </w:rPr>
+      </w:pPr>
+      <w:r>
+        <w:rPr>
+          <w:rFonts w:ascii="Consolas" w:eastAsia="Times New Roman" w:hAnsi="Consolas" w:cs="Cascadia Code"/>
+          <w:color w:val="D4D4D4"/>
+          <w:lang w:eastAsia="en-ID"/>
+        </w:rPr>
+        <w:t>    {</w:t>
+      </w:r>
+    </w:p>
+    <w:p>
+      <w:pPr>
+        <w:shd w:val="clear" w:color="auto" w:fill="1E1E1E"/>
+        <w:spacing w:after="0" w:line="360" w:lineRule="atLeast"/>
+        <w:rPr>
+          <w:rFonts w:ascii="Consolas" w:eastAsia="Times New Roman" w:hAnsi="Consolas" w:cs="Cascadia Code"/>
+          <w:color w:val="D4D4D4"/>
+          <w:lang w:eastAsia="en-ID"/>
+        </w:rPr>
+      </w:pPr>
+      <w:r>
+        <w:rPr>
+          <w:rFonts w:ascii="Consolas" w:eastAsia="Times New Roman" w:hAnsi="Consolas" w:cs="Cascadia Code"/>
+          <w:color w:val="D4D4D4"/>
+          <w:lang w:eastAsia="en-ID"/>
+        </w:rPr>
+        <w:t xml:space="preserve">      </w:t>
+      </w:r>
+      <w:proofErr w:type="gramStart"/>
+      <w:r>
+        <w:rPr>
+          <w:rFonts w:ascii="Consolas" w:eastAsia="Times New Roman" w:hAnsi="Consolas" w:cs="Cascadia Code"/>
+          <w:color w:val="569CD6"/>
+          <w:lang w:eastAsia="en-ID"/>
+        </w:rPr>
+        <w:t>Elem</w:t>
+      </w:r>
+      <w:r>
+        <w:rPr>
+          <w:rFonts w:ascii="Consolas" w:eastAsia="Times New Roman" w:hAnsi="Consolas" w:cs="Cascadia Code"/>
+          <w:color w:val="D4D4D4"/>
+          <w:lang w:eastAsia="en-ID"/>
+        </w:rPr>
+        <w:t>(</w:t>
+      </w:r>
+      <w:proofErr w:type="gramEnd"/>
+      <w:r>
+        <w:rPr>
+          <w:rFonts w:ascii="Consolas" w:eastAsia="Times New Roman" w:hAnsi="Consolas" w:cs="Cascadia Code"/>
+          <w:color w:val="D4D4D4"/>
+          <w:lang w:eastAsia="en-ID"/>
+        </w:rPr>
+        <w:t>*</w:t>
+      </w:r>
+      <w:r>
+        <w:rPr>
+          <w:rFonts w:ascii="Consolas" w:eastAsia="Times New Roman" w:hAnsi="Consolas" w:cs="Cascadia Code"/>
+          <w:color w:val="9CDCFE"/>
+          <w:lang w:eastAsia="en-ID"/>
+        </w:rPr>
+        <w:t>m</w:t>
+      </w:r>
+      <w:r>
+        <w:rPr>
+          <w:rFonts w:ascii="Consolas" w:eastAsia="Times New Roman" w:hAnsi="Consolas" w:cs="Cascadia Code"/>
+          <w:color w:val="D4D4D4"/>
+          <w:lang w:eastAsia="en-ID"/>
+        </w:rPr>
+        <w:t xml:space="preserve">, </w:t>
+      </w:r>
+      <w:proofErr w:type="spellStart"/>
+      <w:r>
+        <w:rPr>
+          <w:rFonts w:ascii="Consolas" w:eastAsia="Times New Roman" w:hAnsi="Consolas" w:cs="Cascadia Code"/>
+          <w:color w:val="9CDCFE"/>
+          <w:lang w:eastAsia="en-ID"/>
+        </w:rPr>
+        <w:t>i</w:t>
+      </w:r>
+      <w:proofErr w:type="spellEnd"/>
+      <w:r>
+        <w:rPr>
+          <w:rFonts w:ascii="Consolas" w:eastAsia="Times New Roman" w:hAnsi="Consolas" w:cs="Cascadia Code"/>
+          <w:color w:val="D4D4D4"/>
+          <w:lang w:eastAsia="en-ID"/>
+        </w:rPr>
+        <w:t xml:space="preserve">, </w:t>
+      </w:r>
+      <w:r>
+        <w:rPr>
+          <w:rFonts w:ascii="Consolas" w:eastAsia="Times New Roman" w:hAnsi="Consolas" w:cs="Cascadia Code"/>
+          <w:color w:val="9CDCFE"/>
+          <w:lang w:eastAsia="en-ID"/>
+        </w:rPr>
+        <w:t>j</w:t>
+      </w:r>
+      <w:r>
+        <w:rPr>
+          <w:rFonts w:ascii="Consolas" w:eastAsia="Times New Roman" w:hAnsi="Consolas" w:cs="Cascadia Code"/>
+          <w:color w:val="D4D4D4"/>
+          <w:lang w:eastAsia="en-ID"/>
+        </w:rPr>
+        <w:t xml:space="preserve">) = </w:t>
+      </w:r>
+      <w:r>
+        <w:rPr>
+          <w:rFonts w:ascii="Consolas" w:eastAsia="Times New Roman" w:hAnsi="Consolas" w:cs="Cascadia Code"/>
+          <w:color w:val="9CDCFE"/>
+          <w:lang w:eastAsia="en-ID"/>
+        </w:rPr>
+        <w:t>text</w:t>
+      </w:r>
+      <w:r>
+        <w:rPr>
+          <w:rFonts w:ascii="Consolas" w:eastAsia="Times New Roman" w:hAnsi="Consolas" w:cs="Cascadia Code"/>
+          <w:color w:val="DCDCAA"/>
+          <w:lang w:eastAsia="en-ID"/>
+        </w:rPr>
+        <w:t>[</w:t>
+      </w:r>
+      <w:proofErr w:type="spellStart"/>
+      <w:r>
+        <w:rPr>
+          <w:rFonts w:ascii="Consolas" w:eastAsia="Times New Roman" w:hAnsi="Consolas" w:cs="Cascadia Code"/>
+          <w:color w:val="9CDCFE"/>
+          <w:lang w:eastAsia="en-ID"/>
+        </w:rPr>
+        <w:t>i</w:t>
+      </w:r>
+      <w:proofErr w:type="spellEnd"/>
+      <w:r>
+        <w:rPr>
+          <w:rFonts w:ascii="Consolas" w:eastAsia="Times New Roman" w:hAnsi="Consolas" w:cs="Cascadia Code"/>
+          <w:color w:val="DCDCAA"/>
+          <w:lang w:eastAsia="en-ID"/>
+        </w:rPr>
+        <w:t>][</w:t>
+      </w:r>
+      <w:r>
+        <w:rPr>
+          <w:rFonts w:ascii="Consolas" w:eastAsia="Times New Roman" w:hAnsi="Consolas" w:cs="Cascadia Code"/>
+          <w:color w:val="9CDCFE"/>
+          <w:lang w:eastAsia="en-ID"/>
+        </w:rPr>
+        <w:t>j</w:t>
+      </w:r>
+      <w:r>
+        <w:rPr>
+          <w:rFonts w:ascii="Consolas" w:eastAsia="Times New Roman" w:hAnsi="Consolas" w:cs="Cascadia Code"/>
+          <w:color w:val="DCDCAA"/>
+          <w:lang w:eastAsia="en-ID"/>
+        </w:rPr>
+        <w:t>]</w:t>
+      </w:r>
+      <w:r>
+        <w:rPr>
+          <w:rFonts w:ascii="Consolas" w:eastAsia="Times New Roman" w:hAnsi="Consolas" w:cs="Cascadia Code"/>
+          <w:color w:val="D4D4D4"/>
+          <w:lang w:eastAsia="en-ID"/>
+        </w:rPr>
+        <w:t>;</w:t>
+      </w:r>
+    </w:p>
+    <w:p>
+      <w:pPr>
+        <w:shd w:val="clear" w:color="auto" w:fill="1E1E1E"/>
+        <w:spacing w:after="0" w:line="360" w:lineRule="atLeast"/>
+        <w:rPr>
+          <w:rFonts w:ascii="Consolas" w:eastAsia="Times New Roman" w:hAnsi="Consolas" w:cs="Cascadia Code"/>
+          <w:color w:val="D4D4D4"/>
+          <w:lang w:eastAsia="en-ID"/>
+        </w:rPr>
+      </w:pPr>
+      <w:r>
+        <w:rPr>
+          <w:rFonts w:ascii="Consolas" w:eastAsia="Times New Roman" w:hAnsi="Consolas" w:cs="Cascadia Code"/>
+          <w:color w:val="D4D4D4"/>
+          <w:lang w:eastAsia="en-ID"/>
+        </w:rPr>
+        <w:t>    }</w:t>
+      </w:r>
+    </w:p>
+    <w:p>
+      <w:pPr>
+        <w:shd w:val="clear" w:color="auto" w:fill="1E1E1E"/>
+        <w:spacing w:after="0" w:line="360" w:lineRule="atLeast"/>
+        <w:rPr>
+          <w:rFonts w:ascii="Consolas" w:eastAsia="Times New Roman" w:hAnsi="Consolas" w:cs="Cascadia Code"/>
+          <w:color w:val="D4D4D4"/>
+          <w:lang w:eastAsia="en-ID"/>
+        </w:rPr>
+      </w:pPr>
+      <w:r>
+        <w:rPr>
+          <w:rFonts w:ascii="Consolas" w:eastAsia="Times New Roman" w:hAnsi="Consolas" w:cs="Cascadia Code"/>
+          <w:color w:val="D4D4D4"/>
+          <w:lang w:eastAsia="en-ID"/>
+        </w:rPr>
+        <w:t>  }</w:t>
+      </w:r>
+    </w:p>
+    <w:p>
+      <w:pPr>
+        <w:shd w:val="clear" w:color="auto" w:fill="1E1E1E"/>
+        <w:spacing w:after="0" w:line="360" w:lineRule="atLeast"/>
+        <w:rPr>
+          <w:rFonts w:ascii="Consolas" w:eastAsia="Times New Roman" w:hAnsi="Consolas" w:cs="Cascadia Code"/>
+          <w:color w:val="D4D4D4"/>
+          <w:lang w:eastAsia="en-ID"/>
+        </w:rPr>
+      </w:pPr>
+    </w:p>
+    <w:p>
+      <w:pPr>
+        <w:shd w:val="clear" w:color="auto" w:fill="1E1E1E"/>
+        <w:spacing w:after="0" w:line="360" w:lineRule="atLeast"/>
+        <w:rPr>
+          <w:rFonts w:ascii="Consolas" w:eastAsia="Times New Roman" w:hAnsi="Consolas" w:cs="Cascadia Code"/>
+          <w:color w:val="D4D4D4"/>
+          <w:lang w:eastAsia="en-ID"/>
+        </w:rPr>
+      </w:pPr>
+      <w:r>
+        <w:rPr>
+          <w:rFonts w:ascii="Consolas" w:eastAsia="Times New Roman" w:hAnsi="Consolas" w:cs="Cascadia Code"/>
+          <w:color w:val="D4D4D4"/>
+          <w:lang w:eastAsia="en-ID"/>
+        </w:rPr>
+        <w:t>}</w:t>
+      </w:r>
+    </w:p>
+    <w:p>
+      <w:pPr>
+        <w:shd w:val="clear" w:color="auto" w:fill="1E1E1E"/>
+        <w:spacing w:after="0" w:line="360" w:lineRule="atLeast"/>
+        <w:rPr>
+          <w:rFonts w:ascii="Consolas" w:eastAsia="Times New Roman" w:hAnsi="Consolas" w:cs="Cascadia Code"/>
+          <w:color w:val="D4D4D4"/>
+          <w:lang w:eastAsia="en-ID"/>
+        </w:rPr>
+      </w:pPr>
+    </w:p>
+    <w:p>
+      <w:pPr>
+        <w:shd w:val="clear" w:color="auto" w:fill="1E1E1E"/>
+        <w:spacing w:after="0" w:line="360" w:lineRule="atLeast"/>
+        <w:rPr>
+          <w:rFonts w:ascii="Consolas" w:eastAsia="Times New Roman" w:hAnsi="Consolas" w:cs="Cascadia Code"/>
+          <w:color w:val="D4D4D4"/>
+          <w:lang w:eastAsia="en-ID"/>
+        </w:rPr>
+      </w:pPr>
+      <w:r>
+        <w:rPr>
+          <w:rFonts w:ascii="Consolas" w:eastAsia="Times New Roman" w:hAnsi="Consolas" w:cs="Cascadia Code"/>
+          <w:color w:val="569CD6"/>
+          <w:lang w:eastAsia="en-ID"/>
+        </w:rPr>
+        <w:t>void</w:t>
+      </w:r>
+      <w:r>
+        <w:rPr>
+          <w:rFonts w:ascii="Consolas" w:eastAsia="Times New Roman" w:hAnsi="Consolas" w:cs="Cascadia Code"/>
+          <w:color w:val="D4D4D4"/>
+          <w:lang w:eastAsia="en-ID"/>
+        </w:rPr>
+        <w:t xml:space="preserve"> </w:t>
+      </w:r>
+      <w:proofErr w:type="spellStart"/>
+      <w:proofErr w:type="gramStart"/>
+      <w:r>
+        <w:rPr>
+          <w:rFonts w:ascii="Consolas" w:eastAsia="Times New Roman" w:hAnsi="Consolas" w:cs="Cascadia Code"/>
+          <w:color w:val="DCDCAA"/>
+          <w:lang w:eastAsia="en-ID"/>
+        </w:rPr>
+        <w:t>readFile</w:t>
+      </w:r>
+      <w:proofErr w:type="spellEnd"/>
+      <w:r>
+        <w:rPr>
+          <w:rFonts w:ascii="Consolas" w:eastAsia="Times New Roman" w:hAnsi="Consolas" w:cs="Cascadia Code"/>
+          <w:color w:val="D4D4D4"/>
+          <w:lang w:eastAsia="en-ID"/>
+        </w:rPr>
+        <w:t>(</w:t>
+      </w:r>
+      <w:proofErr w:type="gramEnd"/>
+      <w:r>
+        <w:rPr>
+          <w:rFonts w:ascii="Consolas" w:eastAsia="Times New Roman" w:hAnsi="Consolas" w:cs="Cascadia Code"/>
+          <w:color w:val="4EC9B0"/>
+          <w:lang w:eastAsia="en-ID"/>
+        </w:rPr>
+        <w:t>string</w:t>
+      </w:r>
+      <w:r>
+        <w:rPr>
+          <w:rFonts w:ascii="Consolas" w:eastAsia="Times New Roman" w:hAnsi="Consolas" w:cs="Cascadia Code"/>
+          <w:color w:val="D4D4D4"/>
+          <w:lang w:eastAsia="en-ID"/>
+        </w:rPr>
+        <w:t xml:space="preserve"> </w:t>
+      </w:r>
+      <w:r>
+        <w:rPr>
+          <w:rFonts w:ascii="Consolas" w:eastAsia="Times New Roman" w:hAnsi="Consolas" w:cs="Cascadia Code"/>
+          <w:color w:val="9CDCFE"/>
+          <w:lang w:eastAsia="en-ID"/>
+        </w:rPr>
+        <w:t>filename</w:t>
+      </w:r>
+      <w:r>
+        <w:rPr>
+          <w:rFonts w:ascii="Consolas" w:eastAsia="Times New Roman" w:hAnsi="Consolas" w:cs="Cascadia Code"/>
+          <w:color w:val="D4D4D4"/>
+          <w:lang w:eastAsia="en-ID"/>
+        </w:rPr>
+        <w:t xml:space="preserve">, </w:t>
+      </w:r>
+      <w:r>
+        <w:rPr>
+          <w:rFonts w:ascii="Consolas" w:eastAsia="Times New Roman" w:hAnsi="Consolas" w:cs="Cascadia Code"/>
+          <w:color w:val="4EC9B0"/>
+          <w:lang w:eastAsia="en-ID"/>
+        </w:rPr>
+        <w:t>List</w:t>
+      </w:r>
+      <w:r>
+        <w:rPr>
+          <w:rFonts w:ascii="Consolas" w:eastAsia="Times New Roman" w:hAnsi="Consolas" w:cs="Cascadia Code"/>
+          <w:color w:val="D4D4D4"/>
+          <w:lang w:eastAsia="en-ID"/>
+        </w:rPr>
+        <w:t xml:space="preserve"> </w:t>
+      </w:r>
+      <w:r>
+        <w:rPr>
+          <w:rFonts w:ascii="Consolas" w:eastAsia="Times New Roman" w:hAnsi="Consolas" w:cs="Cascadia Code"/>
+          <w:color w:val="569CD6"/>
+          <w:lang w:eastAsia="en-ID"/>
+        </w:rPr>
+        <w:t>*</w:t>
+      </w:r>
+      <w:r>
+        <w:rPr>
+          <w:rFonts w:ascii="Consolas" w:eastAsia="Times New Roman" w:hAnsi="Consolas" w:cs="Cascadia Code"/>
+          <w:color w:val="9CDCFE"/>
+          <w:lang w:eastAsia="en-ID"/>
+        </w:rPr>
+        <w:t>l</w:t>
+      </w:r>
+      <w:r>
+        <w:rPr>
+          <w:rFonts w:ascii="Consolas" w:eastAsia="Times New Roman" w:hAnsi="Consolas" w:cs="Cascadia Code"/>
+          <w:color w:val="D4D4D4"/>
+          <w:lang w:eastAsia="en-ID"/>
+        </w:rPr>
+        <w:t>)</w:t>
+      </w:r>
+    </w:p>
+    <w:p>
+      <w:pPr>
+        <w:shd w:val="clear" w:color="auto" w:fill="1E1E1E"/>
+        <w:spacing w:after="0" w:line="360" w:lineRule="atLeast"/>
+        <w:rPr>
+          <w:rFonts w:ascii="Consolas" w:eastAsia="Times New Roman" w:hAnsi="Consolas" w:cs="Cascadia Code"/>
+          <w:color w:val="D4D4D4"/>
+          <w:lang w:eastAsia="en-ID"/>
+        </w:rPr>
+      </w:pPr>
+      <w:r>
+        <w:rPr>
+          <w:rFonts w:ascii="Consolas" w:eastAsia="Times New Roman" w:hAnsi="Consolas" w:cs="Cascadia Code"/>
+          <w:color w:val="D4D4D4"/>
+          <w:lang w:eastAsia="en-ID"/>
+        </w:rPr>
+        <w:t>{</w:t>
+      </w:r>
+    </w:p>
+    <w:p>
+      <w:pPr>
+        <w:shd w:val="clear" w:color="auto" w:fill="1E1E1E"/>
+        <w:spacing w:after="0" w:line="360" w:lineRule="atLeast"/>
+        <w:rPr>
+          <w:rFonts w:ascii="Consolas" w:eastAsia="Times New Roman" w:hAnsi="Consolas" w:cs="Cascadia Code"/>
+          <w:color w:val="D4D4D4"/>
+          <w:lang w:eastAsia="en-ID"/>
+        </w:rPr>
+      </w:pPr>
+      <w:r>
+        <w:rPr>
+          <w:rFonts w:ascii="Consolas" w:eastAsia="Times New Roman" w:hAnsi="Consolas" w:cs="Cascadia Code"/>
+          <w:color w:val="D4D4D4"/>
+          <w:lang w:eastAsia="en-ID"/>
+        </w:rPr>
+        <w:t xml:space="preserve">  </w:t>
+      </w:r>
+      <w:r>
+        <w:rPr>
+          <w:rFonts w:ascii="Consolas" w:eastAsia="Times New Roman" w:hAnsi="Consolas" w:cs="Cascadia Code"/>
+          <w:color w:val="4EC9B0"/>
+          <w:lang w:eastAsia="en-ID"/>
+        </w:rPr>
+        <w:t>vector</w:t>
+      </w:r>
+      <w:r>
+        <w:rPr>
+          <w:rFonts w:ascii="Consolas" w:eastAsia="Times New Roman" w:hAnsi="Consolas" w:cs="Cascadia Code"/>
+          <w:color w:val="D4D4D4"/>
+          <w:lang w:eastAsia="en-ID"/>
+        </w:rPr>
+        <w:t>&lt;</w:t>
+      </w:r>
+      <w:r>
+        <w:rPr>
+          <w:rFonts w:ascii="Consolas" w:eastAsia="Times New Roman" w:hAnsi="Consolas" w:cs="Cascadia Code"/>
+          <w:color w:val="4EC9B0"/>
+          <w:lang w:eastAsia="en-ID"/>
+        </w:rPr>
+        <w:t>vector</w:t>
+      </w:r>
+      <w:r>
+        <w:rPr>
+          <w:rFonts w:ascii="Consolas" w:eastAsia="Times New Roman" w:hAnsi="Consolas" w:cs="Cascadia Code"/>
+          <w:color w:val="D4D4D4"/>
+          <w:lang w:eastAsia="en-ID"/>
+        </w:rPr>
+        <w:t>&lt;</w:t>
+      </w:r>
+      <w:r>
+        <w:rPr>
+          <w:rFonts w:ascii="Consolas" w:eastAsia="Times New Roman" w:hAnsi="Consolas" w:cs="Cascadia Code"/>
+          <w:color w:val="4EC9B0"/>
+          <w:lang w:eastAsia="en-ID"/>
+        </w:rPr>
+        <w:t>string</w:t>
+      </w:r>
+      <w:r>
+        <w:rPr>
+          <w:rFonts w:ascii="Consolas" w:eastAsia="Times New Roman" w:hAnsi="Consolas" w:cs="Cascadia Code"/>
+          <w:color w:val="D4D4D4"/>
+          <w:lang w:eastAsia="en-ID"/>
+        </w:rPr>
+        <w:t xml:space="preserve">&gt; &gt; </w:t>
+      </w:r>
+      <w:r>
+        <w:rPr>
+          <w:rFonts w:ascii="Consolas" w:eastAsia="Times New Roman" w:hAnsi="Consolas" w:cs="Cascadia Code"/>
+          <w:color w:val="9CDCFE"/>
+          <w:lang w:eastAsia="en-ID"/>
+        </w:rPr>
+        <w:t>text</w:t>
+      </w:r>
+      <w:r>
+        <w:rPr>
+          <w:rFonts w:ascii="Consolas" w:eastAsia="Times New Roman" w:hAnsi="Consolas" w:cs="Cascadia Code"/>
+          <w:color w:val="D4D4D4"/>
+          <w:lang w:eastAsia="en-ID"/>
+        </w:rPr>
+        <w:t>;</w:t>
+      </w:r>
+    </w:p>
+    <w:p>
+      <w:pPr>
+        <w:shd w:val="clear" w:color="auto" w:fill="1E1E1E"/>
+        <w:spacing w:after="0" w:line="360" w:lineRule="atLeast"/>
+        <w:rPr>
+          <w:rFonts w:ascii="Consolas" w:eastAsia="Times New Roman" w:hAnsi="Consolas" w:cs="Cascadia Code"/>
+          <w:color w:val="D4D4D4"/>
+          <w:lang w:eastAsia="en-ID"/>
+        </w:rPr>
+      </w:pPr>
+      <w:r>
+        <w:rPr>
+          <w:rFonts w:ascii="Consolas" w:eastAsia="Times New Roman" w:hAnsi="Consolas" w:cs="Cascadia Code"/>
+          <w:color w:val="D4D4D4"/>
+          <w:lang w:eastAsia="en-ID"/>
+        </w:rPr>
+        <w:t xml:space="preserve">  </w:t>
+      </w:r>
+      <w:proofErr w:type="spellStart"/>
+      <w:r>
+        <w:rPr>
+          <w:rFonts w:ascii="Consolas" w:eastAsia="Times New Roman" w:hAnsi="Consolas" w:cs="Cascadia Code"/>
+          <w:color w:val="4EC9B0"/>
+          <w:lang w:eastAsia="en-ID"/>
+        </w:rPr>
+        <w:t>ifstream</w:t>
+      </w:r>
+      <w:proofErr w:type="spellEnd"/>
+      <w:r>
+        <w:rPr>
+          <w:rFonts w:ascii="Consolas" w:eastAsia="Times New Roman" w:hAnsi="Consolas" w:cs="Cascadia Code"/>
+          <w:color w:val="D4D4D4"/>
+          <w:lang w:eastAsia="en-ID"/>
+        </w:rPr>
+        <w:t xml:space="preserve"> </w:t>
+      </w:r>
+      <w:proofErr w:type="spellStart"/>
+      <w:r>
+        <w:rPr>
+          <w:rFonts w:ascii="Consolas" w:eastAsia="Times New Roman" w:hAnsi="Consolas" w:cs="Cascadia Code"/>
+          <w:color w:val="9CDCFE"/>
+          <w:lang w:eastAsia="en-ID"/>
+        </w:rPr>
+        <w:t>myfile</w:t>
+      </w:r>
+      <w:proofErr w:type="spellEnd"/>
+      <w:r>
+        <w:rPr>
+          <w:rFonts w:ascii="Consolas" w:eastAsia="Times New Roman" w:hAnsi="Consolas" w:cs="Cascadia Code"/>
+          <w:color w:val="D4D4D4"/>
+          <w:lang w:eastAsia="en-ID"/>
+        </w:rPr>
+        <w:t>;</w:t>
+      </w:r>
+    </w:p>
+    <w:p>
+      <w:pPr>
+        <w:shd w:val="clear" w:color="auto" w:fill="1E1E1E"/>
+        <w:spacing w:after="0" w:line="360" w:lineRule="atLeast"/>
+        <w:rPr>
+          <w:rFonts w:ascii="Consolas" w:eastAsia="Times New Roman" w:hAnsi="Consolas" w:cs="Cascadia Code"/>
+          <w:color w:val="D4D4D4"/>
+          <w:lang w:eastAsia="en-ID"/>
+        </w:rPr>
+      </w:pPr>
+      <w:r>
+        <w:rPr>
+          <w:rFonts w:ascii="Consolas" w:eastAsia="Times New Roman" w:hAnsi="Consolas" w:cs="Cascadia Code"/>
+          <w:color w:val="D4D4D4"/>
+          <w:lang w:eastAsia="en-ID"/>
+        </w:rPr>
+        <w:t xml:space="preserve">  </w:t>
+      </w:r>
+      <w:proofErr w:type="spellStart"/>
+      <w:proofErr w:type="gramStart"/>
+      <w:r>
+        <w:rPr>
+          <w:rFonts w:ascii="Consolas" w:eastAsia="Times New Roman" w:hAnsi="Consolas" w:cs="Cascadia Code"/>
+          <w:color w:val="9CDCFE"/>
+          <w:lang w:eastAsia="en-ID"/>
+        </w:rPr>
+        <w:t>myfile</w:t>
+      </w:r>
+      <w:r>
+        <w:rPr>
+          <w:rFonts w:ascii="Consolas" w:eastAsia="Times New Roman" w:hAnsi="Consolas" w:cs="Cascadia Code"/>
+          <w:color w:val="D4D4D4"/>
+          <w:lang w:eastAsia="en-ID"/>
+        </w:rPr>
+        <w:t>.</w:t>
+      </w:r>
+      <w:r>
+        <w:rPr>
+          <w:rFonts w:ascii="Consolas" w:eastAsia="Times New Roman" w:hAnsi="Consolas" w:cs="Cascadia Code"/>
+          <w:color w:val="DCDCAA"/>
+          <w:lang w:eastAsia="en-ID"/>
+        </w:rPr>
+        <w:t>open</w:t>
+      </w:r>
+      <w:proofErr w:type="spellEnd"/>
+      <w:proofErr w:type="gramEnd"/>
+      <w:r>
+        <w:rPr>
+          <w:rFonts w:ascii="Consolas" w:eastAsia="Times New Roman" w:hAnsi="Consolas" w:cs="Cascadia Code"/>
+          <w:color w:val="D4D4D4"/>
+          <w:lang w:eastAsia="en-ID"/>
+        </w:rPr>
+        <w:t>(</w:t>
+      </w:r>
+      <w:proofErr w:type="spellStart"/>
+      <w:r>
+        <w:rPr>
+          <w:rFonts w:ascii="Consolas" w:eastAsia="Times New Roman" w:hAnsi="Consolas" w:cs="Cascadia Code"/>
+          <w:color w:val="9CDCFE"/>
+          <w:lang w:eastAsia="en-ID"/>
+        </w:rPr>
+        <w:t>filename</w:t>
+      </w:r>
+      <w:r>
+        <w:rPr>
+          <w:rFonts w:ascii="Consolas" w:eastAsia="Times New Roman" w:hAnsi="Consolas" w:cs="Cascadia Code"/>
+          <w:color w:val="D4D4D4"/>
+          <w:lang w:eastAsia="en-ID"/>
+        </w:rPr>
+        <w:t>.</w:t>
+      </w:r>
+      <w:r>
+        <w:rPr>
+          <w:rFonts w:ascii="Consolas" w:eastAsia="Times New Roman" w:hAnsi="Consolas" w:cs="Cascadia Code"/>
+          <w:color w:val="DCDCAA"/>
+          <w:lang w:eastAsia="en-ID"/>
+        </w:rPr>
+        <w:t>c_str</w:t>
+      </w:r>
+      <w:proofErr w:type="spellEnd"/>
+      <w:r>
+        <w:rPr>
+          <w:rFonts w:ascii="Consolas" w:eastAsia="Times New Roman" w:hAnsi="Consolas" w:cs="Cascadia Code"/>
+          <w:color w:val="D4D4D4"/>
+          <w:lang w:eastAsia="en-ID"/>
+        </w:rPr>
+        <w:t>());</w:t>
+      </w:r>
+    </w:p>
+    <w:p>
+      <w:pPr>
+        <w:shd w:val="clear" w:color="auto" w:fill="1E1E1E"/>
+        <w:spacing w:after="0" w:line="360" w:lineRule="atLeast"/>
+        <w:rPr>
+          <w:rFonts w:ascii="Consolas" w:eastAsia="Times New Roman" w:hAnsi="Consolas" w:cs="Cascadia Code"/>
+          <w:color w:val="D4D4D4"/>
+          <w:lang w:eastAsia="en-ID"/>
+        </w:rPr>
+      </w:pPr>
+      <w:r>
+        <w:rPr>
+          <w:rFonts w:ascii="Consolas" w:eastAsia="Times New Roman" w:hAnsi="Consolas" w:cs="Cascadia Code"/>
+          <w:color w:val="D4D4D4"/>
+          <w:lang w:eastAsia="en-ID"/>
+        </w:rPr>
+        <w:t xml:space="preserve">  </w:t>
+      </w:r>
+      <w:r>
+        <w:rPr>
+          <w:rFonts w:ascii="Consolas" w:eastAsia="Times New Roman" w:hAnsi="Consolas" w:cs="Cascadia Code"/>
+          <w:color w:val="4EC9B0"/>
+          <w:lang w:eastAsia="en-ID"/>
+        </w:rPr>
+        <w:t>string</w:t>
+      </w:r>
+      <w:r>
+        <w:rPr>
+          <w:rFonts w:ascii="Consolas" w:eastAsia="Times New Roman" w:hAnsi="Consolas" w:cs="Cascadia Code"/>
+          <w:color w:val="D4D4D4"/>
+          <w:lang w:eastAsia="en-ID"/>
+        </w:rPr>
+        <w:t xml:space="preserve"> </w:t>
+      </w:r>
+      <w:r>
+        <w:rPr>
+          <w:rFonts w:ascii="Consolas" w:eastAsia="Times New Roman" w:hAnsi="Consolas" w:cs="Cascadia Code"/>
+          <w:color w:val="9CDCFE"/>
+          <w:lang w:eastAsia="en-ID"/>
+        </w:rPr>
+        <w:t>line</w:t>
+      </w:r>
+      <w:r>
+        <w:rPr>
+          <w:rFonts w:ascii="Consolas" w:eastAsia="Times New Roman" w:hAnsi="Consolas" w:cs="Cascadia Code"/>
+          <w:color w:val="D4D4D4"/>
+          <w:lang w:eastAsia="en-ID"/>
+        </w:rPr>
+        <w:t>;</w:t>
+      </w:r>
+    </w:p>
+    <w:p>
+      <w:pPr>
+        <w:shd w:val="clear" w:color="auto" w:fill="1E1E1E"/>
+        <w:spacing w:after="0" w:line="360" w:lineRule="atLeast"/>
+        <w:rPr>
+          <w:rFonts w:ascii="Consolas" w:eastAsia="Times New Roman" w:hAnsi="Consolas" w:cs="Cascadia Code"/>
+          <w:color w:val="D4D4D4"/>
+          <w:lang w:eastAsia="en-ID"/>
+        </w:rPr>
+      </w:pPr>
+    </w:p>
+    <w:p>
+      <w:pPr>
+        <w:shd w:val="clear" w:color="auto" w:fill="1E1E1E"/>
+        <w:spacing w:after="0" w:line="360" w:lineRule="atLeast"/>
+        <w:rPr>
+          <w:rFonts w:ascii="Consolas" w:eastAsia="Times New Roman" w:hAnsi="Consolas" w:cs="Cascadia Code"/>
+          <w:color w:val="D4D4D4"/>
+          <w:lang w:eastAsia="en-ID"/>
+        </w:rPr>
+      </w:pPr>
+      <w:r>
+        <w:rPr>
+          <w:rFonts w:ascii="Consolas" w:eastAsia="Times New Roman" w:hAnsi="Consolas" w:cs="Cascadia Code"/>
+          <w:color w:val="D4D4D4"/>
+          <w:lang w:eastAsia="en-ID"/>
+        </w:rPr>
+        <w:t xml:space="preserve">  </w:t>
+      </w:r>
+      <w:r>
+        <w:rPr>
+          <w:rFonts w:ascii="Consolas" w:eastAsia="Times New Roman" w:hAnsi="Consolas" w:cs="Cascadia Code"/>
+          <w:color w:val="C586C0"/>
+          <w:lang w:eastAsia="en-ID"/>
+        </w:rPr>
+        <w:t>while</w:t>
+      </w:r>
+      <w:r>
+        <w:rPr>
+          <w:rFonts w:ascii="Consolas" w:eastAsia="Times New Roman" w:hAnsi="Consolas" w:cs="Cascadia Code"/>
+          <w:color w:val="D4D4D4"/>
+          <w:lang w:eastAsia="en-ID"/>
+        </w:rPr>
+        <w:t xml:space="preserve"> (</w:t>
+      </w:r>
+      <w:proofErr w:type="spellStart"/>
+      <w:proofErr w:type="gramStart"/>
+      <w:r>
+        <w:rPr>
+          <w:rFonts w:ascii="Consolas" w:eastAsia="Times New Roman" w:hAnsi="Consolas" w:cs="Cascadia Code"/>
+          <w:color w:val="DCDCAA"/>
+          <w:lang w:eastAsia="en-ID"/>
+        </w:rPr>
+        <w:t>getline</w:t>
+      </w:r>
+      <w:proofErr w:type="spellEnd"/>
+      <w:r>
+        <w:rPr>
+          <w:rFonts w:ascii="Consolas" w:eastAsia="Times New Roman" w:hAnsi="Consolas" w:cs="Cascadia Code"/>
+          <w:color w:val="D4D4D4"/>
+          <w:lang w:eastAsia="en-ID"/>
+        </w:rPr>
+        <w:t>(</w:t>
+      </w:r>
+      <w:proofErr w:type="spellStart"/>
+      <w:proofErr w:type="gramEnd"/>
+      <w:r>
+        <w:rPr>
+          <w:rFonts w:ascii="Consolas" w:eastAsia="Times New Roman" w:hAnsi="Consolas" w:cs="Cascadia Code"/>
+          <w:color w:val="9CDCFE"/>
+          <w:lang w:eastAsia="en-ID"/>
+        </w:rPr>
+        <w:t>myfile</w:t>
+      </w:r>
+      <w:proofErr w:type="spellEnd"/>
+      <w:r>
+        <w:rPr>
+          <w:rFonts w:ascii="Consolas" w:eastAsia="Times New Roman" w:hAnsi="Consolas" w:cs="Cascadia Code"/>
+          <w:color w:val="D4D4D4"/>
+          <w:lang w:eastAsia="en-ID"/>
+        </w:rPr>
+        <w:t xml:space="preserve">, </w:t>
+      </w:r>
+      <w:r>
+        <w:rPr>
+          <w:rFonts w:ascii="Consolas" w:eastAsia="Times New Roman" w:hAnsi="Consolas" w:cs="Cascadia Code"/>
+          <w:color w:val="9CDCFE"/>
+          <w:lang w:eastAsia="en-ID"/>
+        </w:rPr>
+        <w:t>line</w:t>
+      </w:r>
+      <w:r>
+        <w:rPr>
+          <w:rFonts w:ascii="Consolas" w:eastAsia="Times New Roman" w:hAnsi="Consolas" w:cs="Cascadia Code"/>
+          <w:color w:val="D4D4D4"/>
+          <w:lang w:eastAsia="en-ID"/>
+        </w:rPr>
+        <w:t>))</w:t>
+      </w:r>
+    </w:p>
+    <w:p>
+      <w:pPr>
+        <w:shd w:val="clear" w:color="auto" w:fill="1E1E1E"/>
+        <w:spacing w:after="0" w:line="360" w:lineRule="atLeast"/>
+        <w:rPr>
+          <w:rFonts w:ascii="Consolas" w:eastAsia="Times New Roman" w:hAnsi="Consolas" w:cs="Cascadia Code"/>
+          <w:color w:val="D4D4D4"/>
+          <w:lang w:eastAsia="en-ID"/>
+        </w:rPr>
+      </w:pPr>
+      <w:r>
+        <w:rPr>
+          <w:rFonts w:ascii="Consolas" w:eastAsia="Times New Roman" w:hAnsi="Consolas" w:cs="Cascadia Code"/>
+          <w:color w:val="D4D4D4"/>
+          <w:lang w:eastAsia="en-ID"/>
+        </w:rPr>
+        <w:t>  {</w:t>
+      </w:r>
+    </w:p>
+    <w:p>
+      <w:pPr>
+        <w:shd w:val="clear" w:color="auto" w:fill="1E1E1E"/>
+        <w:spacing w:after="0" w:line="360" w:lineRule="atLeast"/>
+        <w:rPr>
+          <w:rFonts w:ascii="Consolas" w:eastAsia="Times New Roman" w:hAnsi="Consolas" w:cs="Cascadia Code"/>
+          <w:color w:val="D4D4D4"/>
+          <w:lang w:eastAsia="en-ID"/>
+        </w:rPr>
+      </w:pPr>
+      <w:r>
+        <w:rPr>
+          <w:rFonts w:ascii="Consolas" w:eastAsia="Times New Roman" w:hAnsi="Consolas" w:cs="Cascadia Code"/>
+          <w:color w:val="D4D4D4"/>
+          <w:lang w:eastAsia="en-ID"/>
+        </w:rPr>
+        <w:t xml:space="preserve">    </w:t>
+      </w:r>
+      <w:r>
+        <w:rPr>
+          <w:rFonts w:ascii="Consolas" w:eastAsia="Times New Roman" w:hAnsi="Consolas" w:cs="Cascadia Code"/>
+          <w:color w:val="4EC9B0"/>
+          <w:lang w:eastAsia="en-ID"/>
+        </w:rPr>
+        <w:t>vector</w:t>
+      </w:r>
+      <w:r>
+        <w:rPr>
+          <w:rFonts w:ascii="Consolas" w:eastAsia="Times New Roman" w:hAnsi="Consolas" w:cs="Cascadia Code"/>
+          <w:color w:val="D4D4D4"/>
+          <w:lang w:eastAsia="en-ID"/>
+        </w:rPr>
+        <w:t>&lt;</w:t>
+      </w:r>
+      <w:r>
+        <w:rPr>
+          <w:rFonts w:ascii="Consolas" w:eastAsia="Times New Roman" w:hAnsi="Consolas" w:cs="Cascadia Code"/>
+          <w:color w:val="4EC9B0"/>
+          <w:lang w:eastAsia="en-ID"/>
+        </w:rPr>
+        <w:t>string</w:t>
+      </w:r>
+      <w:r>
+        <w:rPr>
+          <w:rFonts w:ascii="Consolas" w:eastAsia="Times New Roman" w:hAnsi="Consolas" w:cs="Cascadia Code"/>
+          <w:color w:val="D4D4D4"/>
+          <w:lang w:eastAsia="en-ID"/>
+        </w:rPr>
+        <w:t xml:space="preserve">&gt; </w:t>
+      </w:r>
+      <w:proofErr w:type="spellStart"/>
+      <w:r>
+        <w:rPr>
+          <w:rFonts w:ascii="Consolas" w:eastAsia="Times New Roman" w:hAnsi="Consolas" w:cs="Cascadia Code"/>
+          <w:color w:val="9CDCFE"/>
+          <w:lang w:eastAsia="en-ID"/>
+        </w:rPr>
+        <w:t>textData</w:t>
+      </w:r>
+      <w:proofErr w:type="spellEnd"/>
+      <w:r>
+        <w:rPr>
+          <w:rFonts w:ascii="Consolas" w:eastAsia="Times New Roman" w:hAnsi="Consolas" w:cs="Cascadia Code"/>
+          <w:color w:val="D4D4D4"/>
+          <w:lang w:eastAsia="en-ID"/>
+        </w:rPr>
+        <w:t>;</w:t>
+      </w:r>
+    </w:p>
+    <w:p>
+      <w:pPr>
+        <w:shd w:val="clear" w:color="auto" w:fill="1E1E1E"/>
+        <w:spacing w:after="0" w:line="360" w:lineRule="atLeast"/>
+        <w:rPr>
+          <w:rFonts w:ascii="Consolas" w:eastAsia="Times New Roman" w:hAnsi="Consolas" w:cs="Cascadia Code"/>
+          <w:color w:val="D4D4D4"/>
+          <w:lang w:eastAsia="en-ID"/>
+        </w:rPr>
+      </w:pPr>
+      <w:r>
+        <w:rPr>
+          <w:rFonts w:ascii="Consolas" w:eastAsia="Times New Roman" w:hAnsi="Consolas" w:cs="Cascadia Code"/>
+          <w:color w:val="D4D4D4"/>
+          <w:lang w:eastAsia="en-ID"/>
+        </w:rPr>
+        <w:t xml:space="preserve">    </w:t>
+      </w:r>
+      <w:proofErr w:type="spellStart"/>
+      <w:r>
+        <w:rPr>
+          <w:rFonts w:ascii="Consolas" w:eastAsia="Times New Roman" w:hAnsi="Consolas" w:cs="Cascadia Code"/>
+          <w:color w:val="4EC9B0"/>
+          <w:lang w:eastAsia="en-ID"/>
+        </w:rPr>
+        <w:t>stringstream</w:t>
+      </w:r>
+      <w:proofErr w:type="spellEnd"/>
+      <w:r>
+        <w:rPr>
+          <w:rFonts w:ascii="Consolas" w:eastAsia="Times New Roman" w:hAnsi="Consolas" w:cs="Cascadia Code"/>
+          <w:color w:val="D4D4D4"/>
+          <w:lang w:eastAsia="en-ID"/>
+        </w:rPr>
+        <w:t xml:space="preserve"> </w:t>
+      </w:r>
+      <w:proofErr w:type="spellStart"/>
+      <w:r>
+        <w:rPr>
+          <w:rFonts w:ascii="Consolas" w:eastAsia="Times New Roman" w:hAnsi="Consolas" w:cs="Cascadia Code"/>
+          <w:color w:val="9CDCFE"/>
+          <w:lang w:eastAsia="en-ID"/>
+        </w:rPr>
+        <w:t>lineStream</w:t>
+      </w:r>
+      <w:proofErr w:type="spellEnd"/>
+      <w:r>
+        <w:rPr>
+          <w:rFonts w:ascii="Consolas" w:eastAsia="Times New Roman" w:hAnsi="Consolas" w:cs="Cascadia Code"/>
+          <w:color w:val="D4D4D4"/>
+          <w:lang w:eastAsia="en-ID"/>
+        </w:rPr>
+        <w:t>(</w:t>
+      </w:r>
+      <w:r>
+        <w:rPr>
+          <w:rFonts w:ascii="Consolas" w:eastAsia="Times New Roman" w:hAnsi="Consolas" w:cs="Cascadia Code"/>
+          <w:color w:val="9CDCFE"/>
+          <w:lang w:eastAsia="en-ID"/>
+        </w:rPr>
+        <w:t>line</w:t>
+      </w:r>
+      <w:r>
+        <w:rPr>
+          <w:rFonts w:ascii="Consolas" w:eastAsia="Times New Roman" w:hAnsi="Consolas" w:cs="Cascadia Code"/>
+          <w:color w:val="D4D4D4"/>
+          <w:lang w:eastAsia="en-ID"/>
+        </w:rPr>
+        <w:t>);</w:t>
+      </w:r>
+    </w:p>
+    <w:p>
+      <w:pPr>
+        <w:shd w:val="clear" w:color="auto" w:fill="1E1E1E"/>
+        <w:spacing w:after="0" w:line="360" w:lineRule="atLeast"/>
+        <w:rPr>
+          <w:rFonts w:ascii="Consolas" w:eastAsia="Times New Roman" w:hAnsi="Consolas" w:cs="Cascadia Code"/>
+          <w:color w:val="D4D4D4"/>
+          <w:lang w:eastAsia="en-ID"/>
+        </w:rPr>
+      </w:pPr>
+    </w:p>
+    <w:p>
+      <w:pPr>
+        <w:shd w:val="clear" w:color="auto" w:fill="1E1E1E"/>
+        <w:spacing w:after="0" w:line="360" w:lineRule="atLeast"/>
+        <w:rPr>
+          <w:rFonts w:ascii="Consolas" w:eastAsia="Times New Roman" w:hAnsi="Consolas" w:cs="Cascadia Code"/>
+          <w:color w:val="D4D4D4"/>
+          <w:lang w:eastAsia="en-ID"/>
+        </w:rPr>
+      </w:pPr>
+      <w:r>
+        <w:rPr>
+          <w:rFonts w:ascii="Consolas" w:eastAsia="Times New Roman" w:hAnsi="Consolas" w:cs="Cascadia Code"/>
+          <w:color w:val="D4D4D4"/>
+          <w:lang w:eastAsia="en-ID"/>
+        </w:rPr>
+        <w:t xml:space="preserve">    </w:t>
+      </w:r>
+      <w:r>
+        <w:rPr>
+          <w:rFonts w:ascii="Consolas" w:eastAsia="Times New Roman" w:hAnsi="Consolas" w:cs="Cascadia Code"/>
+          <w:color w:val="4EC9B0"/>
+          <w:lang w:eastAsia="en-ID"/>
+        </w:rPr>
+        <w:t>string</w:t>
+      </w:r>
+      <w:r>
+        <w:rPr>
+          <w:rFonts w:ascii="Consolas" w:eastAsia="Times New Roman" w:hAnsi="Consolas" w:cs="Cascadia Code"/>
+          <w:color w:val="D4D4D4"/>
+          <w:lang w:eastAsia="en-ID"/>
+        </w:rPr>
+        <w:t xml:space="preserve"> </w:t>
+      </w:r>
+      <w:r>
+        <w:rPr>
+          <w:rFonts w:ascii="Consolas" w:eastAsia="Times New Roman" w:hAnsi="Consolas" w:cs="Cascadia Code"/>
+          <w:color w:val="9CDCFE"/>
+          <w:lang w:eastAsia="en-ID"/>
+        </w:rPr>
+        <w:t>value</w:t>
+      </w:r>
+      <w:r>
+        <w:rPr>
+          <w:rFonts w:ascii="Consolas" w:eastAsia="Times New Roman" w:hAnsi="Consolas" w:cs="Cascadia Code"/>
+          <w:color w:val="D4D4D4"/>
+          <w:lang w:eastAsia="en-ID"/>
+        </w:rPr>
+        <w:t>;</w:t>
+      </w:r>
+    </w:p>
+    <w:p>
+      <w:pPr>
+        <w:shd w:val="clear" w:color="auto" w:fill="1E1E1E"/>
+        <w:spacing w:after="0" w:line="360" w:lineRule="atLeast"/>
+        <w:rPr>
+          <w:rFonts w:ascii="Consolas" w:eastAsia="Times New Roman" w:hAnsi="Consolas" w:cs="Cascadia Code"/>
+          <w:color w:val="D4D4D4"/>
+          <w:lang w:eastAsia="en-ID"/>
+        </w:rPr>
+      </w:pPr>
+      <w:r>
+        <w:rPr>
+          <w:rFonts w:ascii="Consolas" w:eastAsia="Times New Roman" w:hAnsi="Consolas" w:cs="Cascadia Code"/>
+          <w:color w:val="D4D4D4"/>
+          <w:lang w:eastAsia="en-ID"/>
+        </w:rPr>
+        <w:t xml:space="preserve">    </w:t>
+      </w:r>
+      <w:r>
+        <w:rPr>
+          <w:rFonts w:ascii="Consolas" w:eastAsia="Times New Roman" w:hAnsi="Consolas" w:cs="Cascadia Code"/>
+          <w:color w:val="C586C0"/>
+          <w:lang w:eastAsia="en-ID"/>
+        </w:rPr>
+        <w:t>while</w:t>
+      </w:r>
+      <w:r>
+        <w:rPr>
+          <w:rFonts w:ascii="Consolas" w:eastAsia="Times New Roman" w:hAnsi="Consolas" w:cs="Cascadia Code"/>
+          <w:color w:val="D4D4D4"/>
+          <w:lang w:eastAsia="en-ID"/>
+        </w:rPr>
+        <w:t xml:space="preserve"> (</w:t>
+      </w:r>
+      <w:proofErr w:type="spellStart"/>
+      <w:r>
+        <w:rPr>
+          <w:rFonts w:ascii="Consolas" w:eastAsia="Times New Roman" w:hAnsi="Consolas" w:cs="Cascadia Code"/>
+          <w:color w:val="9CDCFE"/>
+          <w:lang w:eastAsia="en-ID"/>
+        </w:rPr>
+        <w:t>lineStream</w:t>
+      </w:r>
+      <w:proofErr w:type="spellEnd"/>
+      <w:r>
+        <w:rPr>
+          <w:rFonts w:ascii="Consolas" w:eastAsia="Times New Roman" w:hAnsi="Consolas" w:cs="Cascadia Code"/>
+          <w:color w:val="D4D4D4"/>
+          <w:lang w:eastAsia="en-ID"/>
+        </w:rPr>
+        <w:t xml:space="preserve"> </w:t>
+      </w:r>
+      <w:r>
+        <w:rPr>
+          <w:rFonts w:ascii="Consolas" w:eastAsia="Times New Roman" w:hAnsi="Consolas" w:cs="Cascadia Code"/>
+          <w:color w:val="DCDCAA"/>
+          <w:lang w:eastAsia="en-ID"/>
+        </w:rPr>
+        <w:t>&gt;&gt;</w:t>
+      </w:r>
+      <w:r>
+        <w:rPr>
+          <w:rFonts w:ascii="Consolas" w:eastAsia="Times New Roman" w:hAnsi="Consolas" w:cs="Cascadia Code"/>
+          <w:color w:val="D4D4D4"/>
+          <w:lang w:eastAsia="en-ID"/>
+        </w:rPr>
+        <w:t xml:space="preserve"> </w:t>
+      </w:r>
+      <w:r>
+        <w:rPr>
+          <w:rFonts w:ascii="Consolas" w:eastAsia="Times New Roman" w:hAnsi="Consolas" w:cs="Cascadia Code"/>
+          <w:color w:val="9CDCFE"/>
+          <w:lang w:eastAsia="en-ID"/>
+        </w:rPr>
+        <w:t>value</w:t>
+      </w:r>
+      <w:r>
+        <w:rPr>
+          <w:rFonts w:ascii="Consolas" w:eastAsia="Times New Roman" w:hAnsi="Consolas" w:cs="Cascadia Code"/>
+          <w:color w:val="D4D4D4"/>
+          <w:lang w:eastAsia="en-ID"/>
+        </w:rPr>
+        <w:t>)</w:t>
+      </w:r>
+    </w:p>
+    <w:p>
+      <w:pPr>
+        <w:shd w:val="clear" w:color="auto" w:fill="1E1E1E"/>
+        <w:spacing w:after="0" w:line="360" w:lineRule="atLeast"/>
+        <w:rPr>
+          <w:rFonts w:ascii="Consolas" w:eastAsia="Times New Roman" w:hAnsi="Consolas" w:cs="Cascadia Code"/>
+          <w:color w:val="D4D4D4"/>
+          <w:lang w:eastAsia="en-ID"/>
+        </w:rPr>
+      </w:pPr>
+      <w:r>
+        <w:rPr>
+          <w:rFonts w:ascii="Consolas" w:eastAsia="Times New Roman" w:hAnsi="Consolas" w:cs="Cascadia Code"/>
+          <w:color w:val="D4D4D4"/>
+          <w:lang w:eastAsia="en-ID"/>
+        </w:rPr>
+        <w:t>    {</w:t>
+      </w:r>
+    </w:p>
+    <w:p>
+      <w:pPr>
+        <w:shd w:val="clear" w:color="auto" w:fill="1E1E1E"/>
+        <w:spacing w:after="0" w:line="360" w:lineRule="atLeast"/>
+        <w:rPr>
+          <w:rFonts w:ascii="Consolas" w:eastAsia="Times New Roman" w:hAnsi="Consolas" w:cs="Cascadia Code"/>
+          <w:color w:val="D4D4D4"/>
+          <w:lang w:eastAsia="en-ID"/>
+        </w:rPr>
+      </w:pPr>
+      <w:r>
+        <w:rPr>
+          <w:rFonts w:ascii="Consolas" w:eastAsia="Times New Roman" w:hAnsi="Consolas" w:cs="Cascadia Code"/>
+          <w:color w:val="D4D4D4"/>
+          <w:lang w:eastAsia="en-ID"/>
+        </w:rPr>
+        <w:t xml:space="preserve">      </w:t>
+      </w:r>
+      <w:proofErr w:type="spellStart"/>
+      <w:r>
+        <w:rPr>
+          <w:rFonts w:ascii="Consolas" w:eastAsia="Times New Roman" w:hAnsi="Consolas" w:cs="Cascadia Code"/>
+          <w:color w:val="9CDCFE"/>
+          <w:lang w:eastAsia="en-ID"/>
+        </w:rPr>
+        <w:t>textData</w:t>
+      </w:r>
+      <w:r>
+        <w:rPr>
+          <w:rFonts w:ascii="Consolas" w:eastAsia="Times New Roman" w:hAnsi="Consolas" w:cs="Cascadia Code"/>
+          <w:color w:val="D4D4D4"/>
+          <w:lang w:eastAsia="en-ID"/>
+        </w:rPr>
+        <w:t>.</w:t>
+      </w:r>
+      <w:r>
+        <w:rPr>
+          <w:rFonts w:ascii="Consolas" w:eastAsia="Times New Roman" w:hAnsi="Consolas" w:cs="Cascadia Code"/>
+          <w:color w:val="DCDCAA"/>
+          <w:lang w:eastAsia="en-ID"/>
+        </w:rPr>
         <w:t>push_back</w:t>
       </w:r>
       <w:proofErr w:type="spellEnd"/>
@@ -10240,6 +11952,115 @@
         </w:rPr>
         <w:t>(</w:t>
       </w:r>
+      <w:r>
+        <w:rPr>
+          <w:rFonts w:ascii="Consolas" w:eastAsia="Times New Roman" w:hAnsi="Consolas" w:cs="Cascadia Code"/>
+          <w:color w:val="9CDCFE"/>
+          <w:lang w:eastAsia="en-ID"/>
+        </w:rPr>
+        <w:t>value</w:t>
+      </w:r>
+      <w:r>
+        <w:rPr>
+          <w:rFonts w:ascii="Consolas" w:eastAsia="Times New Roman" w:hAnsi="Consolas" w:cs="Cascadia Code"/>
+          <w:color w:val="D4D4D4"/>
+          <w:lang w:eastAsia="en-ID"/>
+        </w:rPr>
+        <w:t>);</w:t>
+      </w:r>
+    </w:p>
+    <w:p>
+      <w:pPr>
+        <w:shd w:val="clear" w:color="auto" w:fill="1E1E1E"/>
+        <w:spacing w:after="0" w:line="360" w:lineRule="atLeast"/>
+        <w:rPr>
+          <w:rFonts w:ascii="Consolas" w:eastAsia="Times New Roman" w:hAnsi="Consolas" w:cs="Cascadia Code"/>
+          <w:color w:val="D4D4D4"/>
+          <w:lang w:eastAsia="en-ID"/>
+        </w:rPr>
+      </w:pPr>
+      <w:r>
+        <w:rPr>
+          <w:rFonts w:ascii="Consolas" w:eastAsia="Times New Roman" w:hAnsi="Consolas" w:cs="Cascadia Code"/>
+          <w:color w:val="D4D4D4"/>
+          <w:lang w:eastAsia="en-ID"/>
+        </w:rPr>
+        <w:t>    }</w:t>
+      </w:r>
+    </w:p>
+    <w:p>
+      <w:pPr>
+        <w:shd w:val="clear" w:color="auto" w:fill="1E1E1E"/>
+        <w:spacing w:after="0" w:line="360" w:lineRule="atLeast"/>
+        <w:rPr>
+          <w:rFonts w:ascii="Consolas" w:eastAsia="Times New Roman" w:hAnsi="Consolas" w:cs="Cascadia Code"/>
+          <w:color w:val="D4D4D4"/>
+          <w:lang w:eastAsia="en-ID"/>
+        </w:rPr>
+      </w:pPr>
+    </w:p>
+    <w:p>
+      <w:pPr>
+        <w:shd w:val="clear" w:color="auto" w:fill="1E1E1E"/>
+        <w:spacing w:after="0" w:line="360" w:lineRule="atLeast"/>
+        <w:rPr>
+          <w:rFonts w:ascii="Consolas" w:eastAsia="Times New Roman" w:hAnsi="Consolas" w:cs="Cascadia Code"/>
+          <w:color w:val="D4D4D4"/>
+          <w:lang w:eastAsia="en-ID"/>
+        </w:rPr>
+      </w:pPr>
+      <w:r>
+        <w:rPr>
+          <w:rFonts w:ascii="Consolas" w:eastAsia="Times New Roman" w:hAnsi="Consolas" w:cs="Cascadia Code"/>
+          <w:color w:val="D4D4D4"/>
+          <w:lang w:eastAsia="en-ID"/>
+        </w:rPr>
+        <w:t xml:space="preserve">    </w:t>
+      </w:r>
+      <w:proofErr w:type="spellStart"/>
+      <w:proofErr w:type="gramStart"/>
+      <w:r>
+        <w:rPr>
+          <w:rFonts w:ascii="Consolas" w:eastAsia="Times New Roman" w:hAnsi="Consolas" w:cs="Cascadia Code"/>
+          <w:color w:val="9CDCFE"/>
+          <w:lang w:eastAsia="en-ID"/>
+        </w:rPr>
+        <w:t>text</w:t>
+      </w:r>
+      <w:r>
+        <w:rPr>
+          <w:rFonts w:ascii="Consolas" w:eastAsia="Times New Roman" w:hAnsi="Consolas" w:cs="Cascadia Code"/>
+          <w:color w:val="D4D4D4"/>
+          <w:lang w:eastAsia="en-ID"/>
+        </w:rPr>
+        <w:t>.</w:t>
+      </w:r>
+      <w:r>
+        <w:rPr>
+          <w:rFonts w:ascii="Consolas" w:eastAsia="Times New Roman" w:hAnsi="Consolas" w:cs="Cascadia Code"/>
+          <w:color w:val="DCDCAA"/>
+          <w:lang w:eastAsia="en-ID"/>
+        </w:rPr>
+        <w:t>push</w:t>
+      </w:r>
+      <w:proofErr w:type="gramEnd"/>
+      <w:r>
+        <w:rPr>
+          <w:rFonts w:ascii="Consolas" w:eastAsia="Times New Roman" w:hAnsi="Consolas" w:cs="Cascadia Code"/>
+          <w:color w:val="DCDCAA"/>
+          <w:lang w:eastAsia="en-ID"/>
+        </w:rPr>
+        <w:t>_back</w:t>
+      </w:r>
+      <w:proofErr w:type="spellEnd"/>
+      <w:r>
+        <w:rPr>
+          <w:rFonts w:ascii="Consolas" w:eastAsia="Times New Roman" w:hAnsi="Consolas" w:cs="Cascadia Code"/>
+          <w:color w:val="D4D4D4"/>
+          <w:lang w:eastAsia="en-ID"/>
+        </w:rPr>
+        <w:t>(</w:t>
+      </w:r>
       <w:proofErr w:type="spellStart"/>
       <w:r>
         <w:rPr>
@@ -10432,6 +12253,7 @@
         <w:t xml:space="preserve"> &lt; </w:t>
       </w:r>
       <w:proofErr w:type="spellStart"/>
+      <w:proofErr w:type="gramStart"/>
       <w:r>
         <w:rPr>
           <w:rFonts w:ascii="Consolas" w:eastAsia="Times New Roman" w:hAnsi="Consolas" w:cs="Cascadia Code"/>
@@ -10457,1679 +12279,7 @@
         <w:t>size</w:t>
       </w:r>
       <w:proofErr w:type="spellEnd"/>
-      <w:r>
-        <w:rPr>
-          <w:rFonts w:ascii="Consolas" w:eastAsia="Times New Roman" w:hAnsi="Consolas" w:cs="Cascadia Code"/>
-          <w:color w:val="D4D4D4"/>
-          <w:lang w:eastAsia="en-ID"/>
-        </w:rPr>
-        <w:t xml:space="preserve">(); </w:t>
-      </w:r>
-      <w:proofErr w:type="spellStart"/>
-      <w:r>
-        <w:rPr>
-          <w:rFonts w:ascii="Consolas" w:eastAsia="Times New Roman" w:hAnsi="Consolas" w:cs="Cascadia Code"/>
-          <w:color w:val="9CDCFE"/>
-          <w:lang w:eastAsia="en-ID"/>
-        </w:rPr>
-        <w:t>i</w:t>
-      </w:r>
-      <w:proofErr w:type="spellEnd"/>
-      <w:r>
-        <w:rPr>
-          <w:rFonts w:ascii="Consolas" w:eastAsia="Times New Roman" w:hAnsi="Consolas" w:cs="Cascadia Code"/>
-          <w:color w:val="D4D4D4"/>
-          <w:lang w:eastAsia="en-ID"/>
-        </w:rPr>
-        <w:t>++)</w:t>
-      </w:r>
-    </w:p>
-    <w:p>
-      <w:pPr>
-        <w:shd w:val="clear" w:color="auto" w:fill="1E1E1E"/>
-        <w:spacing w:after="0" w:line="360" w:lineRule="atLeast"/>
-        <w:rPr>
-          <w:rFonts w:ascii="Consolas" w:eastAsia="Times New Roman" w:hAnsi="Consolas" w:cs="Cascadia Code"/>
-          <w:color w:val="D4D4D4"/>
-          <w:lang w:eastAsia="en-ID"/>
-        </w:rPr>
-      </w:pPr>
-      <w:r>
-        <w:rPr>
-          <w:rFonts w:ascii="Consolas" w:eastAsia="Times New Roman" w:hAnsi="Consolas" w:cs="Cascadia Code"/>
-          <w:color w:val="D4D4D4"/>
-          <w:lang w:eastAsia="en-ID"/>
-        </w:rPr>
-        <w:t>  {</w:t>
-      </w:r>
-    </w:p>
-    <w:p>
-      <w:pPr>
-        <w:shd w:val="clear" w:color="auto" w:fill="1E1E1E"/>
-        <w:spacing w:after="0" w:line="360" w:lineRule="atLeast"/>
-        <w:rPr>
-          <w:rFonts w:ascii="Consolas" w:eastAsia="Times New Roman" w:hAnsi="Consolas" w:cs="Cascadia Code"/>
-          <w:color w:val="D4D4D4"/>
-          <w:lang w:eastAsia="en-ID"/>
-        </w:rPr>
-      </w:pPr>
-      <w:r>
-        <w:rPr>
-          <w:rFonts w:ascii="Consolas" w:eastAsia="Times New Roman" w:hAnsi="Consolas" w:cs="Cascadia Code"/>
-          <w:color w:val="D4D4D4"/>
-          <w:lang w:eastAsia="en-ID"/>
-        </w:rPr>
-        <w:t xml:space="preserve">    </w:t>
-      </w:r>
-      <w:r>
-        <w:rPr>
-          <w:rFonts w:ascii="Consolas" w:eastAsia="Times New Roman" w:hAnsi="Consolas" w:cs="Cascadia Code"/>
-          <w:color w:val="C586C0"/>
-          <w:lang w:eastAsia="en-ID"/>
-        </w:rPr>
-        <w:t>for</w:t>
-      </w:r>
-      <w:r>
-        <w:rPr>
-          <w:rFonts w:ascii="Consolas" w:eastAsia="Times New Roman" w:hAnsi="Consolas" w:cs="Cascadia Code"/>
-          <w:color w:val="D4D4D4"/>
-          <w:lang w:eastAsia="en-ID"/>
-        </w:rPr>
-        <w:t xml:space="preserve"> (</w:t>
-      </w:r>
-      <w:r>
-        <w:rPr>
-          <w:rFonts w:ascii="Consolas" w:eastAsia="Times New Roman" w:hAnsi="Consolas" w:cs="Cascadia Code"/>
-          <w:color w:val="569CD6"/>
-          <w:lang w:eastAsia="en-ID"/>
-        </w:rPr>
-        <w:t>int</w:t>
-      </w:r>
-      <w:r>
-        <w:rPr>
-          <w:rFonts w:ascii="Consolas" w:eastAsia="Times New Roman" w:hAnsi="Consolas" w:cs="Cascadia Code"/>
-          <w:color w:val="D4D4D4"/>
-          <w:lang w:eastAsia="en-ID"/>
-        </w:rPr>
-        <w:t xml:space="preserve"> </w:t>
-      </w:r>
-      <w:r>
-        <w:rPr>
-          <w:rFonts w:ascii="Consolas" w:eastAsia="Times New Roman" w:hAnsi="Consolas" w:cs="Cascadia Code"/>
-          <w:color w:val="9CDCFE"/>
-          <w:lang w:eastAsia="en-ID"/>
-        </w:rPr>
-        <w:t>j</w:t>
-      </w:r>
-      <w:r>
-        <w:rPr>
-          <w:rFonts w:ascii="Consolas" w:eastAsia="Times New Roman" w:hAnsi="Consolas" w:cs="Cascadia Code"/>
-          <w:color w:val="D4D4D4"/>
-          <w:lang w:eastAsia="en-ID"/>
-        </w:rPr>
-        <w:t xml:space="preserve"> = </w:t>
-      </w:r>
-      <w:r>
-        <w:rPr>
-          <w:rFonts w:ascii="Consolas" w:eastAsia="Times New Roman" w:hAnsi="Consolas" w:cs="Cascadia Code"/>
-          <w:color w:val="B5CEA8"/>
-          <w:lang w:eastAsia="en-ID"/>
-        </w:rPr>
-        <w:t>0</w:t>
-      </w:r>
-      <w:r>
-        <w:rPr>
-          <w:rFonts w:ascii="Consolas" w:eastAsia="Times New Roman" w:hAnsi="Consolas" w:cs="Cascadia Code"/>
-          <w:color w:val="D4D4D4"/>
-          <w:lang w:eastAsia="en-ID"/>
-        </w:rPr>
-        <w:t xml:space="preserve">; </w:t>
-      </w:r>
-      <w:r>
-        <w:rPr>
-          <w:rFonts w:ascii="Consolas" w:eastAsia="Times New Roman" w:hAnsi="Consolas" w:cs="Cascadia Code"/>
-          <w:color w:val="9CDCFE"/>
-          <w:lang w:eastAsia="en-ID"/>
-        </w:rPr>
-        <w:t>j</w:t>
-      </w:r>
-      <w:r>
-        <w:rPr>
-          <w:rFonts w:ascii="Consolas" w:eastAsia="Times New Roman" w:hAnsi="Consolas" w:cs="Cascadia Code"/>
-          <w:color w:val="D4D4D4"/>
-          <w:lang w:eastAsia="en-ID"/>
-        </w:rPr>
-        <w:t xml:space="preserve"> &lt; </w:t>
-      </w:r>
-      <w:r>
-        <w:rPr>
-          <w:rFonts w:ascii="Consolas" w:eastAsia="Times New Roman" w:hAnsi="Consolas" w:cs="Cascadia Code"/>
-          <w:color w:val="9CDCFE"/>
-          <w:lang w:eastAsia="en-ID"/>
-        </w:rPr>
-        <w:t>text</w:t>
-      </w:r>
-      <w:r>
-        <w:rPr>
-          <w:rFonts w:ascii="Consolas" w:eastAsia="Times New Roman" w:hAnsi="Consolas" w:cs="Cascadia Code"/>
-          <w:color w:val="DCDCAA"/>
-          <w:lang w:eastAsia="en-ID"/>
-        </w:rPr>
-        <w:t>[</w:t>
-      </w:r>
-      <w:proofErr w:type="spellStart"/>
-      <w:r>
-        <w:rPr>
-          <w:rFonts w:ascii="Consolas" w:eastAsia="Times New Roman" w:hAnsi="Consolas" w:cs="Cascadia Code"/>
-          <w:color w:val="9CDCFE"/>
-          <w:lang w:eastAsia="en-ID"/>
-        </w:rPr>
-        <w:t>i</w:t>
-      </w:r>
-      <w:proofErr w:type="spellEnd"/>
-      <w:r>
-        <w:rPr>
-          <w:rFonts w:ascii="Consolas" w:eastAsia="Times New Roman" w:hAnsi="Consolas" w:cs="Cascadia Code"/>
-          <w:color w:val="DCDCAA"/>
-          <w:lang w:eastAsia="en-ID"/>
-        </w:rPr>
-        <w:t>]</w:t>
-      </w:r>
-      <w:r>
-        <w:rPr>
-          <w:rFonts w:ascii="Consolas" w:eastAsia="Times New Roman" w:hAnsi="Consolas" w:cs="Cascadia Code"/>
-          <w:color w:val="D4D4D4"/>
-          <w:lang w:eastAsia="en-ID"/>
-        </w:rPr>
-        <w:t>.</w:t>
-      </w:r>
-      <w:r>
-        <w:rPr>
-          <w:rFonts w:ascii="Consolas" w:eastAsia="Times New Roman" w:hAnsi="Consolas" w:cs="Cascadia Code"/>
-          <w:color w:val="DCDCAA"/>
-          <w:lang w:eastAsia="en-ID"/>
-        </w:rPr>
-        <w:t>size</w:t>
-      </w:r>
-      <w:r>
-        <w:rPr>
-          <w:rFonts w:ascii="Consolas" w:eastAsia="Times New Roman" w:hAnsi="Consolas" w:cs="Cascadia Code"/>
-          <w:color w:val="D4D4D4"/>
-          <w:lang w:eastAsia="en-ID"/>
-        </w:rPr>
-        <w:t xml:space="preserve">(); </w:t>
-      </w:r>
-      <w:proofErr w:type="spellStart"/>
-      <w:r>
-        <w:rPr>
-          <w:rFonts w:ascii="Consolas" w:eastAsia="Times New Roman" w:hAnsi="Consolas" w:cs="Cascadia Code"/>
-          <w:color w:val="9CDCFE"/>
-          <w:lang w:eastAsia="en-ID"/>
-        </w:rPr>
-        <w:t>j</w:t>
-      </w:r>
-      <w:r>
-        <w:rPr>
-          <w:rFonts w:ascii="Consolas" w:eastAsia="Times New Roman" w:hAnsi="Consolas" w:cs="Cascadia Code"/>
-          <w:color w:val="D4D4D4"/>
-          <w:lang w:eastAsia="en-ID"/>
-        </w:rPr>
-        <w:t>++</w:t>
-      </w:r>
-      <w:proofErr w:type="spellEnd"/>
-      <w:r>
-        <w:rPr>
-          <w:rFonts w:ascii="Consolas" w:eastAsia="Times New Roman" w:hAnsi="Consolas" w:cs="Cascadia Code"/>
-          <w:color w:val="D4D4D4"/>
-          <w:lang w:eastAsia="en-ID"/>
-        </w:rPr>
-        <w:t>)</w:t>
-      </w:r>
-    </w:p>
-    <w:p>
-      <w:pPr>
-        <w:shd w:val="clear" w:color="auto" w:fill="1E1E1E"/>
-        <w:spacing w:after="0" w:line="360" w:lineRule="atLeast"/>
-        <w:rPr>
-          <w:rFonts w:ascii="Consolas" w:eastAsia="Times New Roman" w:hAnsi="Consolas" w:cs="Cascadia Code"/>
-          <w:color w:val="D4D4D4"/>
-          <w:lang w:eastAsia="en-ID"/>
-        </w:rPr>
-      </w:pPr>
-      <w:r>
-        <w:rPr>
-          <w:rFonts w:ascii="Consolas" w:eastAsia="Times New Roman" w:hAnsi="Consolas" w:cs="Cascadia Code"/>
-          <w:color w:val="D4D4D4"/>
-          <w:lang w:eastAsia="en-ID"/>
-        </w:rPr>
-        <w:t>    {</w:t>
-      </w:r>
-    </w:p>
-    <w:p>
-      <w:pPr>
-        <w:shd w:val="clear" w:color="auto" w:fill="1E1E1E"/>
-        <w:spacing w:after="0" w:line="360" w:lineRule="atLeast"/>
-        <w:rPr>
-          <w:rFonts w:ascii="Consolas" w:eastAsia="Times New Roman" w:hAnsi="Consolas" w:cs="Cascadia Code"/>
-          <w:color w:val="D4D4D4"/>
-          <w:lang w:eastAsia="en-ID"/>
-        </w:rPr>
-      </w:pPr>
-      <w:r>
-        <w:rPr>
-          <w:rFonts w:ascii="Consolas" w:eastAsia="Times New Roman" w:hAnsi="Consolas" w:cs="Cascadia Code"/>
-          <w:color w:val="D4D4D4"/>
-          <w:lang w:eastAsia="en-ID"/>
-        </w:rPr>
-        <w:t xml:space="preserve">      </w:t>
-      </w:r>
-      <w:r>
-        <w:rPr>
-          <w:rFonts w:ascii="Consolas" w:eastAsia="Times New Roman" w:hAnsi="Consolas" w:cs="Cascadia Code"/>
-          <w:color w:val="569CD6"/>
-          <w:lang w:eastAsia="en-ID"/>
-        </w:rPr>
-        <w:t>Elem</w:t>
-      </w:r>
-      <w:r>
-        <w:rPr>
-          <w:rFonts w:ascii="Consolas" w:eastAsia="Times New Roman" w:hAnsi="Consolas" w:cs="Cascadia Code"/>
-          <w:color w:val="D4D4D4"/>
-          <w:lang w:eastAsia="en-ID"/>
-        </w:rPr>
-        <w:t>(*</w:t>
-      </w:r>
-      <w:r>
-        <w:rPr>
-          <w:rFonts w:ascii="Consolas" w:eastAsia="Times New Roman" w:hAnsi="Consolas" w:cs="Cascadia Code"/>
-          <w:color w:val="9CDCFE"/>
-          <w:lang w:eastAsia="en-ID"/>
-        </w:rPr>
-        <w:t>m</w:t>
-      </w:r>
-      <w:r>
-        <w:rPr>
-          <w:rFonts w:ascii="Consolas" w:eastAsia="Times New Roman" w:hAnsi="Consolas" w:cs="Cascadia Code"/>
-          <w:color w:val="D4D4D4"/>
-          <w:lang w:eastAsia="en-ID"/>
-        </w:rPr>
-        <w:t xml:space="preserve">, </w:t>
-      </w:r>
-      <w:proofErr w:type="spellStart"/>
-      <w:r>
-        <w:rPr>
-          <w:rFonts w:ascii="Consolas" w:eastAsia="Times New Roman" w:hAnsi="Consolas" w:cs="Cascadia Code"/>
-          <w:color w:val="9CDCFE"/>
-          <w:lang w:eastAsia="en-ID"/>
-        </w:rPr>
-        <w:t>i</w:t>
-      </w:r>
-      <w:proofErr w:type="spellEnd"/>
-      <w:r>
-        <w:rPr>
-          <w:rFonts w:ascii="Consolas" w:eastAsia="Times New Roman" w:hAnsi="Consolas" w:cs="Cascadia Code"/>
-          <w:color w:val="D4D4D4"/>
-          <w:lang w:eastAsia="en-ID"/>
-        </w:rPr>
-        <w:t xml:space="preserve">, </w:t>
-      </w:r>
-      <w:r>
-        <w:rPr>
-          <w:rFonts w:ascii="Consolas" w:eastAsia="Times New Roman" w:hAnsi="Consolas" w:cs="Cascadia Code"/>
-          <w:color w:val="9CDCFE"/>
-          <w:lang w:eastAsia="en-ID"/>
-        </w:rPr>
-        <w:t>j</w:t>
-      </w:r>
-      <w:r>
-        <w:rPr>
-          <w:rFonts w:ascii="Consolas" w:eastAsia="Times New Roman" w:hAnsi="Consolas" w:cs="Cascadia Code"/>
-          <w:color w:val="D4D4D4"/>
-          <w:lang w:eastAsia="en-ID"/>
-        </w:rPr>
-        <w:t xml:space="preserve">) = </w:t>
-      </w:r>
-      <w:r>
-        <w:rPr>
-          <w:rFonts w:ascii="Consolas" w:eastAsia="Times New Roman" w:hAnsi="Consolas" w:cs="Cascadia Code"/>
-          <w:color w:val="9CDCFE"/>
-          <w:lang w:eastAsia="en-ID"/>
-        </w:rPr>
-        <w:t>text</w:t>
-      </w:r>
-      <w:r>
-        <w:rPr>
-          <w:rFonts w:ascii="Consolas" w:eastAsia="Times New Roman" w:hAnsi="Consolas" w:cs="Cascadia Code"/>
-          <w:color w:val="DCDCAA"/>
-          <w:lang w:eastAsia="en-ID"/>
-        </w:rPr>
-        <w:t>[</w:t>
-      </w:r>
-      <w:proofErr w:type="spellStart"/>
-      <w:r>
-        <w:rPr>
-          <w:rFonts w:ascii="Consolas" w:eastAsia="Times New Roman" w:hAnsi="Consolas" w:cs="Cascadia Code"/>
-          <w:color w:val="9CDCFE"/>
-          <w:lang w:eastAsia="en-ID"/>
-        </w:rPr>
-        <w:t>i</w:t>
-      </w:r>
-      <w:proofErr w:type="spellEnd"/>
-      <w:r>
-        <w:rPr>
-          <w:rFonts w:ascii="Consolas" w:eastAsia="Times New Roman" w:hAnsi="Consolas" w:cs="Cascadia Code"/>
-          <w:color w:val="DCDCAA"/>
-          <w:lang w:eastAsia="en-ID"/>
-        </w:rPr>
-        <w:t>][</w:t>
-      </w:r>
-      <w:r>
-        <w:rPr>
-          <w:rFonts w:ascii="Consolas" w:eastAsia="Times New Roman" w:hAnsi="Consolas" w:cs="Cascadia Code"/>
-          <w:color w:val="9CDCFE"/>
-          <w:lang w:eastAsia="en-ID"/>
-        </w:rPr>
-        <w:t>j</w:t>
-      </w:r>
-      <w:r>
-        <w:rPr>
-          <w:rFonts w:ascii="Consolas" w:eastAsia="Times New Roman" w:hAnsi="Consolas" w:cs="Cascadia Code"/>
-          <w:color w:val="DCDCAA"/>
-          <w:lang w:eastAsia="en-ID"/>
-        </w:rPr>
-        <w:t>]</w:t>
-      </w:r>
-      <w:r>
-        <w:rPr>
-          <w:rFonts w:ascii="Consolas" w:eastAsia="Times New Roman" w:hAnsi="Consolas" w:cs="Cascadia Code"/>
-          <w:color w:val="D4D4D4"/>
-          <w:lang w:eastAsia="en-ID"/>
-        </w:rPr>
-        <w:t>;</w:t>
-      </w:r>
-    </w:p>
-    <w:p>
-      <w:pPr>
-        <w:shd w:val="clear" w:color="auto" w:fill="1E1E1E"/>
-        <w:spacing w:after="0" w:line="360" w:lineRule="atLeast"/>
-        <w:rPr>
-          <w:rFonts w:ascii="Consolas" w:eastAsia="Times New Roman" w:hAnsi="Consolas" w:cs="Cascadia Code"/>
-          <w:color w:val="D4D4D4"/>
-          <w:lang w:eastAsia="en-ID"/>
-        </w:rPr>
-      </w:pPr>
-      <w:r>
-        <w:rPr>
-          <w:rFonts w:ascii="Consolas" w:eastAsia="Times New Roman" w:hAnsi="Consolas" w:cs="Cascadia Code"/>
-          <w:color w:val="D4D4D4"/>
-          <w:lang w:eastAsia="en-ID"/>
-        </w:rPr>
-        <w:t>    }</w:t>
-      </w:r>
-    </w:p>
-    <w:p>
-      <w:pPr>
-        <w:shd w:val="clear" w:color="auto" w:fill="1E1E1E"/>
-        <w:spacing w:after="0" w:line="360" w:lineRule="atLeast"/>
-        <w:rPr>
-          <w:rFonts w:ascii="Consolas" w:eastAsia="Times New Roman" w:hAnsi="Consolas" w:cs="Cascadia Code"/>
-          <w:color w:val="D4D4D4"/>
-          <w:lang w:eastAsia="en-ID"/>
-        </w:rPr>
-      </w:pPr>
-      <w:r>
-        <w:rPr>
-          <w:rFonts w:ascii="Consolas" w:eastAsia="Times New Roman" w:hAnsi="Consolas" w:cs="Cascadia Code"/>
-          <w:color w:val="D4D4D4"/>
-          <w:lang w:eastAsia="en-ID"/>
-        </w:rPr>
-        <w:t>  }</w:t>
-      </w:r>
-    </w:p>
-    <w:p>
-      <w:pPr>
-        <w:shd w:val="clear" w:color="auto" w:fill="1E1E1E"/>
-        <w:spacing w:after="0" w:line="360" w:lineRule="atLeast"/>
-        <w:rPr>
-          <w:rFonts w:ascii="Consolas" w:eastAsia="Times New Roman" w:hAnsi="Consolas" w:cs="Cascadia Code"/>
-          <w:color w:val="D4D4D4"/>
-          <w:lang w:eastAsia="en-ID"/>
-        </w:rPr>
-      </w:pPr>
-    </w:p>
-    <w:p>
-      <w:pPr>
-        <w:shd w:val="clear" w:color="auto" w:fill="1E1E1E"/>
-        <w:spacing w:after="0" w:line="360" w:lineRule="atLeast"/>
-        <w:rPr>
-          <w:rFonts w:ascii="Consolas" w:eastAsia="Times New Roman" w:hAnsi="Consolas" w:cs="Cascadia Code"/>
-          <w:color w:val="D4D4D4"/>
-          <w:lang w:eastAsia="en-ID"/>
-        </w:rPr>
-      </w:pPr>
-      <w:r>
-        <w:rPr>
-          <w:rFonts w:ascii="Consolas" w:eastAsia="Times New Roman" w:hAnsi="Consolas" w:cs="Cascadia Code"/>
-          <w:color w:val="D4D4D4"/>
-          <w:lang w:eastAsia="en-ID"/>
-        </w:rPr>
-        <w:t>}</w:t>
-      </w:r>
-    </w:p>
-    <w:p>
-      <w:pPr>
-        <w:shd w:val="clear" w:color="auto" w:fill="1E1E1E"/>
-        <w:spacing w:after="0" w:line="360" w:lineRule="atLeast"/>
-        <w:rPr>
-          <w:rFonts w:ascii="Consolas" w:eastAsia="Times New Roman" w:hAnsi="Consolas" w:cs="Cascadia Code"/>
-          <w:color w:val="D4D4D4"/>
-          <w:lang w:eastAsia="en-ID"/>
-        </w:rPr>
-      </w:pPr>
-    </w:p>
-    <w:p>
-      <w:pPr>
-        <w:shd w:val="clear" w:color="auto" w:fill="1E1E1E"/>
-        <w:spacing w:after="0" w:line="360" w:lineRule="atLeast"/>
-        <w:rPr>
-          <w:rFonts w:ascii="Consolas" w:eastAsia="Times New Roman" w:hAnsi="Consolas" w:cs="Cascadia Code"/>
-          <w:color w:val="D4D4D4"/>
-          <w:lang w:eastAsia="en-ID"/>
-        </w:rPr>
-      </w:pPr>
-      <w:r>
-        <w:rPr>
-          <w:rFonts w:ascii="Consolas" w:eastAsia="Times New Roman" w:hAnsi="Consolas" w:cs="Cascadia Code"/>
-          <w:color w:val="569CD6"/>
-          <w:lang w:eastAsia="en-ID"/>
-        </w:rPr>
-        <w:t>void</w:t>
-      </w:r>
-      <w:r>
-        <w:rPr>
-          <w:rFonts w:ascii="Consolas" w:eastAsia="Times New Roman" w:hAnsi="Consolas" w:cs="Cascadia Code"/>
-          <w:color w:val="D4D4D4"/>
-          <w:lang w:eastAsia="en-ID"/>
-        </w:rPr>
-        <w:t xml:space="preserve"> </w:t>
-      </w:r>
-      <w:proofErr w:type="spellStart"/>
-      <w:r>
-        <w:rPr>
-          <w:rFonts w:ascii="Consolas" w:eastAsia="Times New Roman" w:hAnsi="Consolas" w:cs="Cascadia Code"/>
-          <w:color w:val="DCDCAA"/>
-          <w:lang w:eastAsia="en-ID"/>
-        </w:rPr>
-        <w:t>readFile</w:t>
-      </w:r>
-      <w:proofErr w:type="spellEnd"/>
-      <w:r>
-        <w:rPr>
-          <w:rFonts w:ascii="Consolas" w:eastAsia="Times New Roman" w:hAnsi="Consolas" w:cs="Cascadia Code"/>
-          <w:color w:val="D4D4D4"/>
-          <w:lang w:eastAsia="en-ID"/>
-        </w:rPr>
-        <w:t>(</w:t>
-      </w:r>
-      <w:r>
-        <w:rPr>
-          <w:rFonts w:ascii="Consolas" w:eastAsia="Times New Roman" w:hAnsi="Consolas" w:cs="Cascadia Code"/>
-          <w:color w:val="4EC9B0"/>
-          <w:lang w:eastAsia="en-ID"/>
-        </w:rPr>
-        <w:t>string</w:t>
-      </w:r>
-      <w:r>
-        <w:rPr>
-          <w:rFonts w:ascii="Consolas" w:eastAsia="Times New Roman" w:hAnsi="Consolas" w:cs="Cascadia Code"/>
-          <w:color w:val="D4D4D4"/>
-          <w:lang w:eastAsia="en-ID"/>
-        </w:rPr>
-        <w:t xml:space="preserve"> </w:t>
-      </w:r>
-      <w:r>
-        <w:rPr>
-          <w:rFonts w:ascii="Consolas" w:eastAsia="Times New Roman" w:hAnsi="Consolas" w:cs="Cascadia Code"/>
-          <w:color w:val="9CDCFE"/>
-          <w:lang w:eastAsia="en-ID"/>
-        </w:rPr>
-        <w:t>filename</w:t>
-      </w:r>
-      <w:r>
-        <w:rPr>
-          <w:rFonts w:ascii="Consolas" w:eastAsia="Times New Roman" w:hAnsi="Consolas" w:cs="Cascadia Code"/>
-          <w:color w:val="D4D4D4"/>
-          <w:lang w:eastAsia="en-ID"/>
-        </w:rPr>
-        <w:t xml:space="preserve">, </w:t>
-      </w:r>
-      <w:r>
-        <w:rPr>
-          <w:rFonts w:ascii="Consolas" w:eastAsia="Times New Roman" w:hAnsi="Consolas" w:cs="Cascadia Code"/>
-          <w:color w:val="4EC9B0"/>
-          <w:lang w:eastAsia="en-ID"/>
-        </w:rPr>
-        <w:t>List</w:t>
-      </w:r>
-      <w:r>
-        <w:rPr>
-          <w:rFonts w:ascii="Consolas" w:eastAsia="Times New Roman" w:hAnsi="Consolas" w:cs="Cascadia Code"/>
-          <w:color w:val="D4D4D4"/>
-          <w:lang w:eastAsia="en-ID"/>
-        </w:rPr>
-        <w:t xml:space="preserve"> </w:t>
-      </w:r>
-      <w:r>
-        <w:rPr>
-          <w:rFonts w:ascii="Consolas" w:eastAsia="Times New Roman" w:hAnsi="Consolas" w:cs="Cascadia Code"/>
-          <w:color w:val="569CD6"/>
-          <w:lang w:eastAsia="en-ID"/>
-        </w:rPr>
-        <w:t>*</w:t>
-      </w:r>
-      <w:r>
-        <w:rPr>
-          <w:rFonts w:ascii="Consolas" w:eastAsia="Times New Roman" w:hAnsi="Consolas" w:cs="Cascadia Code"/>
-          <w:color w:val="9CDCFE"/>
-          <w:lang w:eastAsia="en-ID"/>
-        </w:rPr>
-        <w:t>l</w:t>
-      </w:r>
-      <w:r>
-        <w:rPr>
-          <w:rFonts w:ascii="Consolas" w:eastAsia="Times New Roman" w:hAnsi="Consolas" w:cs="Cascadia Code"/>
-          <w:color w:val="D4D4D4"/>
-          <w:lang w:eastAsia="en-ID"/>
-        </w:rPr>
-        <w:t>)</w:t>
-      </w:r>
-    </w:p>
-    <w:p>
-      <w:pPr>
-        <w:shd w:val="clear" w:color="auto" w:fill="1E1E1E"/>
-        <w:spacing w:after="0" w:line="360" w:lineRule="atLeast"/>
-        <w:rPr>
-          <w:rFonts w:ascii="Consolas" w:eastAsia="Times New Roman" w:hAnsi="Consolas" w:cs="Cascadia Code"/>
-          <w:color w:val="D4D4D4"/>
-          <w:lang w:eastAsia="en-ID"/>
-        </w:rPr>
-      </w:pPr>
-      <w:r>
-        <w:rPr>
-          <w:rFonts w:ascii="Consolas" w:eastAsia="Times New Roman" w:hAnsi="Consolas" w:cs="Cascadia Code"/>
-          <w:color w:val="D4D4D4"/>
-          <w:lang w:eastAsia="en-ID"/>
-        </w:rPr>
-        <w:t>{</w:t>
-      </w:r>
-    </w:p>
-    <w:p>
-      <w:pPr>
-        <w:shd w:val="clear" w:color="auto" w:fill="1E1E1E"/>
-        <w:spacing w:after="0" w:line="360" w:lineRule="atLeast"/>
-        <w:rPr>
-          <w:rFonts w:ascii="Consolas" w:eastAsia="Times New Roman" w:hAnsi="Consolas" w:cs="Cascadia Code"/>
-          <w:color w:val="D4D4D4"/>
-          <w:lang w:eastAsia="en-ID"/>
-        </w:rPr>
-      </w:pPr>
-      <w:r>
-        <w:rPr>
-          <w:rFonts w:ascii="Consolas" w:eastAsia="Times New Roman" w:hAnsi="Consolas" w:cs="Cascadia Code"/>
-          <w:color w:val="D4D4D4"/>
-          <w:lang w:eastAsia="en-ID"/>
-        </w:rPr>
-        <w:t xml:space="preserve">  </w:t>
-      </w:r>
-      <w:r>
-        <w:rPr>
-          <w:rFonts w:ascii="Consolas" w:eastAsia="Times New Roman" w:hAnsi="Consolas" w:cs="Cascadia Code"/>
-          <w:color w:val="4EC9B0"/>
-          <w:lang w:eastAsia="en-ID"/>
-        </w:rPr>
-        <w:t>vector</w:t>
-      </w:r>
-      <w:r>
-        <w:rPr>
-          <w:rFonts w:ascii="Consolas" w:eastAsia="Times New Roman" w:hAnsi="Consolas" w:cs="Cascadia Code"/>
-          <w:color w:val="D4D4D4"/>
-          <w:lang w:eastAsia="en-ID"/>
-        </w:rPr>
-        <w:t>&lt;</w:t>
-      </w:r>
-      <w:r>
-        <w:rPr>
-          <w:rFonts w:ascii="Consolas" w:eastAsia="Times New Roman" w:hAnsi="Consolas" w:cs="Cascadia Code"/>
-          <w:color w:val="4EC9B0"/>
-          <w:lang w:eastAsia="en-ID"/>
-        </w:rPr>
-        <w:t>vector</w:t>
-      </w:r>
-      <w:r>
-        <w:rPr>
-          <w:rFonts w:ascii="Consolas" w:eastAsia="Times New Roman" w:hAnsi="Consolas" w:cs="Cascadia Code"/>
-          <w:color w:val="D4D4D4"/>
-          <w:lang w:eastAsia="en-ID"/>
-        </w:rPr>
-        <w:t>&lt;</w:t>
-      </w:r>
-      <w:r>
-        <w:rPr>
-          <w:rFonts w:ascii="Consolas" w:eastAsia="Times New Roman" w:hAnsi="Consolas" w:cs="Cascadia Code"/>
-          <w:color w:val="4EC9B0"/>
-          <w:lang w:eastAsia="en-ID"/>
-        </w:rPr>
-        <w:t>string</w:t>
-      </w:r>
-      <w:r>
-        <w:rPr>
-          <w:rFonts w:ascii="Consolas" w:eastAsia="Times New Roman" w:hAnsi="Consolas" w:cs="Cascadia Code"/>
-          <w:color w:val="D4D4D4"/>
-          <w:lang w:eastAsia="en-ID"/>
-        </w:rPr>
-        <w:t xml:space="preserve">&gt; &gt; </w:t>
-      </w:r>
-      <w:r>
-        <w:rPr>
-          <w:rFonts w:ascii="Consolas" w:eastAsia="Times New Roman" w:hAnsi="Consolas" w:cs="Cascadia Code"/>
-          <w:color w:val="9CDCFE"/>
-          <w:lang w:eastAsia="en-ID"/>
-        </w:rPr>
-        <w:t>text</w:t>
-      </w:r>
-      <w:r>
-        <w:rPr>
-          <w:rFonts w:ascii="Consolas" w:eastAsia="Times New Roman" w:hAnsi="Consolas" w:cs="Cascadia Code"/>
-          <w:color w:val="D4D4D4"/>
-          <w:lang w:eastAsia="en-ID"/>
-        </w:rPr>
-        <w:t>;</w:t>
-      </w:r>
-    </w:p>
-    <w:p>
-      <w:pPr>
-        <w:shd w:val="clear" w:color="auto" w:fill="1E1E1E"/>
-        <w:spacing w:after="0" w:line="360" w:lineRule="atLeast"/>
-        <w:rPr>
-          <w:rFonts w:ascii="Consolas" w:eastAsia="Times New Roman" w:hAnsi="Consolas" w:cs="Cascadia Code"/>
-          <w:color w:val="D4D4D4"/>
-          <w:lang w:eastAsia="en-ID"/>
-        </w:rPr>
-      </w:pPr>
-      <w:r>
-        <w:rPr>
-          <w:rFonts w:ascii="Consolas" w:eastAsia="Times New Roman" w:hAnsi="Consolas" w:cs="Cascadia Code"/>
-          <w:color w:val="D4D4D4"/>
-          <w:lang w:eastAsia="en-ID"/>
-        </w:rPr>
-        <w:t xml:space="preserve">  </w:t>
-      </w:r>
-      <w:proofErr w:type="spellStart"/>
-      <w:r>
-        <w:rPr>
-          <w:rFonts w:ascii="Consolas" w:eastAsia="Times New Roman" w:hAnsi="Consolas" w:cs="Cascadia Code"/>
-          <w:color w:val="4EC9B0"/>
-          <w:lang w:eastAsia="en-ID"/>
-        </w:rPr>
-        <w:t>ifstream</w:t>
-      </w:r>
-      <w:proofErr w:type="spellEnd"/>
-      <w:r>
-        <w:rPr>
-          <w:rFonts w:ascii="Consolas" w:eastAsia="Times New Roman" w:hAnsi="Consolas" w:cs="Cascadia Code"/>
-          <w:color w:val="D4D4D4"/>
-          <w:lang w:eastAsia="en-ID"/>
-        </w:rPr>
-        <w:t xml:space="preserve"> </w:t>
-      </w:r>
-      <w:proofErr w:type="spellStart"/>
-      <w:r>
-        <w:rPr>
-          <w:rFonts w:ascii="Consolas" w:eastAsia="Times New Roman" w:hAnsi="Consolas" w:cs="Cascadia Code"/>
-          <w:color w:val="9CDCFE"/>
-          <w:lang w:eastAsia="en-ID"/>
-        </w:rPr>
-        <w:t>myfile</w:t>
-      </w:r>
-      <w:proofErr w:type="spellEnd"/>
-      <w:r>
-        <w:rPr>
-          <w:rFonts w:ascii="Consolas" w:eastAsia="Times New Roman" w:hAnsi="Consolas" w:cs="Cascadia Code"/>
-          <w:color w:val="D4D4D4"/>
-          <w:lang w:eastAsia="en-ID"/>
-        </w:rPr>
-        <w:t>;</w:t>
-      </w:r>
-    </w:p>
-    <w:p>
-      <w:pPr>
-        <w:shd w:val="clear" w:color="auto" w:fill="1E1E1E"/>
-        <w:spacing w:after="0" w:line="360" w:lineRule="atLeast"/>
-        <w:rPr>
-          <w:rFonts w:ascii="Consolas" w:eastAsia="Times New Roman" w:hAnsi="Consolas" w:cs="Cascadia Code"/>
-          <w:color w:val="D4D4D4"/>
-          <w:lang w:eastAsia="en-ID"/>
-        </w:rPr>
-      </w:pPr>
-      <w:r>
-        <w:rPr>
-          <w:rFonts w:ascii="Consolas" w:eastAsia="Times New Roman" w:hAnsi="Consolas" w:cs="Cascadia Code"/>
-          <w:color w:val="D4D4D4"/>
-          <w:lang w:eastAsia="en-ID"/>
-        </w:rPr>
-        <w:t xml:space="preserve">  </w:t>
-      </w:r>
-      <w:proofErr w:type="spellStart"/>
-      <w:r>
-        <w:rPr>
-          <w:rFonts w:ascii="Consolas" w:eastAsia="Times New Roman" w:hAnsi="Consolas" w:cs="Cascadia Code"/>
-          <w:color w:val="9CDCFE"/>
-          <w:lang w:eastAsia="en-ID"/>
-        </w:rPr>
-        <w:t>myfile</w:t>
-      </w:r>
-      <w:r>
-        <w:rPr>
-          <w:rFonts w:ascii="Consolas" w:eastAsia="Times New Roman" w:hAnsi="Consolas" w:cs="Cascadia Code"/>
-          <w:color w:val="D4D4D4"/>
-          <w:lang w:eastAsia="en-ID"/>
-        </w:rPr>
-        <w:t>.</w:t>
-      </w:r>
-      <w:r>
-        <w:rPr>
-          <w:rFonts w:ascii="Consolas" w:eastAsia="Times New Roman" w:hAnsi="Consolas" w:cs="Cascadia Code"/>
-          <w:color w:val="DCDCAA"/>
-          <w:lang w:eastAsia="en-ID"/>
-        </w:rPr>
-        <w:t>open</w:t>
-      </w:r>
-      <w:proofErr w:type="spellEnd"/>
-      <w:r>
-        <w:rPr>
-          <w:rFonts w:ascii="Consolas" w:eastAsia="Times New Roman" w:hAnsi="Consolas" w:cs="Cascadia Code"/>
-          <w:color w:val="D4D4D4"/>
-          <w:lang w:eastAsia="en-ID"/>
-        </w:rPr>
-        <w:t>(</w:t>
-      </w:r>
-      <w:proofErr w:type="spellStart"/>
-      <w:r>
-        <w:rPr>
-          <w:rFonts w:ascii="Consolas" w:eastAsia="Times New Roman" w:hAnsi="Consolas" w:cs="Cascadia Code"/>
-          <w:color w:val="9CDCFE"/>
-          <w:lang w:eastAsia="en-ID"/>
-        </w:rPr>
-        <w:t>filename</w:t>
-      </w:r>
-      <w:r>
-        <w:rPr>
-          <w:rFonts w:ascii="Consolas" w:eastAsia="Times New Roman" w:hAnsi="Consolas" w:cs="Cascadia Code"/>
-          <w:color w:val="D4D4D4"/>
-          <w:lang w:eastAsia="en-ID"/>
-        </w:rPr>
-        <w:t>.</w:t>
-      </w:r>
-      <w:r>
-        <w:rPr>
-          <w:rFonts w:ascii="Consolas" w:eastAsia="Times New Roman" w:hAnsi="Consolas" w:cs="Cascadia Code"/>
-          <w:color w:val="DCDCAA"/>
-          <w:lang w:eastAsia="en-ID"/>
-        </w:rPr>
-        <w:t>c_str</w:t>
-      </w:r>
-      <w:proofErr w:type="spellEnd"/>
-      <w:r>
-        <w:rPr>
-          <w:rFonts w:ascii="Consolas" w:eastAsia="Times New Roman" w:hAnsi="Consolas" w:cs="Cascadia Code"/>
-          <w:color w:val="D4D4D4"/>
-          <w:lang w:eastAsia="en-ID"/>
-        </w:rPr>
-        <w:t>());</w:t>
-      </w:r>
-    </w:p>
-    <w:p>
-      <w:pPr>
-        <w:shd w:val="clear" w:color="auto" w:fill="1E1E1E"/>
-        <w:spacing w:after="0" w:line="360" w:lineRule="atLeast"/>
-        <w:rPr>
-          <w:rFonts w:ascii="Consolas" w:eastAsia="Times New Roman" w:hAnsi="Consolas" w:cs="Cascadia Code"/>
-          <w:color w:val="D4D4D4"/>
-          <w:lang w:eastAsia="en-ID"/>
-        </w:rPr>
-      </w:pPr>
-      <w:r>
-        <w:rPr>
-          <w:rFonts w:ascii="Consolas" w:eastAsia="Times New Roman" w:hAnsi="Consolas" w:cs="Cascadia Code"/>
-          <w:color w:val="D4D4D4"/>
-          <w:lang w:eastAsia="en-ID"/>
-        </w:rPr>
-        <w:t xml:space="preserve">  </w:t>
-      </w:r>
-      <w:r>
-        <w:rPr>
-          <w:rFonts w:ascii="Consolas" w:eastAsia="Times New Roman" w:hAnsi="Consolas" w:cs="Cascadia Code"/>
-          <w:color w:val="4EC9B0"/>
-          <w:lang w:eastAsia="en-ID"/>
-        </w:rPr>
-        <w:t>string</w:t>
-      </w:r>
-      <w:r>
-        <w:rPr>
-          <w:rFonts w:ascii="Consolas" w:eastAsia="Times New Roman" w:hAnsi="Consolas" w:cs="Cascadia Code"/>
-          <w:color w:val="D4D4D4"/>
-          <w:lang w:eastAsia="en-ID"/>
-        </w:rPr>
-        <w:t xml:space="preserve"> </w:t>
-      </w:r>
-      <w:r>
-        <w:rPr>
-          <w:rFonts w:ascii="Consolas" w:eastAsia="Times New Roman" w:hAnsi="Consolas" w:cs="Cascadia Code"/>
-          <w:color w:val="9CDCFE"/>
-          <w:lang w:eastAsia="en-ID"/>
-        </w:rPr>
-        <w:t>line</w:t>
-      </w:r>
-      <w:r>
-        <w:rPr>
-          <w:rFonts w:ascii="Consolas" w:eastAsia="Times New Roman" w:hAnsi="Consolas" w:cs="Cascadia Code"/>
-          <w:color w:val="D4D4D4"/>
-          <w:lang w:eastAsia="en-ID"/>
-        </w:rPr>
-        <w:t>;</w:t>
-      </w:r>
-    </w:p>
-    <w:p>
-      <w:pPr>
-        <w:shd w:val="clear" w:color="auto" w:fill="1E1E1E"/>
-        <w:spacing w:after="0" w:line="360" w:lineRule="atLeast"/>
-        <w:rPr>
-          <w:rFonts w:ascii="Consolas" w:eastAsia="Times New Roman" w:hAnsi="Consolas" w:cs="Cascadia Code"/>
-          <w:color w:val="D4D4D4"/>
-          <w:lang w:eastAsia="en-ID"/>
-        </w:rPr>
-      </w:pPr>
-    </w:p>
-    <w:p>
-      <w:pPr>
-        <w:shd w:val="clear" w:color="auto" w:fill="1E1E1E"/>
-        <w:spacing w:after="0" w:line="360" w:lineRule="atLeast"/>
-        <w:rPr>
-          <w:rFonts w:ascii="Consolas" w:eastAsia="Times New Roman" w:hAnsi="Consolas" w:cs="Cascadia Code"/>
-          <w:color w:val="D4D4D4"/>
-          <w:lang w:eastAsia="en-ID"/>
-        </w:rPr>
-      </w:pPr>
-      <w:r>
-        <w:rPr>
-          <w:rFonts w:ascii="Consolas" w:eastAsia="Times New Roman" w:hAnsi="Consolas" w:cs="Cascadia Code"/>
-          <w:color w:val="D4D4D4"/>
-          <w:lang w:eastAsia="en-ID"/>
-        </w:rPr>
-        <w:t xml:space="preserve">  </w:t>
-      </w:r>
-      <w:r>
-        <w:rPr>
-          <w:rFonts w:ascii="Consolas" w:eastAsia="Times New Roman" w:hAnsi="Consolas" w:cs="Cascadia Code"/>
-          <w:color w:val="C586C0"/>
-          <w:lang w:eastAsia="en-ID"/>
-        </w:rPr>
-        <w:t>while</w:t>
-      </w:r>
-      <w:r>
-        <w:rPr>
-          <w:rFonts w:ascii="Consolas" w:eastAsia="Times New Roman" w:hAnsi="Consolas" w:cs="Cascadia Code"/>
-          <w:color w:val="D4D4D4"/>
-          <w:lang w:eastAsia="en-ID"/>
-        </w:rPr>
-        <w:t xml:space="preserve"> (</w:t>
-      </w:r>
-      <w:proofErr w:type="spellStart"/>
-      <w:r>
-        <w:rPr>
-          <w:rFonts w:ascii="Consolas" w:eastAsia="Times New Roman" w:hAnsi="Consolas" w:cs="Cascadia Code"/>
-          <w:color w:val="DCDCAA"/>
-          <w:lang w:eastAsia="en-ID"/>
-        </w:rPr>
-        <w:t>getline</w:t>
-      </w:r>
-      <w:proofErr w:type="spellEnd"/>
-      <w:r>
-        <w:rPr>
-          <w:rFonts w:ascii="Consolas" w:eastAsia="Times New Roman" w:hAnsi="Consolas" w:cs="Cascadia Code"/>
-          <w:color w:val="D4D4D4"/>
-          <w:lang w:eastAsia="en-ID"/>
-        </w:rPr>
-        <w:t>(</w:t>
-      </w:r>
-      <w:proofErr w:type="spellStart"/>
-      <w:r>
-        <w:rPr>
-          <w:rFonts w:ascii="Consolas" w:eastAsia="Times New Roman" w:hAnsi="Consolas" w:cs="Cascadia Code"/>
-          <w:color w:val="9CDCFE"/>
-          <w:lang w:eastAsia="en-ID"/>
-        </w:rPr>
-        <w:t>myfile</w:t>
-      </w:r>
-      <w:proofErr w:type="spellEnd"/>
-      <w:r>
-        <w:rPr>
-          <w:rFonts w:ascii="Consolas" w:eastAsia="Times New Roman" w:hAnsi="Consolas" w:cs="Cascadia Code"/>
-          <w:color w:val="D4D4D4"/>
-          <w:lang w:eastAsia="en-ID"/>
-        </w:rPr>
-        <w:t xml:space="preserve">, </w:t>
-      </w:r>
-      <w:r>
-        <w:rPr>
-          <w:rFonts w:ascii="Consolas" w:eastAsia="Times New Roman" w:hAnsi="Consolas" w:cs="Cascadia Code"/>
-          <w:color w:val="9CDCFE"/>
-          <w:lang w:eastAsia="en-ID"/>
-        </w:rPr>
-        <w:t>line</w:t>
-      </w:r>
-      <w:r>
-        <w:rPr>
-          <w:rFonts w:ascii="Consolas" w:eastAsia="Times New Roman" w:hAnsi="Consolas" w:cs="Cascadia Code"/>
-          <w:color w:val="D4D4D4"/>
-          <w:lang w:eastAsia="en-ID"/>
-        </w:rPr>
-        <w:t>))</w:t>
-      </w:r>
-    </w:p>
-    <w:p>
-      <w:pPr>
-        <w:shd w:val="clear" w:color="auto" w:fill="1E1E1E"/>
-        <w:spacing w:after="0" w:line="360" w:lineRule="atLeast"/>
-        <w:rPr>
-          <w:rFonts w:ascii="Consolas" w:eastAsia="Times New Roman" w:hAnsi="Consolas" w:cs="Cascadia Code"/>
-          <w:color w:val="D4D4D4"/>
-          <w:lang w:eastAsia="en-ID"/>
-        </w:rPr>
-      </w:pPr>
-      <w:r>
-        <w:rPr>
-          <w:rFonts w:ascii="Consolas" w:eastAsia="Times New Roman" w:hAnsi="Consolas" w:cs="Cascadia Code"/>
-          <w:color w:val="D4D4D4"/>
-          <w:lang w:eastAsia="en-ID"/>
-        </w:rPr>
-        <w:t>  {</w:t>
-      </w:r>
-    </w:p>
-    <w:p>
-      <w:pPr>
-        <w:shd w:val="clear" w:color="auto" w:fill="1E1E1E"/>
-        <w:spacing w:after="0" w:line="360" w:lineRule="atLeast"/>
-        <w:rPr>
-          <w:rFonts w:ascii="Consolas" w:eastAsia="Times New Roman" w:hAnsi="Consolas" w:cs="Cascadia Code"/>
-          <w:color w:val="D4D4D4"/>
-          <w:lang w:eastAsia="en-ID"/>
-        </w:rPr>
-      </w:pPr>
-      <w:r>
-        <w:rPr>
-          <w:rFonts w:ascii="Consolas" w:eastAsia="Times New Roman" w:hAnsi="Consolas" w:cs="Cascadia Code"/>
-          <w:color w:val="D4D4D4"/>
-          <w:lang w:eastAsia="en-ID"/>
-        </w:rPr>
-        <w:t xml:space="preserve">    </w:t>
-      </w:r>
-      <w:r>
-        <w:rPr>
-          <w:rFonts w:ascii="Consolas" w:eastAsia="Times New Roman" w:hAnsi="Consolas" w:cs="Cascadia Code"/>
-          <w:color w:val="4EC9B0"/>
-          <w:lang w:eastAsia="en-ID"/>
-        </w:rPr>
-        <w:t>vector</w:t>
-      </w:r>
-      <w:r>
-        <w:rPr>
-          <w:rFonts w:ascii="Consolas" w:eastAsia="Times New Roman" w:hAnsi="Consolas" w:cs="Cascadia Code"/>
-          <w:color w:val="D4D4D4"/>
-          <w:lang w:eastAsia="en-ID"/>
-        </w:rPr>
-        <w:t>&lt;</w:t>
-      </w:r>
-      <w:r>
-        <w:rPr>
-          <w:rFonts w:ascii="Consolas" w:eastAsia="Times New Roman" w:hAnsi="Consolas" w:cs="Cascadia Code"/>
-          <w:color w:val="4EC9B0"/>
-          <w:lang w:eastAsia="en-ID"/>
-        </w:rPr>
-        <w:t>string</w:t>
-      </w:r>
-      <w:r>
-        <w:rPr>
-          <w:rFonts w:ascii="Consolas" w:eastAsia="Times New Roman" w:hAnsi="Consolas" w:cs="Cascadia Code"/>
-          <w:color w:val="D4D4D4"/>
-          <w:lang w:eastAsia="en-ID"/>
-        </w:rPr>
-        <w:t xml:space="preserve">&gt; </w:t>
-      </w:r>
-      <w:proofErr w:type="spellStart"/>
-      <w:r>
-        <w:rPr>
-          <w:rFonts w:ascii="Consolas" w:eastAsia="Times New Roman" w:hAnsi="Consolas" w:cs="Cascadia Code"/>
-          <w:color w:val="9CDCFE"/>
-          <w:lang w:eastAsia="en-ID"/>
-        </w:rPr>
-        <w:t>textData</w:t>
-      </w:r>
-      <w:proofErr w:type="spellEnd"/>
-      <w:r>
-        <w:rPr>
-          <w:rFonts w:ascii="Consolas" w:eastAsia="Times New Roman" w:hAnsi="Consolas" w:cs="Cascadia Code"/>
-          <w:color w:val="D4D4D4"/>
-          <w:lang w:eastAsia="en-ID"/>
-        </w:rPr>
-        <w:t>;</w:t>
-      </w:r>
-    </w:p>
-    <w:p>
-      <w:pPr>
-        <w:shd w:val="clear" w:color="auto" w:fill="1E1E1E"/>
-        <w:spacing w:after="0" w:line="360" w:lineRule="atLeast"/>
-        <w:rPr>
-          <w:rFonts w:ascii="Consolas" w:eastAsia="Times New Roman" w:hAnsi="Consolas" w:cs="Cascadia Code"/>
-          <w:color w:val="D4D4D4"/>
-          <w:lang w:eastAsia="en-ID"/>
-        </w:rPr>
-      </w:pPr>
-      <w:r>
-        <w:rPr>
-          <w:rFonts w:ascii="Consolas" w:eastAsia="Times New Roman" w:hAnsi="Consolas" w:cs="Cascadia Code"/>
-          <w:color w:val="D4D4D4"/>
-          <w:lang w:eastAsia="en-ID"/>
-        </w:rPr>
-        <w:t xml:space="preserve">    </w:t>
-      </w:r>
-      <w:proofErr w:type="spellStart"/>
-      <w:r>
-        <w:rPr>
-          <w:rFonts w:ascii="Consolas" w:eastAsia="Times New Roman" w:hAnsi="Consolas" w:cs="Cascadia Code"/>
-          <w:color w:val="4EC9B0"/>
-          <w:lang w:eastAsia="en-ID"/>
-        </w:rPr>
-        <w:t>stringstream</w:t>
-      </w:r>
-      <w:proofErr w:type="spellEnd"/>
-      <w:r>
-        <w:rPr>
-          <w:rFonts w:ascii="Consolas" w:eastAsia="Times New Roman" w:hAnsi="Consolas" w:cs="Cascadia Code"/>
-          <w:color w:val="D4D4D4"/>
-          <w:lang w:eastAsia="en-ID"/>
-        </w:rPr>
-        <w:t xml:space="preserve"> </w:t>
-      </w:r>
-      <w:proofErr w:type="spellStart"/>
-      <w:r>
-        <w:rPr>
-          <w:rFonts w:ascii="Consolas" w:eastAsia="Times New Roman" w:hAnsi="Consolas" w:cs="Cascadia Code"/>
-          <w:color w:val="9CDCFE"/>
-          <w:lang w:eastAsia="en-ID"/>
-        </w:rPr>
-        <w:t>lineStream</w:t>
-      </w:r>
-      <w:proofErr w:type="spellEnd"/>
-      <w:r>
-        <w:rPr>
-          <w:rFonts w:ascii="Consolas" w:eastAsia="Times New Roman" w:hAnsi="Consolas" w:cs="Cascadia Code"/>
-          <w:color w:val="D4D4D4"/>
-          <w:lang w:eastAsia="en-ID"/>
-        </w:rPr>
-        <w:t>(</w:t>
-      </w:r>
-      <w:r>
-        <w:rPr>
-          <w:rFonts w:ascii="Consolas" w:eastAsia="Times New Roman" w:hAnsi="Consolas" w:cs="Cascadia Code"/>
-          <w:color w:val="9CDCFE"/>
-          <w:lang w:eastAsia="en-ID"/>
-        </w:rPr>
-        <w:t>line</w:t>
-      </w:r>
-      <w:r>
-        <w:rPr>
-          <w:rFonts w:ascii="Consolas" w:eastAsia="Times New Roman" w:hAnsi="Consolas" w:cs="Cascadia Code"/>
-          <w:color w:val="D4D4D4"/>
-          <w:lang w:eastAsia="en-ID"/>
-        </w:rPr>
-        <w:t>);</w:t>
-      </w:r>
-    </w:p>
-    <w:p>
-      <w:pPr>
-        <w:shd w:val="clear" w:color="auto" w:fill="1E1E1E"/>
-        <w:spacing w:after="0" w:line="360" w:lineRule="atLeast"/>
-        <w:rPr>
-          <w:rFonts w:ascii="Consolas" w:eastAsia="Times New Roman" w:hAnsi="Consolas" w:cs="Cascadia Code"/>
-          <w:color w:val="D4D4D4"/>
-          <w:lang w:eastAsia="en-ID"/>
-        </w:rPr>
-      </w:pPr>
-    </w:p>
-    <w:p>
-      <w:pPr>
-        <w:shd w:val="clear" w:color="auto" w:fill="1E1E1E"/>
-        <w:spacing w:after="0" w:line="360" w:lineRule="atLeast"/>
-        <w:rPr>
-          <w:rFonts w:ascii="Consolas" w:eastAsia="Times New Roman" w:hAnsi="Consolas" w:cs="Cascadia Code"/>
-          <w:color w:val="D4D4D4"/>
-          <w:lang w:eastAsia="en-ID"/>
-        </w:rPr>
-      </w:pPr>
-      <w:r>
-        <w:rPr>
-          <w:rFonts w:ascii="Consolas" w:eastAsia="Times New Roman" w:hAnsi="Consolas" w:cs="Cascadia Code"/>
-          <w:color w:val="D4D4D4"/>
-          <w:lang w:eastAsia="en-ID"/>
-        </w:rPr>
-        <w:t xml:space="preserve">    </w:t>
-      </w:r>
-      <w:r>
-        <w:rPr>
-          <w:rFonts w:ascii="Consolas" w:eastAsia="Times New Roman" w:hAnsi="Consolas" w:cs="Cascadia Code"/>
-          <w:color w:val="4EC9B0"/>
-          <w:lang w:eastAsia="en-ID"/>
-        </w:rPr>
-        <w:t>string</w:t>
-      </w:r>
-      <w:r>
-        <w:rPr>
-          <w:rFonts w:ascii="Consolas" w:eastAsia="Times New Roman" w:hAnsi="Consolas" w:cs="Cascadia Code"/>
-          <w:color w:val="D4D4D4"/>
-          <w:lang w:eastAsia="en-ID"/>
-        </w:rPr>
-        <w:t xml:space="preserve"> </w:t>
-      </w:r>
-      <w:r>
-        <w:rPr>
-          <w:rFonts w:ascii="Consolas" w:eastAsia="Times New Roman" w:hAnsi="Consolas" w:cs="Cascadia Code"/>
-          <w:color w:val="9CDCFE"/>
-          <w:lang w:eastAsia="en-ID"/>
-        </w:rPr>
-        <w:t>value</w:t>
-      </w:r>
-      <w:r>
-        <w:rPr>
-          <w:rFonts w:ascii="Consolas" w:eastAsia="Times New Roman" w:hAnsi="Consolas" w:cs="Cascadia Code"/>
-          <w:color w:val="D4D4D4"/>
-          <w:lang w:eastAsia="en-ID"/>
-        </w:rPr>
-        <w:t>;</w:t>
-      </w:r>
-    </w:p>
-    <w:p>
-      <w:pPr>
-        <w:shd w:val="clear" w:color="auto" w:fill="1E1E1E"/>
-        <w:spacing w:after="0" w:line="360" w:lineRule="atLeast"/>
-        <w:rPr>
-          <w:rFonts w:ascii="Consolas" w:eastAsia="Times New Roman" w:hAnsi="Consolas" w:cs="Cascadia Code"/>
-          <w:color w:val="D4D4D4"/>
-          <w:lang w:eastAsia="en-ID"/>
-        </w:rPr>
-      </w:pPr>
-      <w:r>
-        <w:rPr>
-          <w:rFonts w:ascii="Consolas" w:eastAsia="Times New Roman" w:hAnsi="Consolas" w:cs="Cascadia Code"/>
-          <w:color w:val="D4D4D4"/>
-          <w:lang w:eastAsia="en-ID"/>
-        </w:rPr>
-        <w:t xml:space="preserve">    </w:t>
-      </w:r>
-      <w:r>
-        <w:rPr>
-          <w:rFonts w:ascii="Consolas" w:eastAsia="Times New Roman" w:hAnsi="Consolas" w:cs="Cascadia Code"/>
-          <w:color w:val="C586C0"/>
-          <w:lang w:eastAsia="en-ID"/>
-        </w:rPr>
-        <w:t>while</w:t>
-      </w:r>
-      <w:r>
-        <w:rPr>
-          <w:rFonts w:ascii="Consolas" w:eastAsia="Times New Roman" w:hAnsi="Consolas" w:cs="Cascadia Code"/>
-          <w:color w:val="D4D4D4"/>
-          <w:lang w:eastAsia="en-ID"/>
-        </w:rPr>
-        <w:t xml:space="preserve"> (</w:t>
-      </w:r>
-      <w:proofErr w:type="spellStart"/>
-      <w:r>
-        <w:rPr>
-          <w:rFonts w:ascii="Consolas" w:eastAsia="Times New Roman" w:hAnsi="Consolas" w:cs="Cascadia Code"/>
-          <w:color w:val="9CDCFE"/>
-          <w:lang w:eastAsia="en-ID"/>
-        </w:rPr>
-        <w:t>lineStream</w:t>
-      </w:r>
-      <w:proofErr w:type="spellEnd"/>
-      <w:r>
-        <w:rPr>
-          <w:rFonts w:ascii="Consolas" w:eastAsia="Times New Roman" w:hAnsi="Consolas" w:cs="Cascadia Code"/>
-          <w:color w:val="D4D4D4"/>
-          <w:lang w:eastAsia="en-ID"/>
-        </w:rPr>
-        <w:t xml:space="preserve"> </w:t>
-      </w:r>
-      <w:r>
-        <w:rPr>
-          <w:rFonts w:ascii="Consolas" w:eastAsia="Times New Roman" w:hAnsi="Consolas" w:cs="Cascadia Code"/>
-          <w:color w:val="DCDCAA"/>
-          <w:lang w:eastAsia="en-ID"/>
-        </w:rPr>
-        <w:t>&gt;&gt;</w:t>
-      </w:r>
-      <w:r>
-        <w:rPr>
-          <w:rFonts w:ascii="Consolas" w:eastAsia="Times New Roman" w:hAnsi="Consolas" w:cs="Cascadia Code"/>
-          <w:color w:val="D4D4D4"/>
-          <w:lang w:eastAsia="en-ID"/>
-        </w:rPr>
-        <w:t xml:space="preserve"> </w:t>
-      </w:r>
-      <w:r>
-        <w:rPr>
-          <w:rFonts w:ascii="Consolas" w:eastAsia="Times New Roman" w:hAnsi="Consolas" w:cs="Cascadia Code"/>
-          <w:color w:val="9CDCFE"/>
-          <w:lang w:eastAsia="en-ID"/>
-        </w:rPr>
-        <w:t>value</w:t>
-      </w:r>
-      <w:r>
-        <w:rPr>
-          <w:rFonts w:ascii="Consolas" w:eastAsia="Times New Roman" w:hAnsi="Consolas" w:cs="Cascadia Code"/>
-          <w:color w:val="D4D4D4"/>
-          <w:lang w:eastAsia="en-ID"/>
-        </w:rPr>
-        <w:t>)</w:t>
-      </w:r>
-    </w:p>
-    <w:p>
-      <w:pPr>
-        <w:shd w:val="clear" w:color="auto" w:fill="1E1E1E"/>
-        <w:spacing w:after="0" w:line="360" w:lineRule="atLeast"/>
-        <w:rPr>
-          <w:rFonts w:ascii="Consolas" w:eastAsia="Times New Roman" w:hAnsi="Consolas" w:cs="Cascadia Code"/>
-          <w:color w:val="D4D4D4"/>
-          <w:lang w:eastAsia="en-ID"/>
-        </w:rPr>
-      </w:pPr>
-      <w:r>
-        <w:rPr>
-          <w:rFonts w:ascii="Consolas" w:eastAsia="Times New Roman" w:hAnsi="Consolas" w:cs="Cascadia Code"/>
-          <w:color w:val="D4D4D4"/>
-          <w:lang w:eastAsia="en-ID"/>
-        </w:rPr>
-        <w:t>    {</w:t>
-      </w:r>
-    </w:p>
-    <w:p>
-      <w:pPr>
-        <w:shd w:val="clear" w:color="auto" w:fill="1E1E1E"/>
-        <w:spacing w:after="0" w:line="360" w:lineRule="atLeast"/>
-        <w:rPr>
-          <w:rFonts w:ascii="Consolas" w:eastAsia="Times New Roman" w:hAnsi="Consolas" w:cs="Cascadia Code"/>
-          <w:color w:val="D4D4D4"/>
-          <w:lang w:eastAsia="en-ID"/>
-        </w:rPr>
-      </w:pPr>
-      <w:r>
-        <w:rPr>
-          <w:rFonts w:ascii="Consolas" w:eastAsia="Times New Roman" w:hAnsi="Consolas" w:cs="Cascadia Code"/>
-          <w:color w:val="D4D4D4"/>
-          <w:lang w:eastAsia="en-ID"/>
-        </w:rPr>
-        <w:t xml:space="preserve">      </w:t>
-      </w:r>
-      <w:proofErr w:type="spellStart"/>
-      <w:r>
-        <w:rPr>
-          <w:rFonts w:ascii="Consolas" w:eastAsia="Times New Roman" w:hAnsi="Consolas" w:cs="Cascadia Code"/>
-          <w:color w:val="9CDCFE"/>
-          <w:lang w:eastAsia="en-ID"/>
-        </w:rPr>
-        <w:t>textData</w:t>
-      </w:r>
-      <w:r>
-        <w:rPr>
-          <w:rFonts w:ascii="Consolas" w:eastAsia="Times New Roman" w:hAnsi="Consolas" w:cs="Cascadia Code"/>
-          <w:color w:val="D4D4D4"/>
-          <w:lang w:eastAsia="en-ID"/>
-        </w:rPr>
-        <w:t>.</w:t>
-      </w:r>
-      <w:r>
-        <w:rPr>
-          <w:rFonts w:ascii="Consolas" w:eastAsia="Times New Roman" w:hAnsi="Consolas" w:cs="Cascadia Code"/>
-          <w:color w:val="DCDCAA"/>
-          <w:lang w:eastAsia="en-ID"/>
-        </w:rPr>
-        <w:t>push_back</w:t>
-      </w:r>
-      <w:proofErr w:type="spellEnd"/>
-      <w:r>
-        <w:rPr>
-          <w:rFonts w:ascii="Consolas" w:eastAsia="Times New Roman" w:hAnsi="Consolas" w:cs="Cascadia Code"/>
-          <w:color w:val="D4D4D4"/>
-          <w:lang w:eastAsia="en-ID"/>
-        </w:rPr>
-        <w:t>(</w:t>
-      </w:r>
-      <w:r>
-        <w:rPr>
-          <w:rFonts w:ascii="Consolas" w:eastAsia="Times New Roman" w:hAnsi="Consolas" w:cs="Cascadia Code"/>
-          <w:color w:val="9CDCFE"/>
-          <w:lang w:eastAsia="en-ID"/>
-        </w:rPr>
-        <w:t>value</w:t>
-      </w:r>
-      <w:r>
-        <w:rPr>
-          <w:rFonts w:ascii="Consolas" w:eastAsia="Times New Roman" w:hAnsi="Consolas" w:cs="Cascadia Code"/>
-          <w:color w:val="D4D4D4"/>
-          <w:lang w:eastAsia="en-ID"/>
-        </w:rPr>
-        <w:t>);</w:t>
-      </w:r>
-    </w:p>
-    <w:p>
-      <w:pPr>
-        <w:shd w:val="clear" w:color="auto" w:fill="1E1E1E"/>
-        <w:spacing w:after="0" w:line="360" w:lineRule="atLeast"/>
-        <w:rPr>
-          <w:rFonts w:ascii="Consolas" w:eastAsia="Times New Roman" w:hAnsi="Consolas" w:cs="Cascadia Code"/>
-          <w:color w:val="D4D4D4"/>
-          <w:lang w:eastAsia="en-ID"/>
-        </w:rPr>
-      </w:pPr>
-      <w:r>
-        <w:rPr>
-          <w:rFonts w:ascii="Consolas" w:eastAsia="Times New Roman" w:hAnsi="Consolas" w:cs="Cascadia Code"/>
-          <w:color w:val="D4D4D4"/>
-          <w:lang w:eastAsia="en-ID"/>
-        </w:rPr>
-        <w:t>    }</w:t>
-      </w:r>
-    </w:p>
-    <w:p>
-      <w:pPr>
-        <w:shd w:val="clear" w:color="auto" w:fill="1E1E1E"/>
-        <w:spacing w:after="0" w:line="360" w:lineRule="atLeast"/>
-        <w:rPr>
-          <w:rFonts w:ascii="Consolas" w:eastAsia="Times New Roman" w:hAnsi="Consolas" w:cs="Cascadia Code"/>
-          <w:color w:val="D4D4D4"/>
-          <w:lang w:eastAsia="en-ID"/>
-        </w:rPr>
-      </w:pPr>
-    </w:p>
-    <w:p>
-      <w:pPr>
-        <w:shd w:val="clear" w:color="auto" w:fill="1E1E1E"/>
-        <w:spacing w:after="0" w:line="360" w:lineRule="atLeast"/>
-        <w:rPr>
-          <w:rFonts w:ascii="Consolas" w:eastAsia="Times New Roman" w:hAnsi="Consolas" w:cs="Cascadia Code"/>
-          <w:color w:val="D4D4D4"/>
-          <w:lang w:eastAsia="en-ID"/>
-        </w:rPr>
-      </w:pPr>
-      <w:r>
-        <w:rPr>
-          <w:rFonts w:ascii="Consolas" w:eastAsia="Times New Roman" w:hAnsi="Consolas" w:cs="Cascadia Code"/>
-          <w:color w:val="D4D4D4"/>
-          <w:lang w:eastAsia="en-ID"/>
-        </w:rPr>
-        <w:t xml:space="preserve">    </w:t>
-      </w:r>
-      <w:proofErr w:type="spellStart"/>
-      <w:r>
-        <w:rPr>
-          <w:rFonts w:ascii="Consolas" w:eastAsia="Times New Roman" w:hAnsi="Consolas" w:cs="Cascadia Code"/>
-          <w:color w:val="9CDCFE"/>
-          <w:lang w:eastAsia="en-ID"/>
-        </w:rPr>
-        <w:t>text</w:t>
-      </w:r>
-      <w:r>
-        <w:rPr>
-          <w:rFonts w:ascii="Consolas" w:eastAsia="Times New Roman" w:hAnsi="Consolas" w:cs="Cascadia Code"/>
-          <w:color w:val="D4D4D4"/>
-          <w:lang w:eastAsia="en-ID"/>
-        </w:rPr>
-        <w:t>.</w:t>
-      </w:r>
-      <w:r>
-        <w:rPr>
-          <w:rFonts w:ascii="Consolas" w:eastAsia="Times New Roman" w:hAnsi="Consolas" w:cs="Cascadia Code"/>
-          <w:color w:val="DCDCAA"/>
-          <w:lang w:eastAsia="en-ID"/>
-        </w:rPr>
-        <w:t>push_back</w:t>
-      </w:r>
-      <w:proofErr w:type="spellEnd"/>
-      <w:r>
-        <w:rPr>
-          <w:rFonts w:ascii="Consolas" w:eastAsia="Times New Roman" w:hAnsi="Consolas" w:cs="Cascadia Code"/>
-          <w:color w:val="D4D4D4"/>
-          <w:lang w:eastAsia="en-ID"/>
-        </w:rPr>
-        <w:t>(</w:t>
-      </w:r>
-      <w:proofErr w:type="spellStart"/>
-      <w:r>
-        <w:rPr>
-          <w:rFonts w:ascii="Consolas" w:eastAsia="Times New Roman" w:hAnsi="Consolas" w:cs="Cascadia Code"/>
-          <w:color w:val="9CDCFE"/>
-          <w:lang w:eastAsia="en-ID"/>
-        </w:rPr>
-        <w:t>textData</w:t>
-      </w:r>
-      <w:proofErr w:type="spellEnd"/>
-      <w:r>
-        <w:rPr>
-          <w:rFonts w:ascii="Consolas" w:eastAsia="Times New Roman" w:hAnsi="Consolas" w:cs="Cascadia Code"/>
-          <w:color w:val="D4D4D4"/>
-          <w:lang w:eastAsia="en-ID"/>
-        </w:rPr>
-        <w:t>);</w:t>
-      </w:r>
-    </w:p>
-    <w:p>
-      <w:pPr>
-        <w:shd w:val="clear" w:color="auto" w:fill="1E1E1E"/>
-        <w:spacing w:after="0" w:line="360" w:lineRule="atLeast"/>
-        <w:rPr>
-          <w:rFonts w:ascii="Consolas" w:eastAsia="Times New Roman" w:hAnsi="Consolas" w:cs="Cascadia Code"/>
-          <w:color w:val="D4D4D4"/>
-          <w:lang w:eastAsia="en-ID"/>
-        </w:rPr>
-      </w:pPr>
-      <w:r>
-        <w:rPr>
-          <w:rFonts w:ascii="Consolas" w:eastAsia="Times New Roman" w:hAnsi="Consolas" w:cs="Cascadia Code"/>
-          <w:color w:val="D4D4D4"/>
-          <w:lang w:eastAsia="en-ID"/>
-        </w:rPr>
-        <w:t>  }</w:t>
-      </w:r>
-    </w:p>
-    <w:p>
-      <w:pPr>
-        <w:shd w:val="clear" w:color="auto" w:fill="1E1E1E"/>
-        <w:spacing w:after="0" w:line="360" w:lineRule="atLeast"/>
-        <w:rPr>
-          <w:rFonts w:ascii="Consolas" w:eastAsia="Times New Roman" w:hAnsi="Consolas" w:cs="Cascadia Code"/>
-          <w:color w:val="D4D4D4"/>
-          <w:lang w:eastAsia="en-ID"/>
-        </w:rPr>
-      </w:pPr>
-      <w:r>
-        <w:rPr>
-          <w:rFonts w:ascii="Consolas" w:eastAsia="Times New Roman" w:hAnsi="Consolas" w:cs="Cascadia Code"/>
-          <w:color w:val="D4D4D4"/>
-          <w:lang w:eastAsia="en-ID"/>
-        </w:rPr>
-        <w:t xml:space="preserve">  </w:t>
-      </w:r>
-      <w:r>
-        <w:rPr>
-          <w:rFonts w:ascii="Consolas" w:eastAsia="Times New Roman" w:hAnsi="Consolas" w:cs="Cascadia Code"/>
-          <w:color w:val="569CD6"/>
-          <w:lang w:eastAsia="en-ID"/>
-        </w:rPr>
-        <w:t>int</w:t>
-      </w:r>
-      <w:r>
-        <w:rPr>
-          <w:rFonts w:ascii="Consolas" w:eastAsia="Times New Roman" w:hAnsi="Consolas" w:cs="Cascadia Code"/>
-          <w:color w:val="D4D4D4"/>
-          <w:lang w:eastAsia="en-ID"/>
-        </w:rPr>
-        <w:t xml:space="preserve"> </w:t>
-      </w:r>
-      <w:r>
-        <w:rPr>
-          <w:rFonts w:ascii="Consolas" w:eastAsia="Times New Roman" w:hAnsi="Consolas" w:cs="Cascadia Code"/>
-          <w:color w:val="9CDCFE"/>
-          <w:lang w:eastAsia="en-ID"/>
-        </w:rPr>
-        <w:t>index</w:t>
-      </w:r>
-      <w:r>
-        <w:rPr>
-          <w:rFonts w:ascii="Consolas" w:eastAsia="Times New Roman" w:hAnsi="Consolas" w:cs="Cascadia Code"/>
-          <w:color w:val="D4D4D4"/>
-          <w:lang w:eastAsia="en-ID"/>
-        </w:rPr>
-        <w:t>;</w:t>
-      </w:r>
-    </w:p>
-    <w:p>
-      <w:pPr>
-        <w:shd w:val="clear" w:color="auto" w:fill="1E1E1E"/>
-        <w:spacing w:after="0" w:line="360" w:lineRule="atLeast"/>
-        <w:rPr>
-          <w:rFonts w:ascii="Consolas" w:eastAsia="Times New Roman" w:hAnsi="Consolas" w:cs="Cascadia Code"/>
-          <w:color w:val="D4D4D4"/>
-          <w:lang w:eastAsia="en-ID"/>
-        </w:rPr>
-      </w:pPr>
-      <w:r>
-        <w:rPr>
-          <w:rFonts w:ascii="Consolas" w:eastAsia="Times New Roman" w:hAnsi="Consolas" w:cs="Cascadia Code"/>
-          <w:color w:val="D4D4D4"/>
-          <w:lang w:eastAsia="en-ID"/>
-        </w:rPr>
-        <w:t xml:space="preserve">  </w:t>
-      </w:r>
-      <w:r>
-        <w:rPr>
-          <w:rFonts w:ascii="Consolas" w:eastAsia="Times New Roman" w:hAnsi="Consolas" w:cs="Cascadia Code"/>
-          <w:color w:val="C586C0"/>
-          <w:lang w:eastAsia="en-ID"/>
-        </w:rPr>
-        <w:t>for</w:t>
-      </w:r>
-      <w:r>
-        <w:rPr>
-          <w:rFonts w:ascii="Consolas" w:eastAsia="Times New Roman" w:hAnsi="Consolas" w:cs="Cascadia Code"/>
-          <w:color w:val="D4D4D4"/>
-          <w:lang w:eastAsia="en-ID"/>
-        </w:rPr>
-        <w:t xml:space="preserve"> (</w:t>
-      </w:r>
-      <w:r>
-        <w:rPr>
-          <w:rFonts w:ascii="Consolas" w:eastAsia="Times New Roman" w:hAnsi="Consolas" w:cs="Cascadia Code"/>
-          <w:color w:val="569CD6"/>
-          <w:lang w:eastAsia="en-ID"/>
-        </w:rPr>
-        <w:t>int</w:t>
-      </w:r>
-      <w:r>
-        <w:rPr>
-          <w:rFonts w:ascii="Consolas" w:eastAsia="Times New Roman" w:hAnsi="Consolas" w:cs="Cascadia Code"/>
-          <w:color w:val="D4D4D4"/>
-          <w:lang w:eastAsia="en-ID"/>
-        </w:rPr>
-        <w:t xml:space="preserve"> </w:t>
-      </w:r>
-      <w:proofErr w:type="spellStart"/>
-      <w:r>
-        <w:rPr>
-          <w:rFonts w:ascii="Consolas" w:eastAsia="Times New Roman" w:hAnsi="Consolas" w:cs="Cascadia Code"/>
-          <w:color w:val="9CDCFE"/>
-          <w:lang w:eastAsia="en-ID"/>
-        </w:rPr>
-        <w:t>i</w:t>
-      </w:r>
-      <w:proofErr w:type="spellEnd"/>
-      <w:r>
-        <w:rPr>
-          <w:rFonts w:ascii="Consolas" w:eastAsia="Times New Roman" w:hAnsi="Consolas" w:cs="Cascadia Code"/>
-          <w:color w:val="D4D4D4"/>
-          <w:lang w:eastAsia="en-ID"/>
-        </w:rPr>
-        <w:t xml:space="preserve"> = </w:t>
-      </w:r>
-      <w:r>
-        <w:rPr>
-          <w:rFonts w:ascii="Consolas" w:eastAsia="Times New Roman" w:hAnsi="Consolas" w:cs="Cascadia Code"/>
-          <w:color w:val="B5CEA8"/>
-          <w:lang w:eastAsia="en-ID"/>
-        </w:rPr>
-        <w:t>0</w:t>
-      </w:r>
-      <w:r>
-        <w:rPr>
-          <w:rFonts w:ascii="Consolas" w:eastAsia="Times New Roman" w:hAnsi="Consolas" w:cs="Cascadia Code"/>
-          <w:color w:val="D4D4D4"/>
-          <w:lang w:eastAsia="en-ID"/>
-        </w:rPr>
-        <w:t xml:space="preserve">; </w:t>
-      </w:r>
-      <w:proofErr w:type="spellStart"/>
-      <w:r>
-        <w:rPr>
-          <w:rFonts w:ascii="Consolas" w:eastAsia="Times New Roman" w:hAnsi="Consolas" w:cs="Cascadia Code"/>
-          <w:color w:val="9CDCFE"/>
-          <w:lang w:eastAsia="en-ID"/>
-        </w:rPr>
-        <w:t>i</w:t>
-      </w:r>
-      <w:proofErr w:type="spellEnd"/>
-      <w:r>
-        <w:rPr>
-          <w:rFonts w:ascii="Consolas" w:eastAsia="Times New Roman" w:hAnsi="Consolas" w:cs="Cascadia Code"/>
-          <w:color w:val="D4D4D4"/>
-          <w:lang w:eastAsia="en-ID"/>
-        </w:rPr>
-        <w:t xml:space="preserve"> &lt; </w:t>
-      </w:r>
-      <w:proofErr w:type="spellStart"/>
-      <w:r>
-        <w:rPr>
-          <w:rFonts w:ascii="Consolas" w:eastAsia="Times New Roman" w:hAnsi="Consolas" w:cs="Cascadia Code"/>
-          <w:color w:val="9CDCFE"/>
-          <w:lang w:eastAsia="en-ID"/>
-        </w:rPr>
-        <w:t>text</w:t>
-      </w:r>
-      <w:r>
-        <w:rPr>
-          <w:rFonts w:ascii="Consolas" w:eastAsia="Times New Roman" w:hAnsi="Consolas" w:cs="Cascadia Code"/>
-          <w:color w:val="D4D4D4"/>
-          <w:lang w:eastAsia="en-ID"/>
-        </w:rPr>
-        <w:t>.</w:t>
-      </w:r>
-      <w:r>
-        <w:rPr>
-          <w:rFonts w:ascii="Consolas" w:eastAsia="Times New Roman" w:hAnsi="Consolas" w:cs="Cascadia Code"/>
-          <w:color w:val="DCDCAA"/>
-          <w:lang w:eastAsia="en-ID"/>
-        </w:rPr>
-        <w:t>size</w:t>
-      </w:r>
-      <w:proofErr w:type="spellEnd"/>
+      <w:proofErr w:type="gramEnd"/>
       <w:r>
         <w:rPr>
           <w:rFonts w:ascii="Consolas" w:eastAsia="Times New Roman" w:hAnsi="Consolas" w:cs="Cascadia Code"/>
@@ -12301,6 +12451,7 @@
         <w:t>i</w:t>
       </w:r>
       <w:proofErr w:type="spellEnd"/>
+      <w:proofErr w:type="gramStart"/>
       <w:r>
         <w:rPr>
           <w:rFonts w:ascii="Consolas" w:eastAsia="Times New Roman" w:hAnsi="Consolas" w:cs="Cascadia Code"/>
@@ -12325,6 +12476,7 @@
         </w:rPr>
         <w:t>size</w:t>
       </w:r>
+      <w:proofErr w:type="gramEnd"/>
       <w:r>
         <w:rPr>
           <w:rFonts w:ascii="Consolas" w:eastAsia="Times New Roman" w:hAnsi="Consolas" w:cs="Cascadia Code"/>
@@ -12398,6 +12550,7 @@
         <w:t xml:space="preserve">      </w:t>
       </w:r>
       <w:proofErr w:type="spellStart"/>
+      <w:proofErr w:type="gramStart"/>
       <w:r>
         <w:rPr>
           <w:rFonts w:ascii="Consolas" w:eastAsia="Times New Roman" w:hAnsi="Consolas" w:cs="Cascadia Code"/>
@@ -12413,7 +12566,16 @@
           <w:color w:val="D4D4D4"/>
           <w:lang w:eastAsia="en-ID"/>
         </w:rPr>
-        <w:t>(*</w:t>
+        <w:t>(</w:t>
+      </w:r>
+      <w:proofErr w:type="gramEnd"/>
+      <w:r>
+        <w:rPr>
+          <w:rFonts w:ascii="Consolas" w:eastAsia="Times New Roman" w:hAnsi="Consolas" w:cs="Cascadia Code"/>
+          <w:color w:val="D4D4D4"/>
+          <w:lang w:eastAsia="en-ID"/>
+        </w:rPr>
+        <w:t>*</w:t>
       </w:r>
       <w:r>
         <w:rPr>
@@ -12630,6 +12792,7 @@
         <w:t xml:space="preserve"> </w:t>
       </w:r>
       <w:proofErr w:type="spellStart"/>
+      <w:proofErr w:type="gramStart"/>
       <w:r>
         <w:rPr>
           <w:rFonts w:ascii="Consolas" w:eastAsia="Times New Roman" w:hAnsi="Consolas" w:cs="Cascadia Code"/>
@@ -12647,6 +12810,7 @@
         </w:rPr>
         <w:t>(</w:t>
       </w:r>
+      <w:proofErr w:type="gramEnd"/>
       <w:r>
         <w:rPr>
           <w:rFonts w:ascii="Consolas" w:eastAsia="Times New Roman" w:hAnsi="Consolas" w:cs="Cascadia Code"/>
@@ -13049,6 +13213,7 @@
         <w:t>(</w:t>
       </w:r>
       <w:proofErr w:type="spellStart"/>
+      <w:proofErr w:type="gramStart"/>
       <w:r>
         <w:rPr>
           <w:rFonts w:ascii="Consolas" w:eastAsia="Times New Roman" w:hAnsi="Consolas" w:cs="Cascadia Code"/>
@@ -13074,6 +13239,7 @@
         <w:t>i</w:t>
       </w:r>
       <w:proofErr w:type="spellEnd"/>
+      <w:proofErr w:type="gramEnd"/>
       <w:r>
         <w:rPr>
           <w:rFonts w:ascii="Consolas" w:eastAsia="Times New Roman" w:hAnsi="Consolas" w:cs="Cascadia Code"/>
@@ -13567,6 +13733,7 @@
         <w:t>(</w:t>
       </w:r>
       <w:proofErr w:type="spellStart"/>
+      <w:proofErr w:type="gramStart"/>
       <w:r>
         <w:rPr>
           <w:rFonts w:ascii="Consolas" w:eastAsia="Times New Roman" w:hAnsi="Consolas" w:cs="Cascadia Code"/>
@@ -13592,6 +13759,7 @@
         <w:t>k</w:t>
       </w:r>
       <w:proofErr w:type="spellEnd"/>
+      <w:proofErr w:type="gramEnd"/>
       <w:r>
         <w:rPr>
           <w:rFonts w:ascii="Consolas" w:eastAsia="Times New Roman" w:hAnsi="Consolas" w:cs="Cascadia Code"/>
@@ -13863,6 +14031,7 @@
         <w:t xml:space="preserve"> </w:t>
       </w:r>
       <w:proofErr w:type="spellStart"/>
+      <w:proofErr w:type="gramStart"/>
       <w:r>
         <w:rPr>
           <w:rFonts w:ascii="Consolas" w:eastAsia="Times New Roman" w:hAnsi="Consolas" w:cs="Cascadia Code"/>
@@ -13880,6 +14049,7 @@
         </w:rPr>
         <w:t>(</w:t>
       </w:r>
+      <w:proofErr w:type="gramEnd"/>
       <w:r>
         <w:rPr>
           <w:rFonts w:ascii="Consolas" w:eastAsia="Times New Roman" w:hAnsi="Consolas" w:cs="Cascadia Code"/>
@@ -14227,6 +14397,7 @@
         <w:t xml:space="preserve"> = </w:t>
       </w:r>
       <w:proofErr w:type="spellStart"/>
+      <w:proofErr w:type="gramStart"/>
       <w:r>
         <w:rPr>
           <w:rFonts w:ascii="Consolas" w:eastAsia="Times New Roman" w:hAnsi="Consolas" w:cs="Cascadia Code"/>
@@ -14252,6 +14423,7 @@
         <w:t>length</w:t>
       </w:r>
       <w:proofErr w:type="spellEnd"/>
+      <w:proofErr w:type="gramEnd"/>
       <w:r>
         <w:rPr>
           <w:rFonts w:ascii="Consolas" w:eastAsia="Times New Roman" w:hAnsi="Consolas" w:cs="Cascadia Code"/>
@@ -14560,7 +14732,16 @@
           <w:color w:val="D4D4D4"/>
           <w:lang w:eastAsia="en-ID"/>
         </w:rPr>
-        <w:t xml:space="preserve"> (!</w:t>
+        <w:t xml:space="preserve"> </w:t>
+      </w:r>
+      <w:proofErr w:type="gramStart"/>
+      <w:r>
+        <w:rPr>
+          <w:rFonts w:ascii="Consolas" w:eastAsia="Times New Roman" w:hAnsi="Consolas" w:cs="Cascadia Code"/>
+          <w:color w:val="D4D4D4"/>
+          <w:lang w:eastAsia="en-ID"/>
+        </w:rPr>
+        <w:t>(!</w:t>
       </w:r>
       <w:r>
         <w:rPr>
@@ -14570,6 +14751,7 @@
         </w:rPr>
         <w:t>found</w:t>
       </w:r>
+      <w:proofErr w:type="gramEnd"/>
       <w:r>
         <w:rPr>
           <w:rFonts w:ascii="Consolas" w:eastAsia="Times New Roman" w:hAnsi="Consolas" w:cs="Cascadia Code"/>
@@ -14957,7 +15139,16 @@
           <w:color w:val="D4D4D4"/>
           <w:lang w:eastAsia="en-ID"/>
         </w:rPr>
-        <w:t xml:space="preserve"> &amp;&amp; !</w:t>
+        <w:t xml:space="preserve"> &amp;</w:t>
+      </w:r>
+      <w:proofErr w:type="gramStart"/>
+      <w:r>
+        <w:rPr>
+          <w:rFonts w:ascii="Consolas" w:eastAsia="Times New Roman" w:hAnsi="Consolas" w:cs="Cascadia Code"/>
+          <w:color w:val="D4D4D4"/>
+          <w:lang w:eastAsia="en-ID"/>
+        </w:rPr>
+        <w:t>&amp; !</w:t>
       </w:r>
       <w:r>
         <w:rPr>
@@ -14967,6 +15158,7 @@
         </w:rPr>
         <w:t>found</w:t>
       </w:r>
+      <w:proofErr w:type="gramEnd"/>
       <w:r>
         <w:rPr>
           <w:rFonts w:ascii="Consolas" w:eastAsia="Times New Roman" w:hAnsi="Consolas" w:cs="Cascadia Code"/>
@@ -15139,6 +15331,7 @@
         </w:rPr>
         <w:t xml:space="preserve"> == </w:t>
       </w:r>
+      <w:proofErr w:type="gramStart"/>
       <w:r>
         <w:rPr>
           <w:rFonts w:ascii="Consolas" w:eastAsia="Times New Roman" w:hAnsi="Consolas" w:cs="Cascadia Code"/>
@@ -15155,6 +15348,7 @@
         </w:rPr>
         <w:t>(</w:t>
       </w:r>
+      <w:proofErr w:type="gramEnd"/>
       <w:r>
         <w:rPr>
           <w:rFonts w:ascii="Consolas" w:eastAsia="Times New Roman" w:hAnsi="Consolas" w:cs="Cascadia Code"/>
@@ -15834,6 +16028,7 @@
         <w:t xml:space="preserve"> (</w:t>
       </w:r>
       <w:proofErr w:type="spellStart"/>
+      <w:proofErr w:type="gramStart"/>
       <w:r>
         <w:rPr>
           <w:rFonts w:ascii="Consolas" w:eastAsia="Times New Roman" w:hAnsi="Consolas" w:cs="Cascadia Code"/>
@@ -15849,7 +16044,16 @@
           <w:color w:val="D4D4D4"/>
           <w:lang w:eastAsia="en-ID"/>
         </w:rPr>
-        <w:t xml:space="preserve"> != </w:t>
+        <w:t xml:space="preserve"> !</w:t>
+      </w:r>
+      <w:proofErr w:type="gramEnd"/>
+      <w:r>
+        <w:rPr>
+          <w:rFonts w:ascii="Consolas" w:eastAsia="Times New Roman" w:hAnsi="Consolas" w:cs="Cascadia Code"/>
+          <w:color w:val="D4D4D4"/>
+          <w:lang w:eastAsia="en-ID"/>
+        </w:rPr>
+        <w:t xml:space="preserve">= </w:t>
       </w:r>
       <w:proofErr w:type="spellStart"/>
       <w:r>
@@ -15905,6 +16109,7 @@
         <w:t>(</w:t>
       </w:r>
       <w:proofErr w:type="spellStart"/>
+      <w:proofErr w:type="gramStart"/>
       <w:r>
         <w:rPr>
           <w:rFonts w:ascii="Consolas" w:eastAsia="Times New Roman" w:hAnsi="Consolas" w:cs="Cascadia Code"/>
@@ -15929,6 +16134,7 @@
         </w:rPr>
         <w:t>i</w:t>
       </w:r>
+      <w:proofErr w:type="gramEnd"/>
       <w:r>
         <w:rPr>
           <w:rFonts w:ascii="Consolas" w:eastAsia="Times New Roman" w:hAnsi="Consolas" w:cs="Cascadia Code"/>
@@ -16165,6 +16371,7 @@
         <w:t>(</w:t>
       </w:r>
       <w:proofErr w:type="spellStart"/>
+      <w:proofErr w:type="gramStart"/>
       <w:r>
         <w:rPr>
           <w:rFonts w:ascii="Consolas" w:eastAsia="Times New Roman" w:hAnsi="Consolas" w:cs="Cascadia Code"/>
@@ -16189,6 +16396,7 @@
         </w:rPr>
         <w:t>i</w:t>
       </w:r>
+      <w:proofErr w:type="gramEnd"/>
       <w:r>
         <w:rPr>
           <w:rFonts w:ascii="Consolas" w:eastAsia="Times New Roman" w:hAnsi="Consolas" w:cs="Cascadia Code"/>
@@ -16353,6 +16561,7 @@
         </w:rPr>
         <w:t xml:space="preserve">                  </w:t>
       </w:r>
+      <w:proofErr w:type="gramStart"/>
       <w:r>
         <w:rPr>
           <w:rFonts w:ascii="Consolas" w:eastAsia="Times New Roman" w:hAnsi="Consolas" w:cs="Cascadia Code"/>
@@ -16369,6 +16578,7 @@
         </w:rPr>
         <w:t>(</w:t>
       </w:r>
+      <w:proofErr w:type="gramEnd"/>
       <w:r>
         <w:rPr>
           <w:rFonts w:ascii="Consolas" w:eastAsia="Times New Roman" w:hAnsi="Consolas" w:cs="Cascadia Code"/>
@@ -16787,7 +16997,16 @@
           <w:color w:val="D4D4D4"/>
           <w:lang w:eastAsia="en-ID"/>
         </w:rPr>
-        <w:t xml:space="preserve"> (!</w:t>
+        <w:t xml:space="preserve"> </w:t>
+      </w:r>
+      <w:proofErr w:type="gramStart"/>
+      <w:r>
+        <w:rPr>
+          <w:rFonts w:ascii="Consolas" w:eastAsia="Times New Roman" w:hAnsi="Consolas" w:cs="Cascadia Code"/>
+          <w:color w:val="D4D4D4"/>
+          <w:lang w:eastAsia="en-ID"/>
+        </w:rPr>
+        <w:t>(!</w:t>
       </w:r>
       <w:r>
         <w:rPr>
@@ -16797,6 +17016,7 @@
         </w:rPr>
         <w:t>found</w:t>
       </w:r>
+      <w:proofErr w:type="gramEnd"/>
       <w:r>
         <w:rPr>
           <w:rFonts w:ascii="Consolas" w:eastAsia="Times New Roman" w:hAnsi="Consolas" w:cs="Cascadia Code"/>
@@ -17216,7 +17436,16 @@
           <w:color w:val="D4D4D4"/>
           <w:lang w:eastAsia="en-ID"/>
         </w:rPr>
-        <w:t xml:space="preserve"> &amp;&amp; !</w:t>
+        <w:t xml:space="preserve"> &amp;</w:t>
+      </w:r>
+      <w:proofErr w:type="gramStart"/>
+      <w:r>
+        <w:rPr>
+          <w:rFonts w:ascii="Consolas" w:eastAsia="Times New Roman" w:hAnsi="Consolas" w:cs="Cascadia Code"/>
+          <w:color w:val="D4D4D4"/>
+          <w:lang w:eastAsia="en-ID"/>
+        </w:rPr>
+        <w:t>&amp; !</w:t>
       </w:r>
       <w:r>
         <w:rPr>
@@ -17226,6 +17455,7 @@
         </w:rPr>
         <w:t>found</w:t>
       </w:r>
+      <w:proofErr w:type="gramEnd"/>
       <w:r>
         <w:rPr>
           <w:rFonts w:ascii="Consolas" w:eastAsia="Times New Roman" w:hAnsi="Consolas" w:cs="Cascadia Code"/>
@@ -17398,6 +17628,7 @@
         </w:rPr>
         <w:t xml:space="preserve"> == </w:t>
       </w:r>
+      <w:proofErr w:type="gramStart"/>
       <w:r>
         <w:rPr>
           <w:rFonts w:ascii="Consolas" w:eastAsia="Times New Roman" w:hAnsi="Consolas" w:cs="Cascadia Code"/>
@@ -17414,6 +17645,7 @@
         </w:rPr>
         <w:t>(</w:t>
       </w:r>
+      <w:proofErr w:type="gramEnd"/>
       <w:r>
         <w:rPr>
           <w:rFonts w:ascii="Consolas" w:eastAsia="Times New Roman" w:hAnsi="Consolas" w:cs="Cascadia Code"/>
@@ -18093,6 +18325,7 @@
         <w:t xml:space="preserve"> (</w:t>
       </w:r>
       <w:proofErr w:type="spellStart"/>
+      <w:proofErr w:type="gramStart"/>
       <w:r>
         <w:rPr>
           <w:rFonts w:ascii="Consolas" w:eastAsia="Times New Roman" w:hAnsi="Consolas" w:cs="Cascadia Code"/>
@@ -18108,7 +18341,16 @@
           <w:color w:val="D4D4D4"/>
           <w:lang w:eastAsia="en-ID"/>
         </w:rPr>
-        <w:t xml:space="preserve"> != </w:t>
+        <w:t xml:space="preserve"> !</w:t>
+      </w:r>
+      <w:proofErr w:type="gramEnd"/>
+      <w:r>
+        <w:rPr>
+          <w:rFonts w:ascii="Consolas" w:eastAsia="Times New Roman" w:hAnsi="Consolas" w:cs="Cascadia Code"/>
+          <w:color w:val="D4D4D4"/>
+          <w:lang w:eastAsia="en-ID"/>
+        </w:rPr>
+        <w:t xml:space="preserve">= </w:t>
       </w:r>
       <w:proofErr w:type="spellStart"/>
       <w:r>
@@ -18164,6 +18406,7 @@
         <w:t>(</w:t>
       </w:r>
       <w:proofErr w:type="spellStart"/>
+      <w:proofErr w:type="gramStart"/>
       <w:r>
         <w:rPr>
           <w:rFonts w:ascii="Consolas" w:eastAsia="Times New Roman" w:hAnsi="Consolas" w:cs="Cascadia Code"/>
@@ -18188,6 +18431,7 @@
         </w:rPr>
         <w:t>i</w:t>
       </w:r>
+      <w:proofErr w:type="gramEnd"/>
       <w:r>
         <w:rPr>
           <w:rFonts w:ascii="Consolas" w:eastAsia="Times New Roman" w:hAnsi="Consolas" w:cs="Cascadia Code"/>
@@ -18424,6 +18668,7 @@
         <w:t>(</w:t>
       </w:r>
       <w:proofErr w:type="spellStart"/>
+      <w:proofErr w:type="gramStart"/>
       <w:r>
         <w:rPr>
           <w:rFonts w:ascii="Consolas" w:eastAsia="Times New Roman" w:hAnsi="Consolas" w:cs="Cascadia Code"/>
@@ -18448,6 +18693,7 @@
         </w:rPr>
         <w:t>i</w:t>
       </w:r>
+      <w:proofErr w:type="gramEnd"/>
       <w:r>
         <w:rPr>
           <w:rFonts w:ascii="Consolas" w:eastAsia="Times New Roman" w:hAnsi="Consolas" w:cs="Cascadia Code"/>
@@ -18629,6 +18875,7 @@
         <w:t>(</w:t>
       </w:r>
       <w:proofErr w:type="spellStart"/>
+      <w:proofErr w:type="gramStart"/>
       <w:r>
         <w:rPr>
           <w:rFonts w:ascii="Consolas" w:eastAsia="Times New Roman" w:hAnsi="Consolas" w:cs="Cascadia Code"/>
@@ -18653,6 +18900,7 @@
         </w:rPr>
         <w:t>i</w:t>
       </w:r>
+      <w:proofErr w:type="gramEnd"/>
       <w:r>
         <w:rPr>
           <w:rFonts w:ascii="Consolas" w:eastAsia="Times New Roman" w:hAnsi="Consolas" w:cs="Cascadia Code"/>
@@ -19046,7 +19294,16 @@
           <w:color w:val="D4D4D4"/>
           <w:lang w:eastAsia="en-ID"/>
         </w:rPr>
-        <w:t xml:space="preserve"> (!</w:t>
+        <w:t xml:space="preserve"> </w:t>
+      </w:r>
+      <w:proofErr w:type="gramStart"/>
+      <w:r>
+        <w:rPr>
+          <w:rFonts w:ascii="Consolas" w:eastAsia="Times New Roman" w:hAnsi="Consolas" w:cs="Cascadia Code"/>
+          <w:color w:val="D4D4D4"/>
+          <w:lang w:eastAsia="en-ID"/>
+        </w:rPr>
+        <w:t>(!</w:t>
       </w:r>
       <w:r>
         <w:rPr>
@@ -19056,6 +19313,7 @@
         </w:rPr>
         <w:t>found</w:t>
       </w:r>
+      <w:proofErr w:type="gramEnd"/>
       <w:r>
         <w:rPr>
           <w:rFonts w:ascii="Consolas" w:eastAsia="Times New Roman" w:hAnsi="Consolas" w:cs="Cascadia Code"/>
@@ -19322,7 +19580,16 @@
           <w:color w:val="D4D4D4"/>
           <w:lang w:eastAsia="en-ID"/>
         </w:rPr>
-        <w:t xml:space="preserve"> &amp;&amp; !</w:t>
+        <w:t xml:space="preserve"> &amp;</w:t>
+      </w:r>
+      <w:proofErr w:type="gramStart"/>
+      <w:r>
+        <w:rPr>
+          <w:rFonts w:ascii="Consolas" w:eastAsia="Times New Roman" w:hAnsi="Consolas" w:cs="Cascadia Code"/>
+          <w:color w:val="D4D4D4"/>
+          <w:lang w:eastAsia="en-ID"/>
+        </w:rPr>
+        <w:t>&amp; !</w:t>
       </w:r>
       <w:r>
         <w:rPr>
@@ -19332,6 +19599,7 @@
         </w:rPr>
         <w:t>found</w:t>
       </w:r>
+      <w:proofErr w:type="gramEnd"/>
       <w:r>
         <w:rPr>
           <w:rFonts w:ascii="Consolas" w:eastAsia="Times New Roman" w:hAnsi="Consolas" w:cs="Cascadia Code"/>
@@ -19504,6 +19772,7 @@
         </w:rPr>
         <w:t xml:space="preserve"> == </w:t>
       </w:r>
+      <w:proofErr w:type="gramStart"/>
       <w:r>
         <w:rPr>
           <w:rFonts w:ascii="Consolas" w:eastAsia="Times New Roman" w:hAnsi="Consolas" w:cs="Cascadia Code"/>
@@ -19520,6 +19789,7 @@
         </w:rPr>
         <w:t>(</w:t>
       </w:r>
+      <w:proofErr w:type="gramEnd"/>
       <w:r>
         <w:rPr>
           <w:rFonts w:ascii="Consolas" w:eastAsia="Times New Roman" w:hAnsi="Consolas" w:cs="Cascadia Code"/>
@@ -20154,6 +20424,7 @@
         </w:rPr>
         <w:t xml:space="preserve"> (</w:t>
       </w:r>
+      <w:proofErr w:type="gramStart"/>
       <w:r>
         <w:rPr>
           <w:rFonts w:ascii="Consolas" w:eastAsia="Times New Roman" w:hAnsi="Consolas" w:cs="Cascadia Code"/>
@@ -20168,7 +20439,16 @@
           <w:color w:val="D4D4D4"/>
           <w:lang w:eastAsia="en-ID"/>
         </w:rPr>
-        <w:t xml:space="preserve"> != </w:t>
+        <w:t xml:space="preserve"> !</w:t>
+      </w:r>
+      <w:proofErr w:type="gramEnd"/>
+      <w:r>
+        <w:rPr>
+          <w:rFonts w:ascii="Consolas" w:eastAsia="Times New Roman" w:hAnsi="Consolas" w:cs="Cascadia Code"/>
+          <w:color w:val="D4D4D4"/>
+          <w:lang w:eastAsia="en-ID"/>
+        </w:rPr>
+        <w:t xml:space="preserve">= </w:t>
       </w:r>
       <w:proofErr w:type="spellStart"/>
       <w:r>
@@ -20224,6 +20504,7 @@
         <w:t>(</w:t>
       </w:r>
       <w:proofErr w:type="spellStart"/>
+      <w:proofErr w:type="gramStart"/>
       <w:r>
         <w:rPr>
           <w:rFonts w:ascii="Consolas" w:eastAsia="Times New Roman" w:hAnsi="Consolas" w:cs="Cascadia Code"/>
@@ -20248,6 +20529,7 @@
         </w:rPr>
         <w:t>i</w:t>
       </w:r>
+      <w:proofErr w:type="gramEnd"/>
       <w:r>
         <w:rPr>
           <w:rFonts w:ascii="Consolas" w:eastAsia="Times New Roman" w:hAnsi="Consolas" w:cs="Cascadia Code"/>
@@ -20484,6 +20766,7 @@
         <w:t>(</w:t>
       </w:r>
       <w:proofErr w:type="spellStart"/>
+      <w:proofErr w:type="gramStart"/>
       <w:r>
         <w:rPr>
           <w:rFonts w:ascii="Consolas" w:eastAsia="Times New Roman" w:hAnsi="Consolas" w:cs="Cascadia Code"/>
@@ -20508,6 +20791,7 @@
         </w:rPr>
         <w:t>i</w:t>
       </w:r>
+      <w:proofErr w:type="gramEnd"/>
       <w:r>
         <w:rPr>
           <w:rFonts w:ascii="Consolas" w:eastAsia="Times New Roman" w:hAnsi="Consolas" w:cs="Cascadia Code"/>
@@ -20691,6 +20975,7 @@
         <w:t>(</w:t>
       </w:r>
       <w:proofErr w:type="spellStart"/>
+      <w:proofErr w:type="gramStart"/>
       <w:r>
         <w:rPr>
           <w:rFonts w:ascii="Consolas" w:eastAsia="Times New Roman" w:hAnsi="Consolas" w:cs="Cascadia Code"/>
@@ -20715,6 +21000,7 @@
         </w:rPr>
         <w:t>i</w:t>
       </w:r>
+      <w:proofErr w:type="gramEnd"/>
       <w:r>
         <w:rPr>
           <w:rFonts w:ascii="Consolas" w:eastAsia="Times New Roman" w:hAnsi="Consolas" w:cs="Cascadia Code"/>
@@ -21156,7 +21442,16 @@
           <w:color w:val="D4D4D4"/>
           <w:lang w:eastAsia="en-ID"/>
         </w:rPr>
-        <w:t xml:space="preserve"> (!</w:t>
+        <w:t xml:space="preserve"> </w:t>
+      </w:r>
+      <w:proofErr w:type="gramStart"/>
+      <w:r>
+        <w:rPr>
+          <w:rFonts w:ascii="Consolas" w:eastAsia="Times New Roman" w:hAnsi="Consolas" w:cs="Cascadia Code"/>
+          <w:color w:val="D4D4D4"/>
+          <w:lang w:eastAsia="en-ID"/>
+        </w:rPr>
+        <w:t>(!</w:t>
       </w:r>
       <w:r>
         <w:rPr>
@@ -21166,6 +21461,7 @@
         </w:rPr>
         <w:t>found</w:t>
       </w:r>
+      <w:proofErr w:type="gramEnd"/>
       <w:r>
         <w:rPr>
           <w:rFonts w:ascii="Consolas" w:eastAsia="Times New Roman" w:hAnsi="Consolas" w:cs="Cascadia Code"/>
@@ -21517,7 +21813,16 @@
           <w:color w:val="D4D4D4"/>
           <w:lang w:eastAsia="en-ID"/>
         </w:rPr>
-        <w:t xml:space="preserve"> &amp;&amp; !</w:t>
+        <w:t xml:space="preserve"> &amp;</w:t>
+      </w:r>
+      <w:proofErr w:type="gramStart"/>
+      <w:r>
+        <w:rPr>
+          <w:rFonts w:ascii="Consolas" w:eastAsia="Times New Roman" w:hAnsi="Consolas" w:cs="Cascadia Code"/>
+          <w:color w:val="D4D4D4"/>
+          <w:lang w:eastAsia="en-ID"/>
+        </w:rPr>
+        <w:t>&amp; !</w:t>
       </w:r>
       <w:r>
         <w:rPr>
@@ -21527,6 +21832,7 @@
         </w:rPr>
         <w:t>found</w:t>
       </w:r>
+      <w:proofErr w:type="gramEnd"/>
       <w:r>
         <w:rPr>
           <w:rFonts w:ascii="Consolas" w:eastAsia="Times New Roman" w:hAnsi="Consolas" w:cs="Cascadia Code"/>
@@ -21699,6 +22005,7 @@
         </w:rPr>
         <w:t xml:space="preserve"> == </w:t>
       </w:r>
+      <w:proofErr w:type="gramStart"/>
       <w:r>
         <w:rPr>
           <w:rFonts w:ascii="Consolas" w:eastAsia="Times New Roman" w:hAnsi="Consolas" w:cs="Cascadia Code"/>
@@ -21715,6 +22022,7 @@
         </w:rPr>
         <w:t>(</w:t>
       </w:r>
+      <w:proofErr w:type="gramEnd"/>
       <w:r>
         <w:rPr>
           <w:rFonts w:ascii="Consolas" w:eastAsia="Times New Roman" w:hAnsi="Consolas" w:cs="Cascadia Code"/>
@@ -22349,6 +22657,7 @@
         </w:rPr>
         <w:t xml:space="preserve"> (</w:t>
       </w:r>
+      <w:proofErr w:type="gramStart"/>
       <w:r>
         <w:rPr>
           <w:rFonts w:ascii="Consolas" w:eastAsia="Times New Roman" w:hAnsi="Consolas" w:cs="Cascadia Code"/>
@@ -22363,7 +22672,16 @@
           <w:color w:val="D4D4D4"/>
           <w:lang w:eastAsia="en-ID"/>
         </w:rPr>
-        <w:t xml:space="preserve"> != </w:t>
+        <w:t xml:space="preserve"> !</w:t>
+      </w:r>
+      <w:proofErr w:type="gramEnd"/>
+      <w:r>
+        <w:rPr>
+          <w:rFonts w:ascii="Consolas" w:eastAsia="Times New Roman" w:hAnsi="Consolas" w:cs="Cascadia Code"/>
+          <w:color w:val="D4D4D4"/>
+          <w:lang w:eastAsia="en-ID"/>
+        </w:rPr>
+        <w:t xml:space="preserve">= </w:t>
       </w:r>
       <w:proofErr w:type="spellStart"/>
       <w:r>
@@ -22419,6 +22737,7 @@
         <w:t>(</w:t>
       </w:r>
       <w:proofErr w:type="spellStart"/>
+      <w:proofErr w:type="gramStart"/>
       <w:r>
         <w:rPr>
           <w:rFonts w:ascii="Consolas" w:eastAsia="Times New Roman" w:hAnsi="Consolas" w:cs="Cascadia Code"/>
@@ -22443,6 +22762,7 @@
         </w:rPr>
         <w:t>i</w:t>
       </w:r>
+      <w:proofErr w:type="gramEnd"/>
       <w:r>
         <w:rPr>
           <w:rFonts w:ascii="Consolas" w:eastAsia="Times New Roman" w:hAnsi="Consolas" w:cs="Cascadia Code"/>
@@ -22679,6 +22999,7 @@
         <w:t>(</w:t>
       </w:r>
       <w:proofErr w:type="spellStart"/>
+      <w:proofErr w:type="gramStart"/>
       <w:r>
         <w:rPr>
           <w:rFonts w:ascii="Consolas" w:eastAsia="Times New Roman" w:hAnsi="Consolas" w:cs="Cascadia Code"/>
@@ -22703,6 +23024,7 @@
         </w:rPr>
         <w:t>i</w:t>
       </w:r>
+      <w:proofErr w:type="gramEnd"/>
       <w:r>
         <w:rPr>
           <w:rFonts w:ascii="Consolas" w:eastAsia="Times New Roman" w:hAnsi="Consolas" w:cs="Cascadia Code"/>
@@ -22886,6 +23208,7 @@
         <w:t>(</w:t>
       </w:r>
       <w:proofErr w:type="spellStart"/>
+      <w:proofErr w:type="gramStart"/>
       <w:r>
         <w:rPr>
           <w:rFonts w:ascii="Consolas" w:eastAsia="Times New Roman" w:hAnsi="Consolas" w:cs="Cascadia Code"/>
@@ -22910,6 +23233,7 @@
         </w:rPr>
         <w:t>i</w:t>
       </w:r>
+      <w:proofErr w:type="gramEnd"/>
       <w:r>
         <w:rPr>
           <w:rFonts w:ascii="Consolas" w:eastAsia="Times New Roman" w:hAnsi="Consolas" w:cs="Cascadia Code"/>
@@ -23351,7 +23675,16 @@
           <w:color w:val="D4D4D4"/>
           <w:lang w:eastAsia="en-ID"/>
         </w:rPr>
-        <w:t xml:space="preserve"> (!</w:t>
+        <w:t xml:space="preserve"> </w:t>
+      </w:r>
+      <w:proofErr w:type="gramStart"/>
+      <w:r>
+        <w:rPr>
+          <w:rFonts w:ascii="Consolas" w:eastAsia="Times New Roman" w:hAnsi="Consolas" w:cs="Cascadia Code"/>
+          <w:color w:val="D4D4D4"/>
+          <w:lang w:eastAsia="en-ID"/>
+        </w:rPr>
+        <w:t>(!</w:t>
       </w:r>
       <w:r>
         <w:rPr>
@@ -23361,6 +23694,7 @@
         </w:rPr>
         <w:t>found</w:t>
       </w:r>
+      <w:proofErr w:type="gramEnd"/>
       <w:r>
         <w:rPr>
           <w:rFonts w:ascii="Consolas" w:eastAsia="Times New Roman" w:hAnsi="Consolas" w:cs="Cascadia Code"/>
@@ -23680,7 +24014,16 @@
           <w:color w:val="D4D4D4"/>
           <w:lang w:eastAsia="en-ID"/>
         </w:rPr>
-        <w:t xml:space="preserve"> &amp;&amp; !</w:t>
+        <w:t xml:space="preserve"> &amp;</w:t>
+      </w:r>
+      <w:proofErr w:type="gramStart"/>
+      <w:r>
+        <w:rPr>
+          <w:rFonts w:ascii="Consolas" w:eastAsia="Times New Roman" w:hAnsi="Consolas" w:cs="Cascadia Code"/>
+          <w:color w:val="D4D4D4"/>
+          <w:lang w:eastAsia="en-ID"/>
+        </w:rPr>
+        <w:t>&amp; !</w:t>
       </w:r>
       <w:r>
         <w:rPr>
@@ -23690,6 +24033,7 @@
         </w:rPr>
         <w:t>found</w:t>
       </w:r>
+      <w:proofErr w:type="gramEnd"/>
       <w:r>
         <w:rPr>
           <w:rFonts w:ascii="Consolas" w:eastAsia="Times New Roman" w:hAnsi="Consolas" w:cs="Cascadia Code"/>
@@ -23862,6 +24206,7 @@
         </w:rPr>
         <w:t xml:space="preserve"> == </w:t>
       </w:r>
+      <w:proofErr w:type="gramStart"/>
       <w:r>
         <w:rPr>
           <w:rFonts w:ascii="Consolas" w:eastAsia="Times New Roman" w:hAnsi="Consolas" w:cs="Cascadia Code"/>
@@ -23878,6 +24223,7 @@
         </w:rPr>
         <w:t>(</w:t>
       </w:r>
+      <w:proofErr w:type="gramEnd"/>
       <w:r>
         <w:rPr>
           <w:rFonts w:ascii="Consolas" w:eastAsia="Times New Roman" w:hAnsi="Consolas" w:cs="Cascadia Code"/>
@@ -24591,6 +24937,7 @@
         <w:t>(</w:t>
       </w:r>
       <w:proofErr w:type="spellStart"/>
+      <w:proofErr w:type="gramStart"/>
       <w:r>
         <w:rPr>
           <w:rFonts w:ascii="Consolas" w:eastAsia="Times New Roman" w:hAnsi="Consolas" w:cs="Cascadia Code"/>
@@ -24615,6 +24962,7 @@
         </w:rPr>
         <w:t>i</w:t>
       </w:r>
+      <w:proofErr w:type="gramEnd"/>
       <w:r>
         <w:rPr>
           <w:rFonts w:ascii="Consolas" w:eastAsia="Times New Roman" w:hAnsi="Consolas" w:cs="Cascadia Code"/>
@@ -24780,6 +25128,7 @@
         <w:t>(</w:t>
       </w:r>
       <w:proofErr w:type="spellStart"/>
+      <w:proofErr w:type="gramStart"/>
       <w:r>
         <w:rPr>
           <w:rFonts w:ascii="Consolas" w:eastAsia="Times New Roman" w:hAnsi="Consolas" w:cs="Cascadia Code"/>
@@ -24804,6 +25153,7 @@
         </w:rPr>
         <w:t>i</w:t>
       </w:r>
+      <w:proofErr w:type="gramEnd"/>
       <w:r>
         <w:rPr>
           <w:rFonts w:ascii="Consolas" w:eastAsia="Times New Roman" w:hAnsi="Consolas" w:cs="Cascadia Code"/>
@@ -24988,6 +25338,7 @@
         <w:t>(</w:t>
       </w:r>
       <w:proofErr w:type="spellStart"/>
+      <w:proofErr w:type="gramStart"/>
       <w:r>
         <w:rPr>
           <w:rFonts w:ascii="Consolas" w:eastAsia="Times New Roman" w:hAnsi="Consolas" w:cs="Cascadia Code"/>
@@ -25012,6 +25363,7 @@
         </w:rPr>
         <w:t>i</w:t>
       </w:r>
+      <w:proofErr w:type="gramEnd"/>
       <w:r>
         <w:rPr>
           <w:rFonts w:ascii="Consolas" w:eastAsia="Times New Roman" w:hAnsi="Consolas" w:cs="Cascadia Code"/>
@@ -25193,6 +25545,7 @@
         <w:t>(</w:t>
       </w:r>
       <w:proofErr w:type="spellStart"/>
+      <w:proofErr w:type="gramStart"/>
       <w:r>
         <w:rPr>
           <w:rFonts w:ascii="Consolas" w:eastAsia="Times New Roman" w:hAnsi="Consolas" w:cs="Cascadia Code"/>
@@ -25217,6 +25570,7 @@
         </w:rPr>
         <w:t>i</w:t>
       </w:r>
+      <w:proofErr w:type="gramEnd"/>
       <w:r>
         <w:rPr>
           <w:rFonts w:ascii="Consolas" w:eastAsia="Times New Roman" w:hAnsi="Consolas" w:cs="Cascadia Code"/>
@@ -25581,6 +25935,7 @@
         <w:t>(</w:t>
       </w:r>
       <w:proofErr w:type="spellStart"/>
+      <w:proofErr w:type="gramStart"/>
       <w:r>
         <w:rPr>
           <w:rFonts w:ascii="Consolas" w:eastAsia="Times New Roman" w:hAnsi="Consolas" w:cs="Cascadia Code"/>
@@ -25605,6 +25960,7 @@
         </w:rPr>
         <w:t>i</w:t>
       </w:r>
+      <w:proofErr w:type="gramEnd"/>
       <w:r>
         <w:rPr>
           <w:rFonts w:ascii="Consolas" w:eastAsia="Times New Roman" w:hAnsi="Consolas" w:cs="Cascadia Code"/>
@@ -25838,6 +26194,7 @@
         <w:t>(</w:t>
       </w:r>
       <w:proofErr w:type="spellStart"/>
+      <w:proofErr w:type="gramStart"/>
       <w:r>
         <w:rPr>
           <w:rFonts w:ascii="Consolas" w:eastAsia="Times New Roman" w:hAnsi="Consolas" w:cs="Cascadia Code"/>
@@ -25862,6 +26219,7 @@
         </w:rPr>
         <w:t>i</w:t>
       </w:r>
+      <w:proofErr w:type="gramEnd"/>
       <w:r>
         <w:rPr>
           <w:rFonts w:ascii="Consolas" w:eastAsia="Times New Roman" w:hAnsi="Consolas" w:cs="Cascadia Code"/>
@@ -26302,7 +26660,16 @@
           <w:color w:val="D4D4D4"/>
           <w:lang w:eastAsia="en-ID"/>
         </w:rPr>
-        <w:t xml:space="preserve"> (!</w:t>
+        <w:t xml:space="preserve"> </w:t>
+      </w:r>
+      <w:proofErr w:type="gramStart"/>
+      <w:r>
+        <w:rPr>
+          <w:rFonts w:ascii="Consolas" w:eastAsia="Times New Roman" w:hAnsi="Consolas" w:cs="Cascadia Code"/>
+          <w:color w:val="D4D4D4"/>
+          <w:lang w:eastAsia="en-ID"/>
+        </w:rPr>
+        <w:t>(!</w:t>
       </w:r>
       <w:r>
         <w:rPr>
@@ -26312,6 +26679,7 @@
         </w:rPr>
         <w:t>found</w:t>
       </w:r>
+      <w:proofErr w:type="gramEnd"/>
       <w:r>
         <w:rPr>
           <w:rFonts w:ascii="Consolas" w:eastAsia="Times New Roman" w:hAnsi="Consolas" w:cs="Cascadia Code"/>
@@ -26663,7 +27031,16 @@
           <w:color w:val="D4D4D4"/>
           <w:lang w:eastAsia="en-ID"/>
         </w:rPr>
-        <w:t xml:space="preserve"> &amp;&amp; !</w:t>
+        <w:t xml:space="preserve"> &amp;</w:t>
+      </w:r>
+      <w:proofErr w:type="gramStart"/>
+      <w:r>
+        <w:rPr>
+          <w:rFonts w:ascii="Consolas" w:eastAsia="Times New Roman" w:hAnsi="Consolas" w:cs="Cascadia Code"/>
+          <w:color w:val="D4D4D4"/>
+          <w:lang w:eastAsia="en-ID"/>
+        </w:rPr>
+        <w:t>&amp; !</w:t>
       </w:r>
       <w:r>
         <w:rPr>
@@ -26673,6 +27050,7 @@
         </w:rPr>
         <w:t>found</w:t>
       </w:r>
+      <w:proofErr w:type="gramEnd"/>
       <w:r>
         <w:rPr>
           <w:rFonts w:ascii="Consolas" w:eastAsia="Times New Roman" w:hAnsi="Consolas" w:cs="Cascadia Code"/>
@@ -26845,6 +27223,7 @@
         </w:rPr>
         <w:t xml:space="preserve"> == </w:t>
       </w:r>
+      <w:proofErr w:type="gramStart"/>
       <w:r>
         <w:rPr>
           <w:rFonts w:ascii="Consolas" w:eastAsia="Times New Roman" w:hAnsi="Consolas" w:cs="Cascadia Code"/>
@@ -26861,6 +27240,7 @@
         </w:rPr>
         <w:t>(</w:t>
       </w:r>
+      <w:proofErr w:type="gramEnd"/>
       <w:r>
         <w:rPr>
           <w:rFonts w:ascii="Consolas" w:eastAsia="Times New Roman" w:hAnsi="Consolas" w:cs="Cascadia Code"/>
@@ -27591,6 +27971,7 @@
         <w:t>(</w:t>
       </w:r>
       <w:proofErr w:type="spellStart"/>
+      <w:proofErr w:type="gramStart"/>
       <w:r>
         <w:rPr>
           <w:rFonts w:ascii="Consolas" w:eastAsia="Times New Roman" w:hAnsi="Consolas" w:cs="Cascadia Code"/>
@@ -27615,6 +27996,7 @@
         </w:rPr>
         <w:t>i</w:t>
       </w:r>
+      <w:proofErr w:type="gramEnd"/>
       <w:r>
         <w:rPr>
           <w:rFonts w:ascii="Consolas" w:eastAsia="Times New Roman" w:hAnsi="Consolas" w:cs="Cascadia Code"/>
@@ -27780,6 +28162,7 @@
         <w:t>(</w:t>
       </w:r>
       <w:proofErr w:type="spellStart"/>
+      <w:proofErr w:type="gramStart"/>
       <w:r>
         <w:rPr>
           <w:rFonts w:ascii="Consolas" w:eastAsia="Times New Roman" w:hAnsi="Consolas" w:cs="Cascadia Code"/>
@@ -27804,6 +28187,7 @@
         </w:rPr>
         <w:t>i</w:t>
       </w:r>
+      <w:proofErr w:type="gramEnd"/>
       <w:r>
         <w:rPr>
           <w:rFonts w:ascii="Consolas" w:eastAsia="Times New Roman" w:hAnsi="Consolas" w:cs="Cascadia Code"/>
@@ -27985,6 +28369,7 @@
         <w:t>(</w:t>
       </w:r>
       <w:proofErr w:type="spellStart"/>
+      <w:proofErr w:type="gramStart"/>
       <w:r>
         <w:rPr>
           <w:rFonts w:ascii="Consolas" w:eastAsia="Times New Roman" w:hAnsi="Consolas" w:cs="Cascadia Code"/>
@@ -28009,6 +28394,7 @@
         </w:rPr>
         <w:t>i</w:t>
       </w:r>
+      <w:proofErr w:type="gramEnd"/>
       <w:r>
         <w:rPr>
           <w:rFonts w:ascii="Consolas" w:eastAsia="Times New Roman" w:hAnsi="Consolas" w:cs="Cascadia Code"/>
@@ -28192,6 +28578,7 @@
         <w:t>(</w:t>
       </w:r>
       <w:proofErr w:type="spellStart"/>
+      <w:proofErr w:type="gramStart"/>
       <w:r>
         <w:rPr>
           <w:rFonts w:ascii="Consolas" w:eastAsia="Times New Roman" w:hAnsi="Consolas" w:cs="Cascadia Code"/>
@@ -28216,6 +28603,7 @@
         </w:rPr>
         <w:t>i</w:t>
       </w:r>
+      <w:proofErr w:type="gramEnd"/>
       <w:r>
         <w:rPr>
           <w:rFonts w:ascii="Consolas" w:eastAsia="Times New Roman" w:hAnsi="Consolas" w:cs="Cascadia Code"/>
@@ -28580,6 +28968,7 @@
         <w:t>(</w:t>
       </w:r>
       <w:proofErr w:type="spellStart"/>
+      <w:proofErr w:type="gramStart"/>
       <w:r>
         <w:rPr>
           <w:rFonts w:ascii="Consolas" w:eastAsia="Times New Roman" w:hAnsi="Consolas" w:cs="Cascadia Code"/>
@@ -28604,6 +28993,7 @@
         </w:rPr>
         <w:t>i</w:t>
       </w:r>
+      <w:proofErr w:type="gramEnd"/>
       <w:r>
         <w:rPr>
           <w:rFonts w:ascii="Consolas" w:eastAsia="Times New Roman" w:hAnsi="Consolas" w:cs="Cascadia Code"/>
@@ -28837,6 +29227,7 @@
         <w:t>(</w:t>
       </w:r>
       <w:proofErr w:type="spellStart"/>
+      <w:proofErr w:type="gramStart"/>
       <w:r>
         <w:rPr>
           <w:rFonts w:ascii="Consolas" w:eastAsia="Times New Roman" w:hAnsi="Consolas" w:cs="Cascadia Code"/>
@@ -28861,6 +29252,7 @@
         </w:rPr>
         <w:t>i</w:t>
       </w:r>
+      <w:proofErr w:type="gramEnd"/>
       <w:r>
         <w:rPr>
           <w:rFonts w:ascii="Consolas" w:eastAsia="Times New Roman" w:hAnsi="Consolas" w:cs="Cascadia Code"/>
@@ -29290,7 +29682,16 @@
           <w:color w:val="D4D4D4"/>
           <w:lang w:eastAsia="en-ID"/>
         </w:rPr>
-        <w:t xml:space="preserve"> (!</w:t>
+        <w:t xml:space="preserve"> </w:t>
+      </w:r>
+      <w:proofErr w:type="gramStart"/>
+      <w:r>
+        <w:rPr>
+          <w:rFonts w:ascii="Consolas" w:eastAsia="Times New Roman" w:hAnsi="Consolas" w:cs="Cascadia Code"/>
+          <w:color w:val="D4D4D4"/>
+          <w:lang w:eastAsia="en-ID"/>
+        </w:rPr>
+        <w:t>(!</w:t>
       </w:r>
       <w:r>
         <w:rPr>
@@ -29300,6 +29701,7 @@
         </w:rPr>
         <w:t>found</w:t>
       </w:r>
+      <w:proofErr w:type="gramEnd"/>
       <w:r>
         <w:rPr>
           <w:rFonts w:ascii="Consolas" w:eastAsia="Times New Roman" w:hAnsi="Consolas" w:cs="Cascadia Code"/>
@@ -29619,7 +30021,16 @@
           <w:color w:val="D4D4D4"/>
           <w:lang w:eastAsia="en-ID"/>
         </w:rPr>
-        <w:t xml:space="preserve"> &amp;&amp; !</w:t>
+        <w:t xml:space="preserve"> &amp;</w:t>
+      </w:r>
+      <w:proofErr w:type="gramStart"/>
+      <w:r>
+        <w:rPr>
+          <w:rFonts w:ascii="Consolas" w:eastAsia="Times New Roman" w:hAnsi="Consolas" w:cs="Cascadia Code"/>
+          <w:color w:val="D4D4D4"/>
+          <w:lang w:eastAsia="en-ID"/>
+        </w:rPr>
+        <w:t>&amp; !</w:t>
       </w:r>
       <w:r>
         <w:rPr>
@@ -29629,6 +30040,7 @@
         </w:rPr>
         <w:t>found</w:t>
       </w:r>
+      <w:proofErr w:type="gramEnd"/>
       <w:r>
         <w:rPr>
           <w:rFonts w:ascii="Consolas" w:eastAsia="Times New Roman" w:hAnsi="Consolas" w:cs="Cascadia Code"/>
@@ -29801,6 +30213,7 @@
         </w:rPr>
         <w:t xml:space="preserve"> == </w:t>
       </w:r>
+      <w:proofErr w:type="gramStart"/>
       <w:r>
         <w:rPr>
           <w:rFonts w:ascii="Consolas" w:eastAsia="Times New Roman" w:hAnsi="Consolas" w:cs="Cascadia Code"/>
@@ -29817,6 +30230,7 @@
         </w:rPr>
         <w:t>(</w:t>
       </w:r>
+      <w:proofErr w:type="gramEnd"/>
       <w:r>
         <w:rPr>
           <w:rFonts w:ascii="Consolas" w:eastAsia="Times New Roman" w:hAnsi="Consolas" w:cs="Cascadia Code"/>
@@ -30530,6 +30944,7 @@
         <w:t>(</w:t>
       </w:r>
       <w:proofErr w:type="spellStart"/>
+      <w:proofErr w:type="gramStart"/>
       <w:r>
         <w:rPr>
           <w:rFonts w:ascii="Consolas" w:eastAsia="Times New Roman" w:hAnsi="Consolas" w:cs="Cascadia Code"/>
@@ -30554,6 +30969,7 @@
         </w:rPr>
         <w:t>i</w:t>
       </w:r>
+      <w:proofErr w:type="gramEnd"/>
       <w:r>
         <w:rPr>
           <w:rFonts w:ascii="Consolas" w:eastAsia="Times New Roman" w:hAnsi="Consolas" w:cs="Cascadia Code"/>
@@ -30719,6 +31135,7 @@
         <w:t>(</w:t>
       </w:r>
       <w:proofErr w:type="spellStart"/>
+      <w:proofErr w:type="gramStart"/>
       <w:r>
         <w:rPr>
           <w:rFonts w:ascii="Consolas" w:eastAsia="Times New Roman" w:hAnsi="Consolas" w:cs="Cascadia Code"/>
@@ -30743,6 +31160,7 @@
         </w:rPr>
         <w:t>i</w:t>
       </w:r>
+      <w:proofErr w:type="gramEnd"/>
       <w:r>
         <w:rPr>
           <w:rFonts w:ascii="Consolas" w:eastAsia="Times New Roman" w:hAnsi="Consolas" w:cs="Cascadia Code"/>
@@ -30926,6 +31344,7 @@
         <w:t>(</w:t>
       </w:r>
       <w:proofErr w:type="spellStart"/>
+      <w:proofErr w:type="gramStart"/>
       <w:r>
         <w:rPr>
           <w:rFonts w:ascii="Consolas" w:eastAsia="Times New Roman" w:hAnsi="Consolas" w:cs="Cascadia Code"/>
@@ -30950,6 +31369,7 @@
         </w:rPr>
         <w:t>i</w:t>
       </w:r>
+      <w:proofErr w:type="gramEnd"/>
       <w:r>
         <w:rPr>
           <w:rFonts w:ascii="Consolas" w:eastAsia="Times New Roman" w:hAnsi="Consolas" w:cs="Cascadia Code"/>
@@ -31131,6 +31551,7 @@
         <w:t>(</w:t>
       </w:r>
       <w:proofErr w:type="spellStart"/>
+      <w:proofErr w:type="gramStart"/>
       <w:r>
         <w:rPr>
           <w:rFonts w:ascii="Consolas" w:eastAsia="Times New Roman" w:hAnsi="Consolas" w:cs="Cascadia Code"/>
@@ -31155,6 +31576,7 @@
         </w:rPr>
         <w:t>i</w:t>
       </w:r>
+      <w:proofErr w:type="gramEnd"/>
       <w:r>
         <w:rPr>
           <w:rFonts w:ascii="Consolas" w:eastAsia="Times New Roman" w:hAnsi="Consolas" w:cs="Cascadia Code"/>
@@ -31519,6 +31941,7 @@
         <w:t>(</w:t>
       </w:r>
       <w:proofErr w:type="spellStart"/>
+      <w:proofErr w:type="gramStart"/>
       <w:r>
         <w:rPr>
           <w:rFonts w:ascii="Consolas" w:eastAsia="Times New Roman" w:hAnsi="Consolas" w:cs="Cascadia Code"/>
@@ -31543,6 +31966,7 @@
         </w:rPr>
         <w:t>i</w:t>
       </w:r>
+      <w:proofErr w:type="gramEnd"/>
       <w:r>
         <w:rPr>
           <w:rFonts w:ascii="Consolas" w:eastAsia="Times New Roman" w:hAnsi="Consolas" w:cs="Cascadia Code"/>
@@ -31776,6 +32200,7 @@
         <w:t>(</w:t>
       </w:r>
       <w:proofErr w:type="spellStart"/>
+      <w:proofErr w:type="gramStart"/>
       <w:r>
         <w:rPr>
           <w:rFonts w:ascii="Consolas" w:eastAsia="Times New Roman" w:hAnsi="Consolas" w:cs="Cascadia Code"/>
@@ -31800,6 +32225,7 @@
         </w:rPr>
         <w:t>i</w:t>
       </w:r>
+      <w:proofErr w:type="gramEnd"/>
       <w:r>
         <w:rPr>
           <w:rFonts w:ascii="Consolas" w:eastAsia="Times New Roman" w:hAnsi="Consolas" w:cs="Cascadia Code"/>
@@ -32219,7 +32645,16 @@
           <w:color w:val="D4D4D4"/>
           <w:lang w:eastAsia="en-ID"/>
         </w:rPr>
-        <w:t xml:space="preserve"> (!</w:t>
+        <w:t xml:space="preserve"> </w:t>
+      </w:r>
+      <w:proofErr w:type="gramStart"/>
+      <w:r>
+        <w:rPr>
+          <w:rFonts w:ascii="Consolas" w:eastAsia="Times New Roman" w:hAnsi="Consolas" w:cs="Cascadia Code"/>
+          <w:color w:val="D4D4D4"/>
+          <w:lang w:eastAsia="en-ID"/>
+        </w:rPr>
+        <w:t>(!</w:t>
       </w:r>
       <w:r>
         <w:rPr>
@@ -32229,6 +32664,7 @@
         </w:rPr>
         <w:t>found</w:t>
       </w:r>
+      <w:proofErr w:type="gramEnd"/>
       <w:r>
         <w:rPr>
           <w:rFonts w:ascii="Consolas" w:eastAsia="Times New Roman" w:hAnsi="Consolas" w:cs="Cascadia Code"/>
@@ -32580,7 +33016,16 @@
           <w:color w:val="D4D4D4"/>
           <w:lang w:eastAsia="en-ID"/>
         </w:rPr>
-        <w:t xml:space="preserve"> &amp;&amp; !</w:t>
+        <w:t xml:space="preserve"> &amp;</w:t>
+      </w:r>
+      <w:proofErr w:type="gramStart"/>
+      <w:r>
+        <w:rPr>
+          <w:rFonts w:ascii="Consolas" w:eastAsia="Times New Roman" w:hAnsi="Consolas" w:cs="Cascadia Code"/>
+          <w:color w:val="D4D4D4"/>
+          <w:lang w:eastAsia="en-ID"/>
+        </w:rPr>
+        <w:t>&amp; !</w:t>
       </w:r>
       <w:r>
         <w:rPr>
@@ -32590,6 +33035,7 @@
         </w:rPr>
         <w:t>found</w:t>
       </w:r>
+      <w:proofErr w:type="gramEnd"/>
       <w:r>
         <w:rPr>
           <w:rFonts w:ascii="Consolas" w:eastAsia="Times New Roman" w:hAnsi="Consolas" w:cs="Cascadia Code"/>
@@ -32762,6 +33208,7 @@
         </w:rPr>
         <w:t xml:space="preserve"> == </w:t>
       </w:r>
+      <w:proofErr w:type="gramStart"/>
       <w:r>
         <w:rPr>
           <w:rFonts w:ascii="Consolas" w:eastAsia="Times New Roman" w:hAnsi="Consolas" w:cs="Cascadia Code"/>
@@ -32778,6 +33225,7 @@
         </w:rPr>
         <w:t>(</w:t>
       </w:r>
+      <w:proofErr w:type="gramEnd"/>
       <w:r>
         <w:rPr>
           <w:rFonts w:ascii="Consolas" w:eastAsia="Times New Roman" w:hAnsi="Consolas" w:cs="Cascadia Code"/>
@@ -33484,6 +33932,7 @@
         <w:t>(</w:t>
       </w:r>
       <w:proofErr w:type="spellStart"/>
+      <w:proofErr w:type="gramStart"/>
       <w:r>
         <w:rPr>
           <w:rFonts w:ascii="Consolas" w:eastAsia="Times New Roman" w:hAnsi="Consolas" w:cs="Cascadia Code"/>
@@ -33508,6 +33957,7 @@
         </w:rPr>
         <w:t>i</w:t>
       </w:r>
+      <w:proofErr w:type="gramEnd"/>
       <w:r>
         <w:rPr>
           <w:rFonts w:ascii="Consolas" w:eastAsia="Times New Roman" w:hAnsi="Consolas" w:cs="Cascadia Code"/>
@@ -33675,6 +34125,7 @@
         <w:t>(</w:t>
       </w:r>
       <w:proofErr w:type="spellStart"/>
+      <w:proofErr w:type="gramStart"/>
       <w:r>
         <w:rPr>
           <w:rFonts w:ascii="Consolas" w:eastAsia="Times New Roman" w:hAnsi="Consolas" w:cs="Cascadia Code"/>
@@ -33699,6 +34150,7 @@
         </w:rPr>
         <w:t>i</w:t>
       </w:r>
+      <w:proofErr w:type="gramEnd"/>
       <w:r>
         <w:rPr>
           <w:rFonts w:ascii="Consolas" w:eastAsia="Times New Roman" w:hAnsi="Consolas" w:cs="Cascadia Code"/>
@@ -33880,6 +34332,7 @@
         <w:t>(</w:t>
       </w:r>
       <w:proofErr w:type="spellStart"/>
+      <w:proofErr w:type="gramStart"/>
       <w:r>
         <w:rPr>
           <w:rFonts w:ascii="Consolas" w:eastAsia="Times New Roman" w:hAnsi="Consolas" w:cs="Cascadia Code"/>
@@ -33904,6 +34357,7 @@
         </w:rPr>
         <w:t>i</w:t>
       </w:r>
+      <w:proofErr w:type="gramEnd"/>
       <w:r>
         <w:rPr>
           <w:rFonts w:ascii="Consolas" w:eastAsia="Times New Roman" w:hAnsi="Consolas" w:cs="Cascadia Code"/>
@@ -34088,6 +34542,7 @@
         <w:t>(</w:t>
       </w:r>
       <w:proofErr w:type="spellStart"/>
+      <w:proofErr w:type="gramStart"/>
       <w:r>
         <w:rPr>
           <w:rFonts w:ascii="Consolas" w:eastAsia="Times New Roman" w:hAnsi="Consolas" w:cs="Cascadia Code"/>
@@ -34112,6 +34567,7 @@
         </w:rPr>
         <w:t>i</w:t>
       </w:r>
+      <w:proofErr w:type="gramEnd"/>
       <w:r>
         <w:rPr>
           <w:rFonts w:ascii="Consolas" w:eastAsia="Times New Roman" w:hAnsi="Consolas" w:cs="Cascadia Code"/>
@@ -34476,6 +34932,7 @@
         <w:t>(</w:t>
       </w:r>
       <w:proofErr w:type="spellStart"/>
+      <w:proofErr w:type="gramStart"/>
       <w:r>
         <w:rPr>
           <w:rFonts w:ascii="Consolas" w:eastAsia="Times New Roman" w:hAnsi="Consolas" w:cs="Cascadia Code"/>
@@ -34500,6 +34957,7 @@
         </w:rPr>
         <w:t>i</w:t>
       </w:r>
+      <w:proofErr w:type="gramEnd"/>
       <w:r>
         <w:rPr>
           <w:rFonts w:ascii="Consolas" w:eastAsia="Times New Roman" w:hAnsi="Consolas" w:cs="Cascadia Code"/>
@@ -34733,6 +35191,7 @@
         <w:t>(</w:t>
       </w:r>
       <w:proofErr w:type="spellStart"/>
+      <w:proofErr w:type="gramStart"/>
       <w:r>
         <w:rPr>
           <w:rFonts w:ascii="Consolas" w:eastAsia="Times New Roman" w:hAnsi="Consolas" w:cs="Cascadia Code"/>
@@ -34757,6 +35216,7 @@
         </w:rPr>
         <w:t>i</w:t>
       </w:r>
+      <w:proofErr w:type="gramEnd"/>
       <w:r>
         <w:rPr>
           <w:rFonts w:ascii="Consolas" w:eastAsia="Times New Roman" w:hAnsi="Consolas" w:cs="Cascadia Code"/>
@@ -35175,7 +35635,16 @@
           <w:color w:val="D4D4D4"/>
           <w:lang w:eastAsia="en-ID"/>
         </w:rPr>
-        <w:t xml:space="preserve"> (!</w:t>
+        <w:t xml:space="preserve"> </w:t>
+      </w:r>
+      <w:proofErr w:type="gramStart"/>
+      <w:r>
+        <w:rPr>
+          <w:rFonts w:ascii="Consolas" w:eastAsia="Times New Roman" w:hAnsi="Consolas" w:cs="Cascadia Code"/>
+          <w:color w:val="D4D4D4"/>
+          <w:lang w:eastAsia="en-ID"/>
+        </w:rPr>
+        <w:t>(!</w:t>
       </w:r>
       <w:r>
         <w:rPr>
@@ -35185,6 +35654,7 @@
         </w:rPr>
         <w:t>found</w:t>
       </w:r>
+      <w:proofErr w:type="gramEnd"/>
       <w:r>
         <w:rPr>
           <w:rFonts w:ascii="Consolas" w:eastAsia="Times New Roman" w:hAnsi="Consolas" w:cs="Cascadia Code"/>
@@ -35552,7 +36022,16 @@
           <w:color w:val="D4D4D4"/>
           <w:lang w:eastAsia="en-ID"/>
         </w:rPr>
-        <w:t xml:space="preserve"> &amp;&amp; !</w:t>
+        <w:t xml:space="preserve"> &amp;</w:t>
+      </w:r>
+      <w:proofErr w:type="gramStart"/>
+      <w:r>
+        <w:rPr>
+          <w:rFonts w:ascii="Consolas" w:eastAsia="Times New Roman" w:hAnsi="Consolas" w:cs="Cascadia Code"/>
+          <w:color w:val="D4D4D4"/>
+          <w:lang w:eastAsia="en-ID"/>
+        </w:rPr>
+        <w:t>&amp; !</w:t>
       </w:r>
       <w:r>
         <w:rPr>
@@ -35562,6 +36041,7 @@
         </w:rPr>
         <w:t>found</w:t>
       </w:r>
+      <w:proofErr w:type="gramEnd"/>
       <w:r>
         <w:rPr>
           <w:rFonts w:ascii="Consolas" w:eastAsia="Times New Roman" w:hAnsi="Consolas" w:cs="Cascadia Code"/>
@@ -35734,6 +36214,7 @@
         </w:rPr>
         <w:t xml:space="preserve"> == </w:t>
       </w:r>
+      <w:proofErr w:type="gramStart"/>
       <w:r>
         <w:rPr>
           <w:rFonts w:ascii="Consolas" w:eastAsia="Times New Roman" w:hAnsi="Consolas" w:cs="Cascadia Code"/>
@@ -35750,6 +36231,7 @@
         </w:rPr>
         <w:t>(</w:t>
       </w:r>
+      <w:proofErr w:type="gramEnd"/>
       <w:r>
         <w:rPr>
           <w:rFonts w:ascii="Consolas" w:eastAsia="Times New Roman" w:hAnsi="Consolas" w:cs="Cascadia Code"/>
@@ -36468,6 +36950,7 @@
         <w:t>(</w:t>
       </w:r>
       <w:proofErr w:type="spellStart"/>
+      <w:proofErr w:type="gramStart"/>
       <w:r>
         <w:rPr>
           <w:rFonts w:ascii="Consolas" w:eastAsia="Times New Roman" w:hAnsi="Consolas" w:cs="Cascadia Code"/>
@@ -36492,6 +36975,7 @@
         </w:rPr>
         <w:t>i</w:t>
       </w:r>
+      <w:proofErr w:type="gramEnd"/>
       <w:r>
         <w:rPr>
           <w:rFonts w:ascii="Consolas" w:eastAsia="Times New Roman" w:hAnsi="Consolas" w:cs="Cascadia Code"/>
@@ -36659,6 +37143,7 @@
         <w:t>(</w:t>
       </w:r>
       <w:proofErr w:type="spellStart"/>
+      <w:proofErr w:type="gramStart"/>
       <w:r>
         <w:rPr>
           <w:rFonts w:ascii="Consolas" w:eastAsia="Times New Roman" w:hAnsi="Consolas" w:cs="Cascadia Code"/>
@@ -36683,6 +37168,7 @@
         </w:rPr>
         <w:t>i</w:t>
       </w:r>
+      <w:proofErr w:type="gramEnd"/>
       <w:r>
         <w:rPr>
           <w:rFonts w:ascii="Consolas" w:eastAsia="Times New Roman" w:hAnsi="Consolas" w:cs="Cascadia Code"/>
@@ -36864,6 +37350,7 @@
         <w:t>(</w:t>
       </w:r>
       <w:proofErr w:type="spellStart"/>
+      <w:proofErr w:type="gramStart"/>
       <w:r>
         <w:rPr>
           <w:rFonts w:ascii="Consolas" w:eastAsia="Times New Roman" w:hAnsi="Consolas" w:cs="Cascadia Code"/>
@@ -36888,6 +37375,7 @@
         </w:rPr>
         <w:t>i</w:t>
       </w:r>
+      <w:proofErr w:type="gramEnd"/>
       <w:r>
         <w:rPr>
           <w:rFonts w:ascii="Consolas" w:eastAsia="Times New Roman" w:hAnsi="Consolas" w:cs="Cascadia Code"/>
@@ -37071,6 +37559,7 @@
         <w:t>(</w:t>
       </w:r>
       <w:proofErr w:type="spellStart"/>
+      <w:proofErr w:type="gramStart"/>
       <w:r>
         <w:rPr>
           <w:rFonts w:ascii="Consolas" w:eastAsia="Times New Roman" w:hAnsi="Consolas" w:cs="Cascadia Code"/>
@@ -37095,6 +37584,7 @@
         </w:rPr>
         <w:t>i</w:t>
       </w:r>
+      <w:proofErr w:type="gramEnd"/>
       <w:r>
         <w:rPr>
           <w:rFonts w:ascii="Consolas" w:eastAsia="Times New Roman" w:hAnsi="Consolas" w:cs="Cascadia Code"/>
@@ -37459,6 +37949,7 @@
         <w:t>(</w:t>
       </w:r>
       <w:proofErr w:type="spellStart"/>
+      <w:proofErr w:type="gramStart"/>
       <w:r>
         <w:rPr>
           <w:rFonts w:ascii="Consolas" w:eastAsia="Times New Roman" w:hAnsi="Consolas" w:cs="Cascadia Code"/>
@@ -37483,6 +37974,7 @@
         </w:rPr>
         <w:t>i</w:t>
       </w:r>
+      <w:proofErr w:type="gramEnd"/>
       <w:r>
         <w:rPr>
           <w:rFonts w:ascii="Consolas" w:eastAsia="Times New Roman" w:hAnsi="Consolas" w:cs="Cascadia Code"/>
@@ -37716,6 +38208,7 @@
         <w:t>(</w:t>
       </w:r>
       <w:proofErr w:type="spellStart"/>
+      <w:proofErr w:type="gramStart"/>
       <w:r>
         <w:rPr>
           <w:rFonts w:ascii="Consolas" w:eastAsia="Times New Roman" w:hAnsi="Consolas" w:cs="Cascadia Code"/>
@@ -37740,6 +38233,7 @@
         </w:rPr>
         <w:t>i</w:t>
       </w:r>
+      <w:proofErr w:type="gramEnd"/>
       <w:r>
         <w:rPr>
           <w:rFonts w:ascii="Consolas" w:eastAsia="Times New Roman" w:hAnsi="Consolas" w:cs="Cascadia Code"/>
@@ -38525,6 +39019,7 @@
         </w:rPr>
         <w:t xml:space="preserve"> </w:t>
       </w:r>
+      <w:proofErr w:type="gramStart"/>
       <w:r>
         <w:rPr>
           <w:rFonts w:ascii="Consolas" w:eastAsia="Times New Roman" w:hAnsi="Consolas" w:cs="Cascadia Code"/>
@@ -38539,7 +39034,16 @@
           <w:color w:val="D4D4D4"/>
           <w:lang w:eastAsia="en-ID"/>
         </w:rPr>
-        <w:t>()</w:t>
+        <w:t>(</w:t>
+      </w:r>
+      <w:proofErr w:type="gramEnd"/>
+      <w:r>
+        <w:rPr>
+          <w:rFonts w:ascii="Consolas" w:eastAsia="Times New Roman" w:hAnsi="Consolas" w:cs="Cascadia Code"/>
+          <w:color w:val="D4D4D4"/>
+          <w:lang w:eastAsia="en-ID"/>
+        </w:rPr>
+        <w:t>)</w:t>
       </w:r>
     </w:p>
     <w:p>
@@ -39022,7 +39526,25 @@
           <w:color w:val="CE9178"/>
           <w:lang w:eastAsia="en-ID"/>
         </w:rPr>
-        <w:t xml:space="preserve"> file (*.txt) : "</w:t>
+        <w:t xml:space="preserve"> file (*.txt</w:t>
+      </w:r>
+      <w:proofErr w:type="gramStart"/>
+      <w:r>
+        <w:rPr>
+          <w:rFonts w:ascii="Consolas" w:eastAsia="Times New Roman" w:hAnsi="Consolas" w:cs="Cascadia Code"/>
+          <w:color w:val="CE9178"/>
+          <w:lang w:eastAsia="en-ID"/>
+        </w:rPr>
+        <w:t>) :</w:t>
+      </w:r>
+      <w:proofErr w:type="gramEnd"/>
+      <w:r>
+        <w:rPr>
+          <w:rFonts w:ascii="Consolas" w:eastAsia="Times New Roman" w:hAnsi="Consolas" w:cs="Cascadia Code"/>
+          <w:color w:val="CE9178"/>
+          <w:lang w:eastAsia="en-ID"/>
+        </w:rPr>
+        <w:t xml:space="preserve"> "</w:t>
       </w:r>
       <w:r>
         <w:rPr>
@@ -39134,6 +39656,7 @@
         <w:t xml:space="preserve">  </w:t>
       </w:r>
       <w:proofErr w:type="spellStart"/>
+      <w:proofErr w:type="gramStart"/>
       <w:r>
         <w:rPr>
           <w:rFonts w:ascii="Consolas" w:eastAsia="Times New Roman" w:hAnsi="Consolas" w:cs="Cascadia Code"/>
@@ -39151,6 +39674,7 @@
         </w:rPr>
         <w:t>(</w:t>
       </w:r>
+      <w:proofErr w:type="gramEnd"/>
       <w:r>
         <w:rPr>
           <w:rFonts w:ascii="Consolas" w:eastAsia="Times New Roman" w:hAnsi="Consolas" w:cs="Cascadia Code"/>
@@ -39269,6 +39793,7 @@
         <w:t xml:space="preserve">  </w:t>
       </w:r>
       <w:proofErr w:type="spellStart"/>
+      <w:proofErr w:type="gramStart"/>
       <w:r>
         <w:rPr>
           <w:rFonts w:ascii="Consolas" w:eastAsia="Times New Roman" w:hAnsi="Consolas" w:cs="Cascadia Code"/>
@@ -39286,6 +39811,7 @@
         </w:rPr>
         <w:t>(</w:t>
       </w:r>
+      <w:proofErr w:type="gramEnd"/>
       <w:r>
         <w:rPr>
           <w:rFonts w:ascii="Consolas" w:eastAsia="Times New Roman" w:hAnsi="Consolas" w:cs="Cascadia Code"/>
@@ -40015,6 +40541,7 @@
         </w:rPr>
         <w:t xml:space="preserve"> = </w:t>
       </w:r>
+      <w:proofErr w:type="gramStart"/>
       <w:r>
         <w:rPr>
           <w:rFonts w:ascii="Consolas" w:eastAsia="Times New Roman" w:hAnsi="Consolas" w:cs="Cascadia Code"/>
@@ -40029,7 +40556,16 @@
           <w:color w:val="D4D4D4"/>
           <w:lang w:eastAsia="en-ID"/>
         </w:rPr>
-        <w:t>();</w:t>
+        <w:t>(</w:t>
+      </w:r>
+      <w:proofErr w:type="gramEnd"/>
+      <w:r>
+        <w:rPr>
+          <w:rFonts w:ascii="Consolas" w:eastAsia="Times New Roman" w:hAnsi="Consolas" w:cs="Cascadia Code"/>
+          <w:color w:val="D4D4D4"/>
+          <w:lang w:eastAsia="en-ID"/>
+        </w:rPr>
+        <w:t>);</w:t>
       </w:r>
     </w:p>
     <w:p>
@@ -40218,6 +40754,7 @@
         <w:t xml:space="preserve">    </w:t>
       </w:r>
       <w:proofErr w:type="spellStart"/>
+      <w:proofErr w:type="gramStart"/>
       <w:r>
         <w:rPr>
           <w:rFonts w:ascii="Consolas" w:eastAsia="Times New Roman" w:hAnsi="Consolas" w:cs="Cascadia Code"/>
@@ -40235,6 +40772,7 @@
         </w:rPr>
         <w:t>(</w:t>
       </w:r>
+      <w:proofErr w:type="gramEnd"/>
       <w:r>
         <w:rPr>
           <w:rFonts w:ascii="Consolas" w:eastAsia="Times New Roman" w:hAnsi="Consolas" w:cs="Cascadia Code"/>
@@ -40727,7 +41265,25 @@
           <w:color w:val="CE9178"/>
           <w:lang w:eastAsia="en-ID"/>
         </w:rPr>
-        <w:t>"Execution Time of the program with Result Printing : "</w:t>
+        <w:t xml:space="preserve">"Execution Time of the program with Result </w:t>
+      </w:r>
+      <w:proofErr w:type="gramStart"/>
+      <w:r>
+        <w:rPr>
+          <w:rFonts w:ascii="Consolas" w:eastAsia="Times New Roman" w:hAnsi="Consolas" w:cs="Cascadia Code"/>
+          <w:color w:val="CE9178"/>
+          <w:lang w:eastAsia="en-ID"/>
+        </w:rPr>
+        <w:t>Printing :</w:t>
+      </w:r>
+      <w:proofErr w:type="gramEnd"/>
+      <w:r>
+        <w:rPr>
+          <w:rFonts w:ascii="Consolas" w:eastAsia="Times New Roman" w:hAnsi="Consolas" w:cs="Cascadia Code"/>
+          <w:color w:val="CE9178"/>
+          <w:lang w:eastAsia="en-ID"/>
+        </w:rPr>
+        <w:t xml:space="preserve"> "</w:t>
       </w:r>
       <w:r>
         <w:rPr>
@@ -40757,6 +41313,7 @@
         <w:t xml:space="preserve">  </w:t>
       </w:r>
       <w:proofErr w:type="spellStart"/>
+      <w:proofErr w:type="gramStart"/>
       <w:r>
         <w:rPr>
           <w:rFonts w:ascii="Consolas" w:eastAsia="Times New Roman" w:hAnsi="Consolas" w:cs="Cascadia Code"/>
@@ -40782,6 +41339,7 @@
         <w:t>precision</w:t>
       </w:r>
       <w:proofErr w:type="spellEnd"/>
+      <w:proofErr w:type="gramEnd"/>
       <w:r>
         <w:rPr>
           <w:rFonts w:ascii="Consolas" w:eastAsia="Times New Roman" w:hAnsi="Consolas" w:cs="Cascadia Code"/>
@@ -40907,6 +41465,7 @@
         </w:rPr>
         <w:t>(</w:t>
       </w:r>
+      <w:proofErr w:type="gramStart"/>
       <w:r>
         <w:rPr>
           <w:rFonts w:ascii="Consolas" w:eastAsia="Times New Roman" w:hAnsi="Consolas" w:cs="Cascadia Code"/>
@@ -40921,7 +41480,16 @@
           <w:color w:val="D4D4D4"/>
           <w:lang w:eastAsia="en-ID"/>
         </w:rPr>
-        <w:t xml:space="preserve">() - </w:t>
+        <w:t>(</w:t>
+      </w:r>
+      <w:proofErr w:type="gramEnd"/>
+      <w:r>
+        <w:rPr>
+          <w:rFonts w:ascii="Consolas" w:eastAsia="Times New Roman" w:hAnsi="Consolas" w:cs="Cascadia Code"/>
+          <w:color w:val="D4D4D4"/>
+          <w:lang w:eastAsia="en-ID"/>
+        </w:rPr>
+        <w:t xml:space="preserve">) - </w:t>
       </w:r>
       <w:r>
         <w:rPr>
@@ -43423,7 +43991,7 @@
             <w:sz w:val="24"/>
             <w:szCs w:val="24"/>
           </w:rPr>
-          <w:t>https://github.com/jasonk19/STIMA-Tucil1.git</w:t>
+          <w:t>https://drive.google.com/drive/folders/1NE5kXoWwCTtJFjtdc6me_HjMPpOn_bsd?usp=sharing</w:t>
         </w:r>
       </w:hyperlink>
     </w:p>
@@ -44082,42 +44650,6 @@
     </w:tbl>
     <w:p>
       <w:pPr>
-        <w:spacing w:before="240"/>
-        <w:rPr>
-          <w:rFonts w:ascii="Times New Roman" w:hAnsi="Times New Roman" w:cs="Times New Roman"/>
-          <w:sz w:val="24"/>
-          <w:szCs w:val="24"/>
-        </w:rPr>
-      </w:pPr>
-      <w:r>
-        <w:rPr>
-          <w:rFonts w:ascii="Times New Roman" w:hAnsi="Times New Roman" w:cs="Times New Roman"/>
-          <w:sz w:val="24"/>
-          <w:szCs w:val="24"/>
-        </w:rPr>
-        <w:t xml:space="preserve"> </w:t>
-      </w:r>
-    </w:p>
-    <w:p>
-      <w:pPr>
-        <w:spacing w:before="240"/>
-        <w:rPr>
-          <w:rFonts w:ascii="Times New Roman" w:hAnsi="Times New Roman" w:cs="Times New Roman"/>
-          <w:sz w:val="24"/>
-          <w:szCs w:val="24"/>
-        </w:rPr>
-      </w:pPr>
-      <w:r>
-        <w:rPr>
-          <w:rFonts w:ascii="Times New Roman" w:hAnsi="Times New Roman" w:cs="Times New Roman"/>
-          <w:sz w:val="24"/>
-          <w:szCs w:val="24"/>
-        </w:rPr>
-        <w:tab/>
-      </w:r>
-    </w:p>
-    <w:p>
-      <w:pPr>
         <w:jc w:val="center"/>
         <w:rPr>
           <w:rFonts w:ascii="Times New Roman" w:hAnsi="Times New Roman" w:cs="Times New Roman"/>
@@ -44910,6 +45442,18 @@
       <w:shd w:val="clear" w:color="auto" w:fill="E1DFDD"/>
     </w:rPr>
   </w:style>
+  <w:style w:type="character" w:styleId="FollowedHyperlink">
+    <w:name w:val="FollowedHyperlink"/>
+    <w:basedOn w:val="DefaultParagraphFont"/>
+    <w:uiPriority w:val="99"/>
+    <w:semiHidden/>
+    <w:unhideWhenUsed/>
+    <w:rsid w:val="000B0960"/>
+    <w:rPr>
+      <w:color w:val="954F72" w:themeColor="followedHyperlink"/>
+      <w:u w:val="single"/>
+    </w:rPr>
+  </w:style>
 </w:styles>
 </file>
 
